--- a/MySql/observaciones_procesos.docx
+++ b/MySql/observaciones_procesos.docx
@@ -5,6 +5,9 @@
     <w:p>
       <w:pPr>
         <w:pStyle w:val="Ttulo1"/>
+        <w:rPr>
+          <w:sz w:val="32"/>
+        </w:rPr>
       </w:pPr>
       <w:r>
         <w:t>PLANILLA DE PAGOS</w:t>
@@ -12,13 +15,6 @@
     </w:p>
     <w:p>
       <w:pPr>
-        <w:rPr>
-          <w:sz w:val="32"/>
-        </w:rPr>
-      </w:pPr>
-    </w:p>
-    <w:p>
-      <w:pPr>
         <w:pStyle w:val="Ttulo2"/>
       </w:pPr>
       <w:r>
@@ -48,11 +44,9 @@
       </w:r>
     </w:p>
     <w:p>
-      <w:proofErr w:type="gramStart"/>
-      <w:r>
-        <w:t>trabajador</w:t>
-      </w:r>
-      <w:proofErr w:type="gramEnd"/>
+      <w:r>
+        <w:t>Trabajador</w:t>
+      </w:r>
       <w:r>
         <w:t xml:space="preserve"> que se agrega debe ir directo como activo </w:t>
       </w:r>
@@ -378,587 +372,19 @@
       </w:r>
     </w:p>
     <w:p>
-      <w:r>
-        <w:t>*</w:t>
-      </w:r>
-      <w:r>
-        <w:t>Vacaciones:</w:t>
-      </w:r>
-      <w:r>
-        <w:t xml:space="preserve"> ver por mes filtro.</w:t>
-      </w:r>
-    </w:p>
-    <w:p>
-      <w:proofErr w:type="spellStart"/>
-      <w:r>
-        <w:t>All</w:t>
-      </w:r>
-      <w:proofErr w:type="spellEnd"/>
-      <w:r>
-        <w:t xml:space="preserve"> x periodo.</w:t>
-      </w:r>
-      <w:r>
-        <w:tab/>
-      </w:r>
-    </w:p>
-    <w:p>
-      <w:r>
-        <w:t xml:space="preserve">*reporte anual de </w:t>
-      </w:r>
-      <w:proofErr w:type="spellStart"/>
-      <w:r>
-        <w:t>afp</w:t>
-      </w:r>
-      <w:proofErr w:type="spellEnd"/>
-      <w:r>
-        <w:t>.</w:t>
-      </w:r>
-    </w:p>
-    <w:p>
-      <w:r>
-        <w:t xml:space="preserve">*reporte anual de </w:t>
-      </w:r>
-      <w:proofErr w:type="spellStart"/>
-      <w:r>
-        <w:t>onp</w:t>
-      </w:r>
-      <w:proofErr w:type="spellEnd"/>
-      <w:r>
-        <w:t>.</w:t>
-      </w:r>
-    </w:p>
-    <w:p>
-      <w:r>
-        <w:t>*reporte de cumpleaños.</w:t>
-      </w:r>
-    </w:p>
-    <w:p>
-      <w:pPr>
-        <w:rPr>
-          <w:color w:val="FF0000"/>
-        </w:rPr>
-      </w:pPr>
-    </w:p>
-    <w:p>
-      <w:pPr>
-        <w:rPr>
-          <w:color w:val="FF0000"/>
-        </w:rPr>
-      </w:pPr>
-    </w:p>
-    <w:p>
-      <w:pPr>
-        <w:rPr>
-          <w:color w:val="FF0000"/>
-        </w:rPr>
-      </w:pPr>
-    </w:p>
-    <w:p>
-      <w:pPr>
-        <w:rPr>
-          <w:color w:val="FF0000"/>
-        </w:rPr>
-      </w:pPr>
-    </w:p>
-    <w:p>
-      <w:pPr>
-        <w:rPr>
-          <w:color w:val="FF0000"/>
-        </w:rPr>
-      </w:pPr>
-    </w:p>
-    <w:p>
-      <w:pPr>
-        <w:rPr>
-          <w:color w:val="FF0000"/>
-          <w:sz w:val="24"/>
-        </w:rPr>
-      </w:pPr>
-    </w:p>
-    <w:p>
-      <w:pPr>
-        <w:pStyle w:val="Ttulo3"/>
-        <w:rPr>
-          <w:rFonts w:eastAsia="Calibri"/>
-        </w:rPr>
-      </w:pPr>
-      <w:r>
-        <w:rPr>
-          <w:rFonts w:eastAsia="Calibri"/>
-        </w:rPr>
-        <w:t xml:space="preserve">15 </w:t>
-      </w:r>
-      <w:r>
-        <w:rPr>
-          <w:rFonts w:eastAsia="Calibri"/>
-        </w:rPr>
-        <w:t>/12/</w:t>
-      </w:r>
-      <w:r>
-        <w:rPr>
-          <w:rFonts w:eastAsia="Calibri"/>
-        </w:rPr>
-        <w:t>2012</w:t>
-      </w:r>
-      <w:r>
-        <w:rPr>
-          <w:rFonts w:eastAsia="Calibri"/>
-        </w:rPr>
-        <w:t xml:space="preserve"> - GRATIFICACION</w:t>
-      </w:r>
-    </w:p>
-    <w:p>
-      <w:pPr>
-        <w:rPr>
-          <w:rFonts w:ascii="Calibri" w:eastAsia="Calibri" w:hAnsi="Calibri" w:cs="Times New Roman"/>
-        </w:rPr>
-      </w:pPr>
-      <w:proofErr w:type="spellStart"/>
-      <w:r>
-        <w:rPr>
-          <w:rFonts w:ascii="Calibri" w:eastAsia="Calibri" w:hAnsi="Calibri" w:cs="Times New Roman"/>
-        </w:rPr>
-        <w:t>Grati</w:t>
-      </w:r>
-      <w:r>
-        <w:t>ficacion</w:t>
-      </w:r>
-      <w:proofErr w:type="spellEnd"/>
-      <w:r>
-        <w:rPr>
-          <w:rFonts w:ascii="Calibri" w:eastAsia="Calibri" w:hAnsi="Calibri" w:cs="Times New Roman"/>
-        </w:rPr>
-        <w:t xml:space="preserve">: </w:t>
-      </w:r>
-    </w:p>
-    <w:p>
-      <w:pPr>
-        <w:rPr>
-          <w:rFonts w:ascii="Calibri" w:eastAsia="Calibri" w:hAnsi="Calibri" w:cs="Times New Roman"/>
-        </w:rPr>
-      </w:pPr>
-      <w:r>
-        <w:rPr>
-          <w:rFonts w:ascii="Calibri" w:eastAsia="Calibri" w:hAnsi="Calibri" w:cs="Times New Roman"/>
-        </w:rPr>
-        <w:t>Variable 1 = (Total de Ingresos del trabajador /6) * (los meses trabajados)</w:t>
-      </w:r>
-    </w:p>
-    <w:p>
-      <w:pPr>
-        <w:rPr>
-          <w:rFonts w:ascii="Calibri" w:eastAsia="Calibri" w:hAnsi="Calibri" w:cs="Times New Roman"/>
-        </w:rPr>
-      </w:pPr>
-      <w:r>
-        <w:rPr>
-          <w:rFonts w:ascii="Calibri" w:eastAsia="Calibri" w:hAnsi="Calibri" w:cs="Times New Roman"/>
-        </w:rPr>
-        <w:t xml:space="preserve">Variable 2 = (Promedio de Horas Extras) </w:t>
-      </w:r>
-    </w:p>
-    <w:p>
-      <w:pPr>
-        <w:rPr>
-          <w:rFonts w:ascii="Calibri" w:eastAsia="Calibri" w:hAnsi="Calibri" w:cs="Times New Roman"/>
-        </w:rPr>
-      </w:pPr>
-      <w:r>
-        <w:rPr>
-          <w:rFonts w:ascii="Calibri" w:eastAsia="Calibri" w:hAnsi="Calibri" w:cs="Times New Roman"/>
-        </w:rPr>
-        <w:t>Variable 3 = (Variable 1 + Variable 2) * 9%essalud</w:t>
-      </w:r>
-    </w:p>
-    <w:p>
-      <w:pPr>
-        <w:rPr>
-          <w:rFonts w:ascii="Calibri" w:eastAsia="Calibri" w:hAnsi="Calibri" w:cs="Times New Roman"/>
-        </w:rPr>
-      </w:pPr>
-      <w:r>
-        <w:rPr>
-          <w:rFonts w:ascii="Calibri" w:eastAsia="Calibri" w:hAnsi="Calibri" w:cs="Times New Roman"/>
-          <w:shd w:val="clear" w:color="auto" w:fill="FFFF00"/>
-        </w:rPr>
-        <w:t>Total =  Variable 1 + Variable 3 + Variable 2</w:t>
-      </w:r>
-    </w:p>
-    <w:p>
-      <w:pPr>
-        <w:rPr>
-          <w:rFonts w:ascii="Calibri" w:eastAsia="Calibri" w:hAnsi="Calibri" w:cs="Times New Roman"/>
-        </w:rPr>
-      </w:pPr>
-      <w:r>
-        <w:rPr>
-          <w:rFonts w:ascii="Calibri" w:eastAsia="Calibri" w:hAnsi="Calibri" w:cs="Times New Roman"/>
-        </w:rPr>
-        <w:t>825/6 * 6</w:t>
-      </w:r>
-    </w:p>
-    <w:p>
-      <w:pPr>
-        <w:rPr>
-          <w:rFonts w:ascii="Calibri" w:eastAsia="Calibri" w:hAnsi="Calibri" w:cs="Times New Roman"/>
-        </w:rPr>
-      </w:pPr>
-      <w:r>
-        <w:rPr>
-          <w:rFonts w:ascii="Calibri" w:eastAsia="Calibri" w:hAnsi="Calibri" w:cs="Times New Roman"/>
-        </w:rPr>
-        <w:t>Variable1 = 750/6 *6 =</w:t>
-      </w:r>
-      <w:r>
-        <w:rPr>
-          <w:rFonts w:ascii="Calibri" w:eastAsia="Calibri" w:hAnsi="Calibri" w:cs="Times New Roman"/>
-          <w:highlight w:val="yellow"/>
-        </w:rPr>
-        <w:t>750</w:t>
-      </w:r>
-    </w:p>
-    <w:p>
-      <w:pPr>
-        <w:rPr>
-          <w:rFonts w:ascii="Calibri" w:eastAsia="Calibri" w:hAnsi="Calibri" w:cs="Times New Roman"/>
-        </w:rPr>
-      </w:pPr>
-      <w:r>
-        <w:rPr>
-          <w:rFonts w:ascii="Calibri" w:eastAsia="Calibri" w:hAnsi="Calibri" w:cs="Times New Roman"/>
-        </w:rPr>
-        <w:t xml:space="preserve">Variable2 = </w:t>
-      </w:r>
-      <w:r>
-        <w:rPr>
-          <w:rFonts w:ascii="Calibri" w:eastAsia="Calibri" w:hAnsi="Calibri" w:cs="Times New Roman"/>
-          <w:highlight w:val="yellow"/>
-        </w:rPr>
-        <w:t>54.72</w:t>
-      </w:r>
-    </w:p>
-    <w:p>
-      <w:pPr>
-        <w:rPr>
-          <w:rFonts w:ascii="Calibri" w:eastAsia="Calibri" w:hAnsi="Calibri" w:cs="Times New Roman"/>
-        </w:rPr>
-      </w:pPr>
-      <w:r>
-        <w:rPr>
-          <w:rFonts w:ascii="Calibri" w:eastAsia="Calibri" w:hAnsi="Calibri" w:cs="Times New Roman"/>
-        </w:rPr>
-        <w:t>Variable3</w:t>
-      </w:r>
-      <w:proofErr w:type="gramStart"/>
-      <w:r>
-        <w:rPr>
-          <w:rFonts w:ascii="Calibri" w:eastAsia="Calibri" w:hAnsi="Calibri" w:cs="Times New Roman"/>
-        </w:rPr>
-        <w:t>=(</w:t>
-      </w:r>
-      <w:proofErr w:type="gramEnd"/>
-      <w:r>
-        <w:rPr>
-          <w:rFonts w:ascii="Calibri" w:eastAsia="Calibri" w:hAnsi="Calibri" w:cs="Times New Roman"/>
-        </w:rPr>
-        <w:t xml:space="preserve">750+54.72) * 0.09 = </w:t>
-      </w:r>
-      <w:r>
-        <w:rPr>
-          <w:rFonts w:ascii="Calibri" w:eastAsia="Calibri" w:hAnsi="Calibri" w:cs="Times New Roman"/>
-          <w:highlight w:val="yellow"/>
-        </w:rPr>
-        <w:t>72.4248</w:t>
-      </w:r>
-    </w:p>
-    <w:p>
-      <w:pPr>
-        <w:rPr>
-          <w:rFonts w:ascii="Calibri" w:eastAsia="Calibri" w:hAnsi="Calibri" w:cs="Times New Roman"/>
-        </w:rPr>
-      </w:pPr>
-      <w:r>
-        <w:rPr>
-          <w:rFonts w:ascii="Calibri" w:eastAsia="Calibri" w:hAnsi="Calibri" w:cs="Times New Roman"/>
-        </w:rPr>
-        <w:t xml:space="preserve">Total = 750 + 54.72 + 72.4248  = </w:t>
-      </w:r>
-      <w:r>
-        <w:rPr>
-          <w:rFonts w:ascii="Calibri" w:eastAsia="Calibri" w:hAnsi="Calibri" w:cs="Times New Roman"/>
-          <w:highlight w:val="green"/>
-        </w:rPr>
-        <w:t>877.1448</w:t>
-      </w:r>
-    </w:p>
-    <w:p>
       <w:pPr>
         <w:pBdr>
           <w:bottom w:val="single" w:sz="12" w:space="1" w:color="auto"/>
         </w:pBdr>
-        <w:rPr>
-          <w:rFonts w:ascii="Calibri" w:eastAsia="Calibri" w:hAnsi="Calibri" w:cs="Times New Roman"/>
-        </w:rPr>
-      </w:pPr>
-    </w:p>
-    <w:p>
-      <w:pPr>
-        <w:rPr>
-          <w:rFonts w:ascii="Calibri" w:eastAsia="Calibri" w:hAnsi="Calibri" w:cs="Times New Roman"/>
-        </w:rPr>
-      </w:pPr>
-      <w:r>
-        <w:rPr>
-          <w:rFonts w:ascii="Calibri" w:eastAsia="Calibri" w:hAnsi="Calibri" w:cs="Times New Roman"/>
-        </w:rPr>
-        <w:t>CHIPANA</w:t>
-      </w:r>
-    </w:p>
-    <w:p>
-      <w:pPr>
-        <w:rPr>
-          <w:rFonts w:ascii="Calibri" w:eastAsia="Calibri" w:hAnsi="Calibri" w:cs="Times New Roman"/>
-        </w:rPr>
-      </w:pPr>
-      <w:r>
-        <w:rPr>
-          <w:rFonts w:ascii="Calibri" w:eastAsia="Calibri" w:hAnsi="Calibri" w:cs="Times New Roman"/>
-        </w:rPr>
-        <w:t>#meses = 6</w:t>
-      </w:r>
-    </w:p>
-    <w:p>
-      <w:pPr>
-        <w:rPr>
-          <w:rFonts w:ascii="Calibri" w:eastAsia="Calibri" w:hAnsi="Calibri" w:cs="Times New Roman"/>
-        </w:rPr>
-      </w:pPr>
-      <w:r>
-        <w:rPr>
-          <w:rFonts w:ascii="Calibri" w:eastAsia="Calibri" w:hAnsi="Calibri" w:cs="Times New Roman"/>
-        </w:rPr>
-        <w:t xml:space="preserve">Variable1 = </w:t>
-      </w:r>
-      <w:r>
-        <w:rPr>
-          <w:rFonts w:ascii="Calibri" w:eastAsia="Calibri" w:hAnsi="Calibri" w:cs="Times New Roman"/>
-          <w:highlight w:val="yellow"/>
-        </w:rPr>
-        <w:t>825</w:t>
-      </w:r>
-    </w:p>
-    <w:p>
-      <w:pPr>
-        <w:rPr>
-          <w:rFonts w:ascii="Calibri" w:eastAsia="Calibri" w:hAnsi="Calibri" w:cs="Times New Roman"/>
-        </w:rPr>
-      </w:pPr>
-      <w:r>
-        <w:rPr>
-          <w:rFonts w:ascii="Calibri" w:eastAsia="Calibri" w:hAnsi="Calibri" w:cs="Times New Roman"/>
-        </w:rPr>
-        <w:t xml:space="preserve">Variable2 = </w:t>
-      </w:r>
-      <w:r>
-        <w:rPr>
-          <w:rFonts w:ascii="Calibri" w:eastAsia="Calibri" w:hAnsi="Calibri" w:cs="Times New Roman"/>
-          <w:highlight w:val="yellow"/>
-        </w:rPr>
-        <w:t>54.72</w:t>
-      </w:r>
-    </w:p>
-    <w:p>
-      <w:pPr>
-        <w:rPr>
-          <w:rFonts w:ascii="Calibri" w:eastAsia="Calibri" w:hAnsi="Calibri" w:cs="Times New Roman"/>
-        </w:rPr>
-      </w:pPr>
-      <w:r>
-        <w:rPr>
-          <w:rFonts w:ascii="Calibri" w:eastAsia="Calibri" w:hAnsi="Calibri" w:cs="Times New Roman"/>
-        </w:rPr>
-        <w:t xml:space="preserve">Variable3 = (825+54.72)*0.09 = </w:t>
-      </w:r>
-      <w:r>
-        <w:rPr>
-          <w:rFonts w:ascii="Calibri" w:eastAsia="Calibri" w:hAnsi="Calibri" w:cs="Times New Roman"/>
-          <w:highlight w:val="yellow"/>
-        </w:rPr>
-        <w:t>79.1748</w:t>
-      </w:r>
-    </w:p>
-    <w:p>
-      <w:pPr>
-        <w:rPr>
-          <w:rFonts w:ascii="Calibri" w:eastAsia="Calibri" w:hAnsi="Calibri" w:cs="Times New Roman"/>
-        </w:rPr>
-      </w:pPr>
-      <w:r>
-        <w:rPr>
-          <w:rFonts w:ascii="Calibri" w:eastAsia="Calibri" w:hAnsi="Calibri" w:cs="Times New Roman"/>
-        </w:rPr>
-        <w:t>Total = 825+54.72+</w:t>
-      </w:r>
-      <w:r>
-        <w:rPr>
-          <w:rFonts w:ascii="Calibri" w:eastAsia="Calibri" w:hAnsi="Calibri" w:cs="Times New Roman"/>
-        </w:rPr>
-        <w:t>79.1748</w:t>
-      </w:r>
-      <w:r>
-        <w:rPr>
-          <w:rFonts w:ascii="Calibri" w:eastAsia="Calibri" w:hAnsi="Calibri" w:cs="Times New Roman"/>
-        </w:rPr>
-        <w:t xml:space="preserve"> = </w:t>
-      </w:r>
-      <w:r>
-        <w:rPr>
-          <w:rFonts w:ascii="Calibri" w:eastAsia="Calibri" w:hAnsi="Calibri" w:cs="Times New Roman"/>
-          <w:highlight w:val="green"/>
-        </w:rPr>
-        <w:t>958.8948</w:t>
-      </w:r>
-    </w:p>
-    <w:p>
-      <w:pPr>
-        <w:rPr>
-          <w:rFonts w:ascii="Calibri" w:eastAsia="Calibri" w:hAnsi="Calibri" w:cs="Times New Roman"/>
-        </w:rPr>
-      </w:pPr>
-    </w:p>
-    <w:p>
-      <w:pPr>
-        <w:rPr>
-          <w:rFonts w:ascii="Calibri" w:eastAsia="Calibri" w:hAnsi="Calibri" w:cs="Times New Roman"/>
-        </w:rPr>
-      </w:pPr>
-      <w:r>
-        <w:rPr>
-          <w:rFonts w:ascii="Calibri" w:eastAsia="Calibri" w:hAnsi="Calibri" w:cs="Times New Roman"/>
-        </w:rPr>
-        <w:t>HINOJOSA</w:t>
-      </w:r>
-    </w:p>
-    <w:p>
-      <w:pPr>
-        <w:rPr>
-          <w:rFonts w:ascii="Calibri" w:eastAsia="Calibri" w:hAnsi="Calibri" w:cs="Times New Roman"/>
-        </w:rPr>
-      </w:pPr>
-      <w:r>
-        <w:rPr>
-          <w:rFonts w:ascii="Calibri" w:eastAsia="Calibri" w:hAnsi="Calibri" w:cs="Times New Roman"/>
-        </w:rPr>
-        <w:t>#meses = 3</w:t>
-      </w:r>
-    </w:p>
-    <w:p>
-      <w:pPr>
-        <w:rPr>
-          <w:rFonts w:ascii="Calibri" w:eastAsia="Calibri" w:hAnsi="Calibri" w:cs="Times New Roman"/>
-        </w:rPr>
-      </w:pPr>
-      <w:r>
-        <w:rPr>
-          <w:rFonts w:ascii="Calibri" w:eastAsia="Calibri" w:hAnsi="Calibri" w:cs="Times New Roman"/>
-        </w:rPr>
-        <w:t xml:space="preserve">Variable1 = </w:t>
-      </w:r>
-      <w:r>
-        <w:rPr>
-          <w:rFonts w:ascii="Calibri" w:eastAsia="Calibri" w:hAnsi="Calibri" w:cs="Times New Roman"/>
-        </w:rPr>
-        <w:t>8</w:t>
-      </w:r>
-      <w:r>
-        <w:rPr>
-          <w:rFonts w:ascii="Calibri" w:eastAsia="Calibri" w:hAnsi="Calibri" w:cs="Times New Roman"/>
-        </w:rPr>
-        <w:t xml:space="preserve">25/6*3 = </w:t>
-      </w:r>
-      <w:r>
-        <w:rPr>
-          <w:rFonts w:ascii="Calibri" w:eastAsia="Calibri" w:hAnsi="Calibri" w:cs="Times New Roman"/>
-          <w:highlight w:val="yellow"/>
-        </w:rPr>
-        <w:t>412.5</w:t>
-      </w:r>
-    </w:p>
-    <w:p>
-      <w:pPr>
-        <w:rPr>
-          <w:rFonts w:ascii="Calibri" w:eastAsia="Calibri" w:hAnsi="Calibri" w:cs="Times New Roman"/>
-        </w:rPr>
-      </w:pPr>
-      <w:r>
-        <w:rPr>
-          <w:rFonts w:ascii="Calibri" w:eastAsia="Calibri" w:hAnsi="Calibri" w:cs="Times New Roman"/>
-        </w:rPr>
-        <w:t xml:space="preserve">Variable2 = </w:t>
-      </w:r>
-      <w:r>
-        <w:rPr>
-          <w:rFonts w:ascii="Calibri" w:eastAsia="Calibri" w:hAnsi="Calibri" w:cs="Times New Roman"/>
-          <w:highlight w:val="yellow"/>
-        </w:rPr>
-        <w:t>0</w:t>
-      </w:r>
-    </w:p>
-    <w:p>
-      <w:pPr>
-        <w:rPr>
-          <w:rFonts w:ascii="Calibri" w:eastAsia="Calibri" w:hAnsi="Calibri" w:cs="Times New Roman"/>
-        </w:rPr>
-      </w:pPr>
-      <w:r>
-        <w:rPr>
-          <w:rFonts w:ascii="Calibri" w:eastAsia="Calibri" w:hAnsi="Calibri" w:cs="Times New Roman"/>
-        </w:rPr>
-        <w:t>Variable3 = (</w:t>
-      </w:r>
-      <w:r>
-        <w:rPr>
-          <w:rFonts w:ascii="Calibri" w:eastAsia="Calibri" w:hAnsi="Calibri" w:cs="Times New Roman"/>
-        </w:rPr>
-        <w:t>412.5</w:t>
-      </w:r>
-      <w:r>
-        <w:rPr>
-          <w:rFonts w:ascii="Calibri" w:eastAsia="Calibri" w:hAnsi="Calibri" w:cs="Times New Roman"/>
-        </w:rPr>
-        <w:t xml:space="preserve">+0)*0.09 = </w:t>
-      </w:r>
-      <w:r>
-        <w:rPr>
-          <w:rFonts w:ascii="Calibri" w:eastAsia="Calibri" w:hAnsi="Calibri" w:cs="Times New Roman"/>
-        </w:rPr>
-        <w:t>37.125</w:t>
-      </w:r>
-    </w:p>
-    <w:p>
-      <w:r>
-        <w:rPr>
-          <w:rFonts w:ascii="Calibri" w:eastAsia="Calibri" w:hAnsi="Calibri" w:cs="Times New Roman"/>
-        </w:rPr>
-        <w:t>Total = 412.5+0+</w:t>
-      </w:r>
-      <w:r>
-        <w:rPr>
-          <w:rFonts w:ascii="Calibri" w:eastAsia="Calibri" w:hAnsi="Calibri" w:cs="Times New Roman"/>
-        </w:rPr>
-        <w:t>37.125</w:t>
-      </w:r>
-      <w:r>
-        <w:rPr>
-          <w:rFonts w:ascii="Calibri" w:eastAsia="Calibri" w:hAnsi="Calibri" w:cs="Times New Roman"/>
-        </w:rPr>
-        <w:t xml:space="preserve"> = </w:t>
-      </w:r>
-      <w:r>
-        <w:rPr>
-          <w:rFonts w:ascii="Calibri" w:eastAsia="Calibri" w:hAnsi="Calibri" w:cs="Times New Roman"/>
-        </w:rPr>
-        <w:t>486.75</w:t>
+      </w:pPr>
+      <w:r>
+        <w:t>*</w:t>
+      </w:r>
+      <w:r>
+        <w:t>Vacaciones:</w:t>
+      </w:r>
+      <w:r>
+        <w:t xml:space="preserve"> ver por mes filtro.</w:t>
       </w:r>
     </w:p>
     <w:p>
@@ -966,17 +392,3880 @@
         <w:pBdr>
           <w:bottom w:val="single" w:sz="12" w:space="1" w:color="auto"/>
         </w:pBdr>
-        <w:rPr>
-          <w:rFonts w:ascii="Calibri" w:eastAsia="Calibri" w:hAnsi="Calibri" w:cs="Times New Roman"/>
-        </w:rPr>
-      </w:pPr>
-    </w:p>
-    <w:p>
-      <w:pPr>
-        <w:rPr>
-          <w:sz w:val="24"/>
-        </w:rPr>
-      </w:pPr>
+      </w:pPr>
+    </w:p>
+    <w:p>
+      <w:r>
+        <w:rPr>
+          <w:noProof/>
+          <w:lang w:eastAsia="es-ES"/>
+        </w:rPr>
+        <w:drawing>
+          <wp:anchor distT="0" distB="0" distL="114300" distR="114300" simplePos="0" relativeHeight="251658240" behindDoc="1" locked="0" layoutInCell="1" allowOverlap="1">
+            <wp:simplePos x="0" y="0"/>
+            <wp:positionH relativeFrom="column">
+              <wp:posOffset>2815590</wp:posOffset>
+            </wp:positionH>
+            <wp:positionV relativeFrom="paragraph">
+              <wp:posOffset>133350</wp:posOffset>
+            </wp:positionV>
+            <wp:extent cx="2343150" cy="1671955"/>
+            <wp:effectExtent l="19050" t="0" r="0" b="0"/>
+            <wp:wrapTight wrapText="bothSides">
+              <wp:wrapPolygon edited="0">
+                <wp:start x="-176" y="0"/>
+                <wp:lineTo x="-176" y="21411"/>
+                <wp:lineTo x="21600" y="21411"/>
+                <wp:lineTo x="21600" y="0"/>
+                <wp:lineTo x="-176" y="0"/>
+              </wp:wrapPolygon>
+            </wp:wrapTight>
+            <wp:docPr id="2" name="1 Imagen" descr="liquidacion.png"/>
+            <wp:cNvGraphicFramePr>
+              <a:graphicFrameLocks xmlns:a="http://schemas.openxmlformats.org/drawingml/2006/main" noChangeAspect="1"/>
+            </wp:cNvGraphicFramePr>
+            <a:graphic xmlns:a="http://schemas.openxmlformats.org/drawingml/2006/main">
+              <a:graphicData uri="http://schemas.openxmlformats.org/drawingml/2006/picture">
+                <pic:pic xmlns:pic="http://schemas.openxmlformats.org/drawingml/2006/picture">
+                  <pic:nvPicPr>
+                    <pic:cNvPr id="0" name="liquidacion.png"/>
+                    <pic:cNvPicPr/>
+                  </pic:nvPicPr>
+                  <pic:blipFill>
+                    <a:blip r:embed="rId6"/>
+                    <a:stretch>
+                      <a:fillRect/>
+                    </a:stretch>
+                  </pic:blipFill>
+                  <pic:spPr>
+                    <a:xfrm>
+                      <a:off x="0" y="0"/>
+                      <a:ext cx="2343150" cy="1671955"/>
+                    </a:xfrm>
+                    <a:prstGeom prst="rect">
+                      <a:avLst/>
+                    </a:prstGeom>
+                  </pic:spPr>
+                </pic:pic>
+              </a:graphicData>
+            </a:graphic>
+          </wp:anchor>
+        </w:drawing>
+      </w:r>
+    </w:p>
+    <w:p>
+      <w:r>
+        <w:rPr>
+          <w:b/>
+        </w:rPr>
+        <w:t>*</w:t>
+      </w:r>
+      <w:r>
+        <w:rPr>
+          <w:b/>
+        </w:rPr>
+        <w:t>Reporte Liquidación Anual  de Aportes y Retenciones</w:t>
+      </w:r>
+      <w:r>
+        <w:rPr>
+          <w:b/>
+        </w:rPr>
+        <w:t xml:space="preserve"> </w:t>
+      </w:r>
+      <w:r>
+        <w:t>afp</w:t>
+      </w:r>
+      <w:proofErr w:type="gramStart"/>
+      <w:r>
+        <w:t>,onp,essalud</w:t>
+      </w:r>
+      <w:proofErr w:type="gramEnd"/>
+    </w:p>
+    <w:p/>
+    <w:p>
+      <w:r>
+        <w:t xml:space="preserve"> </w:t>
+      </w:r>
+      <w:r>
+        <w:t>*reporte de cumpleaños.</w:t>
+      </w:r>
+    </w:p>
+    <w:p>
+      <w:pPr>
+        <w:rPr>
+          <w:color w:val="FF0000"/>
+        </w:rPr>
+      </w:pPr>
+    </w:p>
+    <w:p>
+      <w:pPr>
+        <w:pStyle w:val="Ttulo3"/>
+        <w:rPr>
+          <w:rFonts w:eastAsia="Calibri"/>
+        </w:rPr>
+      </w:pPr>
+      <w:r>
+        <w:rPr>
+          <w:rFonts w:eastAsia="Calibri"/>
+        </w:rPr>
+        <w:t xml:space="preserve">15 </w:t>
+      </w:r>
+      <w:r>
+        <w:rPr>
+          <w:rFonts w:eastAsia="Calibri"/>
+        </w:rPr>
+        <w:t>/12/</w:t>
+      </w:r>
+      <w:r>
+        <w:rPr>
+          <w:rFonts w:eastAsia="Calibri"/>
+        </w:rPr>
+        <w:t>2012</w:t>
+      </w:r>
+      <w:r>
+        <w:rPr>
+          <w:rFonts w:eastAsia="Calibri"/>
+        </w:rPr>
+        <w:t xml:space="preserve"> - GRATIFICACION</w:t>
+      </w:r>
+    </w:p>
+    <w:p>
+      <w:pPr>
+        <w:rPr>
+          <w:rFonts w:ascii="Calibri" w:eastAsia="Calibri" w:hAnsi="Calibri" w:cs="Times New Roman"/>
+        </w:rPr>
+      </w:pPr>
+      <w:r>
+        <w:rPr>
+          <w:rFonts w:ascii="Calibri" w:eastAsia="Calibri" w:hAnsi="Calibri" w:cs="Times New Roman"/>
+        </w:rPr>
+        <w:t>Formula Grati</w:t>
+      </w:r>
+      <w:r>
+        <w:t>ficación</w:t>
+      </w:r>
+      <w:r>
+        <w:rPr>
+          <w:rFonts w:ascii="Calibri" w:eastAsia="Calibri" w:hAnsi="Calibri" w:cs="Times New Roman"/>
+        </w:rPr>
+        <w:t xml:space="preserve">: </w:t>
+      </w:r>
+      <w:r>
+        <w:rPr>
+          <w:rFonts w:ascii="Calibri" w:eastAsia="Calibri" w:hAnsi="Calibri" w:cs="Times New Roman"/>
+        </w:rPr>
+        <w:t xml:space="preserve"> </w:t>
+      </w:r>
+    </w:p>
+    <w:p>
+      <w:pPr>
+        <w:pStyle w:val="Prrafodelista"/>
+        <w:numPr>
+          <w:ilvl w:val="0"/>
+          <w:numId w:val="3"/>
+        </w:numPr>
+        <w:rPr>
+          <w:rFonts w:ascii="Calibri" w:eastAsia="Calibri" w:hAnsi="Calibri" w:cs="Times New Roman"/>
+          <w:b/>
+        </w:rPr>
+      </w:pPr>
+      <w:r>
+        <w:rPr>
+          <w:rFonts w:ascii="Calibri" w:eastAsia="Calibri" w:hAnsi="Calibri" w:cs="Times New Roman"/>
+          <w:b/>
+        </w:rPr>
+        <w:lastRenderedPageBreak/>
+        <w:t xml:space="preserve">  Gratificación de </w:t>
+      </w:r>
+      <w:r>
+        <w:rPr>
+          <w:rFonts w:ascii="Calibri" w:eastAsia="Calibri" w:hAnsi="Calibri" w:cs="Times New Roman"/>
+          <w:b/>
+        </w:rPr>
+        <w:t>JULIO:</w:t>
+      </w:r>
+      <w:r>
+        <w:rPr>
+          <w:rFonts w:ascii="Calibri" w:eastAsia="Calibri" w:hAnsi="Calibri" w:cs="Times New Roman"/>
+        </w:rPr>
+        <w:t xml:space="preserve"> </w:t>
+      </w:r>
+      <w:r>
+        <w:rPr>
+          <w:rFonts w:ascii="Calibri" w:eastAsia="Calibri" w:hAnsi="Calibri" w:cs="Times New Roman"/>
+        </w:rPr>
+        <w:t>Toma como referencia el Mes</w:t>
+      </w:r>
+      <w:r>
+        <w:rPr>
+          <w:rFonts w:ascii="Calibri" w:eastAsia="Calibri" w:hAnsi="Calibri" w:cs="Times New Roman"/>
+        </w:rPr>
+        <w:t xml:space="preserve"> </w:t>
+      </w:r>
+      <w:r>
+        <w:rPr>
+          <w:rFonts w:ascii="Calibri" w:eastAsia="Calibri" w:hAnsi="Calibri" w:cs="Times New Roman"/>
+          <w:b/>
+          <w:i/>
+        </w:rPr>
+        <w:t>JUNIO</w:t>
+      </w:r>
+      <w:r>
+        <w:rPr>
+          <w:rFonts w:ascii="Calibri" w:eastAsia="Calibri" w:hAnsi="Calibri" w:cs="Times New Roman"/>
+        </w:rPr>
+        <w:t xml:space="preserve"> </w:t>
+      </w:r>
+      <w:r>
+        <w:rPr>
+          <w:rFonts w:ascii="Calibri" w:eastAsia="Calibri" w:hAnsi="Calibri" w:cs="Times New Roman"/>
+        </w:rPr>
+        <w:t xml:space="preserve"> </w:t>
+      </w:r>
+      <w:r>
+        <w:rPr>
+          <w:rFonts w:ascii="Calibri" w:eastAsia="Calibri" w:hAnsi="Calibri" w:cs="Times New Roman"/>
+        </w:rPr>
+        <w:t xml:space="preserve">para obtener </w:t>
+      </w:r>
+      <w:r>
+        <w:rPr>
+          <w:rFonts w:ascii="Calibri" w:eastAsia="Calibri" w:hAnsi="Calibri" w:cs="Times New Roman"/>
+        </w:rPr>
+        <w:t>TODOS SUS INGRESOS</w:t>
+      </w:r>
+      <w:r>
+        <w:rPr>
+          <w:rFonts w:ascii="Calibri" w:eastAsia="Calibri" w:hAnsi="Calibri" w:cs="Times New Roman"/>
+        </w:rPr>
+        <w:t xml:space="preserve"> en base al monto re</w:t>
+      </w:r>
+      <w:r>
+        <w:rPr>
+          <w:rFonts w:ascii="Calibri" w:eastAsia="Calibri" w:hAnsi="Calibri" w:cs="Times New Roman"/>
+        </w:rPr>
+        <w:t>s</w:t>
+      </w:r>
+      <w:r>
+        <w:rPr>
+          <w:rFonts w:ascii="Calibri" w:eastAsia="Calibri" w:hAnsi="Calibri" w:cs="Times New Roman"/>
+        </w:rPr>
+        <w:t>ultante:</w:t>
+      </w:r>
+      <w:r>
+        <w:rPr>
+          <w:rFonts w:ascii="Calibri" w:eastAsia="Calibri" w:hAnsi="Calibri" w:cs="Times New Roman"/>
+          <w:b/>
+        </w:rPr>
+        <w:br/>
+      </w:r>
+      <w:r>
+        <w:rPr>
+          <w:rFonts w:ascii="Calibri" w:eastAsia="Calibri" w:hAnsi="Calibri" w:cs="Times New Roman"/>
+        </w:rPr>
+        <w:t xml:space="preserve">-Suma  Ingresos  - </w:t>
+      </w:r>
+      <w:r>
+        <w:rPr>
+          <w:rFonts w:ascii="Calibri" w:eastAsia="Calibri" w:hAnsi="Calibri" w:cs="Times New Roman"/>
+        </w:rPr>
+        <w:t>Concepto (</w:t>
+      </w:r>
+      <w:r>
+        <w:rPr>
+          <w:rFonts w:ascii="Calibri" w:eastAsia="Calibri" w:hAnsi="Calibri" w:cs="Times New Roman"/>
+        </w:rPr>
+        <w:t xml:space="preserve">horas extras 25% 35% </w:t>
+      </w:r>
+      <w:r>
+        <w:rPr>
+          <w:rFonts w:ascii="Calibri" w:eastAsia="Calibri" w:hAnsi="Calibri" w:cs="Times New Roman"/>
+        </w:rPr>
+        <w:t>día</w:t>
+      </w:r>
+      <w:r>
+        <w:rPr>
+          <w:rFonts w:ascii="Calibri" w:eastAsia="Calibri" w:hAnsi="Calibri" w:cs="Times New Roman"/>
+        </w:rPr>
+        <w:t xml:space="preserve"> trabajado 1 de mayo…)</w:t>
+      </w:r>
+      <w:r>
+        <w:rPr>
+          <w:rFonts w:ascii="Calibri" w:eastAsia="Calibri" w:hAnsi="Calibri" w:cs="Times New Roman"/>
+          <w:b/>
+        </w:rPr>
+        <w:br/>
+        <w:t>-</w:t>
+      </w:r>
+      <w:r>
+        <w:rPr>
+          <w:rFonts w:ascii="Calibri" w:eastAsia="Calibri" w:hAnsi="Calibri" w:cs="Times New Roman"/>
+        </w:rPr>
+        <w:t xml:space="preserve">Suma promedio de horas extras </w:t>
+      </w:r>
+      <w:proofErr w:type="gramStart"/>
+      <w:r>
+        <w:rPr>
+          <w:rFonts w:ascii="Calibri" w:eastAsia="Calibri" w:hAnsi="Calibri" w:cs="Times New Roman"/>
+        </w:rPr>
+        <w:t>=(</w:t>
+      </w:r>
+      <w:proofErr w:type="gramEnd"/>
+      <w:r>
+        <w:rPr>
+          <w:rFonts w:ascii="Calibri" w:eastAsia="Calibri" w:hAnsi="Calibri" w:cs="Times New Roman"/>
+        </w:rPr>
+        <w:t xml:space="preserve"> horas extras 25% 35% </w:t>
+      </w:r>
+      <w:proofErr w:type="spellStart"/>
+      <w:r>
+        <w:rPr>
+          <w:rFonts w:ascii="Calibri" w:eastAsia="Calibri" w:hAnsi="Calibri" w:cs="Times New Roman"/>
+        </w:rPr>
+        <w:t>dia</w:t>
+      </w:r>
+      <w:proofErr w:type="spellEnd"/>
+      <w:r>
+        <w:rPr>
+          <w:rFonts w:ascii="Calibri" w:eastAsia="Calibri" w:hAnsi="Calibri" w:cs="Times New Roman"/>
+        </w:rPr>
+        <w:t xml:space="preserve"> trabajado 1 de mayo…)</w:t>
+      </w:r>
+      <w:r>
+        <w:rPr>
+          <w:rFonts w:ascii="Calibri" w:eastAsia="Calibri" w:hAnsi="Calibri" w:cs="Times New Roman"/>
+        </w:rPr>
+        <w:br/>
+        <w:t xml:space="preserve">-Numero meses q </w:t>
+      </w:r>
+      <w:proofErr w:type="spellStart"/>
+      <w:r>
+        <w:rPr>
+          <w:rFonts w:ascii="Calibri" w:eastAsia="Calibri" w:hAnsi="Calibri" w:cs="Times New Roman"/>
+        </w:rPr>
+        <w:t>esta</w:t>
+      </w:r>
+      <w:proofErr w:type="spellEnd"/>
+      <w:r>
+        <w:rPr>
+          <w:rFonts w:ascii="Calibri" w:eastAsia="Calibri" w:hAnsi="Calibri" w:cs="Times New Roman"/>
+        </w:rPr>
+        <w:t xml:space="preserve"> trabajando.</w:t>
+      </w:r>
+    </w:p>
+    <w:p>
+      <w:pPr>
+        <w:pStyle w:val="Prrafodelista"/>
+        <w:rPr>
+          <w:rFonts w:ascii="Calibri" w:eastAsia="Calibri" w:hAnsi="Calibri" w:cs="Times New Roman"/>
+          <w:b/>
+        </w:rPr>
+      </w:pPr>
+      <w:r>
+        <w:rPr>
+          <w:rFonts w:ascii="Calibri" w:eastAsia="Calibri" w:hAnsi="Calibri" w:cs="Times New Roman"/>
+          <w:b/>
+          <w:highlight w:val="yellow"/>
+        </w:rPr>
+        <w:t>MESES A PROCESAR = 06</w:t>
+      </w:r>
+      <w:proofErr w:type="gramStart"/>
+      <w:r>
+        <w:rPr>
+          <w:rFonts w:ascii="Calibri" w:eastAsia="Calibri" w:hAnsi="Calibri" w:cs="Times New Roman"/>
+          <w:b/>
+          <w:highlight w:val="yellow"/>
+        </w:rPr>
+        <w:t>,05,04,03,02,01</w:t>
+      </w:r>
+      <w:proofErr w:type="gramEnd"/>
+      <w:r>
+        <w:rPr>
+          <w:rFonts w:ascii="Calibri" w:eastAsia="Calibri" w:hAnsi="Calibri" w:cs="Times New Roman"/>
+          <w:b/>
+        </w:rPr>
+        <w:br/>
+      </w:r>
+    </w:p>
+    <w:p>
+      <w:pPr>
+        <w:pStyle w:val="Prrafodelista"/>
+        <w:numPr>
+          <w:ilvl w:val="0"/>
+          <w:numId w:val="3"/>
+        </w:numPr>
+        <w:rPr>
+          <w:rFonts w:ascii="Calibri" w:eastAsia="Calibri" w:hAnsi="Calibri" w:cs="Times New Roman"/>
+          <w:b/>
+        </w:rPr>
+      </w:pPr>
+      <w:r>
+        <w:rPr>
+          <w:rFonts w:ascii="Calibri" w:eastAsia="Calibri" w:hAnsi="Calibri" w:cs="Times New Roman"/>
+          <w:b/>
+        </w:rPr>
+        <w:t>Gratificación  de Diciembre :</w:t>
+      </w:r>
+      <w:r>
+        <w:rPr>
+          <w:rFonts w:ascii="Calibri" w:eastAsia="Calibri" w:hAnsi="Calibri" w:cs="Times New Roman"/>
+        </w:rPr>
+        <w:t xml:space="preserve"> Referencia el mes de Diciembre</w:t>
+      </w:r>
+      <w:r>
+        <w:rPr>
+          <w:rFonts w:ascii="Calibri" w:eastAsia="Calibri" w:hAnsi="Calibri" w:cs="Times New Roman"/>
+        </w:rPr>
+        <w:br/>
+        <w:t>‘’</w:t>
+      </w:r>
+      <w:r>
+        <w:rPr>
+          <w:rFonts w:ascii="Calibri" w:eastAsia="Calibri" w:hAnsi="Calibri" w:cs="Times New Roman"/>
+          <w:b/>
+        </w:rPr>
+        <w:t xml:space="preserve"> </w:t>
+      </w:r>
+    </w:p>
+    <w:p>
+      <w:pPr>
+        <w:pStyle w:val="Prrafodelista"/>
+        <w:rPr>
+          <w:rFonts w:ascii="Calibri" w:eastAsia="Calibri" w:hAnsi="Calibri" w:cs="Times New Roman"/>
+          <w:b/>
+        </w:rPr>
+      </w:pPr>
+      <w:r>
+        <w:rPr>
+          <w:rFonts w:ascii="Calibri" w:eastAsia="Calibri" w:hAnsi="Calibri" w:cs="Times New Roman"/>
+          <w:b/>
+        </w:rPr>
+        <w:t>Evaluación</w:t>
+      </w:r>
+      <w:r>
+        <w:rPr>
+          <w:rFonts w:ascii="Calibri" w:eastAsia="Calibri" w:hAnsi="Calibri" w:cs="Times New Roman"/>
+          <w:b/>
+        </w:rPr>
+        <w:t xml:space="preserve"> de </w:t>
+      </w:r>
+      <w:r>
+        <w:rPr>
+          <w:rFonts w:ascii="Calibri" w:eastAsia="Calibri" w:hAnsi="Calibri" w:cs="Times New Roman"/>
+          <w:b/>
+        </w:rPr>
+        <w:t>Gratificación</w:t>
+      </w:r>
+      <w:r>
+        <w:rPr>
+          <w:rFonts w:ascii="Calibri" w:eastAsia="Calibri" w:hAnsi="Calibri" w:cs="Times New Roman"/>
+          <w:b/>
+        </w:rPr>
+        <w:t xml:space="preserve"> = 6 meses</w:t>
+      </w:r>
+    </w:p>
+    <w:p>
+      <w:pPr>
+        <w:pStyle w:val="Prrafodelista"/>
+        <w:rPr>
+          <w:rFonts w:ascii="Calibri" w:eastAsia="Calibri" w:hAnsi="Calibri" w:cs="Times New Roman"/>
+        </w:rPr>
+      </w:pPr>
+      <w:r>
+        <w:rPr>
+          <w:rFonts w:ascii="Calibri" w:eastAsia="Calibri" w:hAnsi="Calibri" w:cs="Times New Roman"/>
+          <w:b/>
+        </w:rPr>
+        <w:t xml:space="preserve">Solo se pagara los días asistidos </w:t>
+      </w:r>
+      <w:proofErr w:type="spellStart"/>
+      <w:r>
+        <w:rPr>
+          <w:rFonts w:ascii="Calibri" w:eastAsia="Calibri" w:hAnsi="Calibri" w:cs="Times New Roman"/>
+          <w:b/>
+        </w:rPr>
+        <w:t>ejm</w:t>
+      </w:r>
+      <w:proofErr w:type="spellEnd"/>
+      <w:r>
+        <w:rPr>
+          <w:rFonts w:ascii="Calibri" w:eastAsia="Calibri" w:hAnsi="Calibri" w:cs="Times New Roman"/>
+          <w:b/>
+        </w:rPr>
+        <w:t>:</w:t>
+      </w:r>
+      <w:r>
+        <w:rPr>
+          <w:rFonts w:ascii="Calibri" w:eastAsia="Calibri" w:hAnsi="Calibri" w:cs="Times New Roman"/>
+          <w:b/>
+        </w:rPr>
+        <w:br/>
+      </w:r>
+      <w:r>
+        <w:rPr>
+          <w:rFonts w:ascii="Calibri" w:eastAsia="Calibri" w:hAnsi="Calibri" w:cs="Times New Roman"/>
+        </w:rPr>
+        <w:t xml:space="preserve">Juan  debería haber trabajado 30 </w:t>
+      </w:r>
+      <w:r>
+        <w:rPr>
+          <w:rFonts w:ascii="Calibri" w:eastAsia="Calibri" w:hAnsi="Calibri" w:cs="Times New Roman"/>
+        </w:rPr>
+        <w:t>días</w:t>
+      </w:r>
+      <w:r>
+        <w:rPr>
+          <w:rFonts w:ascii="Calibri" w:eastAsia="Calibri" w:hAnsi="Calibri" w:cs="Times New Roman"/>
+        </w:rPr>
+        <w:t xml:space="preserve"> o # de mes q corresponda al periodo</w:t>
+      </w:r>
+      <w:r>
+        <w:rPr>
+          <w:rFonts w:ascii="Calibri" w:eastAsia="Calibri" w:hAnsi="Calibri" w:cs="Times New Roman"/>
+        </w:rPr>
+        <w:br/>
+        <w:t xml:space="preserve">pero falto 2 </w:t>
+      </w:r>
+      <w:r>
+        <w:rPr>
+          <w:rFonts w:ascii="Calibri" w:eastAsia="Calibri" w:hAnsi="Calibri" w:cs="Times New Roman"/>
+        </w:rPr>
+        <w:t>días</w:t>
+      </w:r>
+      <w:r>
+        <w:rPr>
+          <w:rFonts w:ascii="Calibri" w:eastAsia="Calibri" w:hAnsi="Calibri" w:cs="Times New Roman"/>
+        </w:rPr>
+        <w:t>:</w:t>
+      </w:r>
+    </w:p>
+    <w:p>
+      <w:pPr>
+        <w:pStyle w:val="Prrafodelista"/>
+        <w:rPr>
+          <w:rFonts w:ascii="Calibri" w:eastAsia="Calibri" w:hAnsi="Calibri" w:cs="Times New Roman"/>
+          <w:b/>
+          <w:highlight w:val="yellow"/>
+        </w:rPr>
+      </w:pPr>
+      <w:r>
+        <w:rPr>
+          <w:rFonts w:ascii="Calibri" w:eastAsia="Calibri" w:hAnsi="Calibri" w:cs="Times New Roman"/>
+          <w:b/>
+          <w:highlight w:val="yellow"/>
+        </w:rPr>
+        <w:t>MESES</w:t>
+      </w:r>
+      <w:r>
+        <w:rPr>
+          <w:rFonts w:ascii="Calibri" w:eastAsia="Calibri" w:hAnsi="Calibri" w:cs="Times New Roman"/>
+          <w:b/>
+          <w:highlight w:val="yellow"/>
+        </w:rPr>
+        <w:t xml:space="preserve"> A PROCESAR</w:t>
+      </w:r>
+      <w:r>
+        <w:rPr>
+          <w:rFonts w:ascii="Calibri" w:eastAsia="Calibri" w:hAnsi="Calibri" w:cs="Times New Roman"/>
+          <w:b/>
+          <w:highlight w:val="yellow"/>
+        </w:rPr>
+        <w:t xml:space="preserve"> = 12</w:t>
+      </w:r>
+      <w:proofErr w:type="gramStart"/>
+      <w:r>
+        <w:rPr>
+          <w:rFonts w:ascii="Calibri" w:eastAsia="Calibri" w:hAnsi="Calibri" w:cs="Times New Roman"/>
+          <w:b/>
+          <w:highlight w:val="yellow"/>
+        </w:rPr>
+        <w:t>,11,10,9,8,7</w:t>
+      </w:r>
+      <w:proofErr w:type="gramEnd"/>
+    </w:p>
+    <w:p>
+      <w:pPr>
+        <w:pStyle w:val="Prrafodelista"/>
+        <w:rPr>
+          <w:rFonts w:ascii="Calibri" w:eastAsia="Calibri" w:hAnsi="Calibri" w:cs="Times New Roman"/>
+        </w:rPr>
+      </w:pPr>
+      <w:r>
+        <w:rPr>
+          <w:rFonts w:ascii="Calibri" w:eastAsia="Calibri" w:hAnsi="Calibri" w:cs="Times New Roman"/>
+          <w:highlight w:val="yellow"/>
+        </w:rPr>
+        <w:t>Ojo mes 12 si la planilla del mes 12 tiene datos Toma en cuenta los datos de este mes.</w:t>
+      </w:r>
+    </w:p>
+    <w:p>
+      <w:pPr>
+        <w:pStyle w:val="Prrafodelista"/>
+        <w:rPr>
+          <w:rFonts w:ascii="Calibri" w:eastAsia="Calibri" w:hAnsi="Calibri" w:cs="Times New Roman"/>
+          <w:b/>
+        </w:rPr>
+      </w:pPr>
+    </w:p>
+    <w:tbl>
+      <w:tblPr>
+        <w:tblStyle w:val="Tablaconcuadrcula"/>
+        <w:tblW w:w="0" w:type="auto"/>
+        <w:tblInd w:w="720" w:type="dxa"/>
+        <w:tblLook w:val="04A0"/>
+      </w:tblPr>
+      <w:tblGrid>
+        <w:gridCol w:w="1212"/>
+        <w:gridCol w:w="725"/>
+        <w:gridCol w:w="778"/>
+        <w:gridCol w:w="1353"/>
+        <w:gridCol w:w="2833"/>
+        <w:gridCol w:w="1099"/>
+      </w:tblGrid>
+      <w:tr>
+        <w:tc>
+          <w:tcPr>
+            <w:tcW w:w="4068" w:type="dxa"/>
+            <w:gridSpan w:val="4"/>
+          </w:tcPr>
+          <w:p>
+            <w:pPr>
+              <w:pStyle w:val="Prrafodelista"/>
+              <w:ind w:left="0"/>
+              <w:rPr>
+                <w:rFonts w:ascii="Calibri" w:eastAsia="Calibri" w:hAnsi="Calibri" w:cs="Times New Roman"/>
+              </w:rPr>
+            </w:pPr>
+            <w:r>
+              <w:rPr>
+                <w:rFonts w:ascii="Calibri" w:eastAsia="Calibri" w:hAnsi="Calibri" w:cs="Times New Roman"/>
+              </w:rPr>
+              <w:t>Gratificación para diciembre</w:t>
+            </w:r>
+          </w:p>
+        </w:tc>
+        <w:tc>
+          <w:tcPr>
+            <w:tcW w:w="2833" w:type="dxa"/>
+          </w:tcPr>
+          <w:p>
+            <w:pPr>
+              <w:pStyle w:val="Prrafodelista"/>
+              <w:ind w:left="0"/>
+              <w:rPr>
+                <w:rFonts w:ascii="Calibri" w:eastAsia="Calibri" w:hAnsi="Calibri" w:cs="Times New Roman"/>
+              </w:rPr>
+            </w:pPr>
+            <w:r>
+              <w:rPr>
+                <w:rFonts w:ascii="Calibri" w:eastAsia="Calibri" w:hAnsi="Calibri" w:cs="Times New Roman"/>
+              </w:rPr>
+              <w:t>Operación</w:t>
+            </w:r>
+          </w:p>
+        </w:tc>
+        <w:tc>
+          <w:tcPr>
+            <w:tcW w:w="1099" w:type="dxa"/>
+          </w:tcPr>
+          <w:p>
+            <w:pPr>
+              <w:pStyle w:val="Prrafodelista"/>
+              <w:ind w:left="0"/>
+              <w:rPr>
+                <w:rFonts w:ascii="Calibri" w:eastAsia="Calibri" w:hAnsi="Calibri" w:cs="Times New Roman"/>
+              </w:rPr>
+            </w:pPr>
+            <w:r>
+              <w:rPr>
+                <w:rFonts w:ascii="Calibri" w:eastAsia="Calibri" w:hAnsi="Calibri" w:cs="Times New Roman"/>
+              </w:rPr>
+              <w:t>Total</w:t>
+            </w:r>
+          </w:p>
+        </w:tc>
+      </w:tr>
+      <w:tr>
+        <w:tc>
+          <w:tcPr>
+            <w:tcW w:w="1212" w:type="dxa"/>
+          </w:tcPr>
+          <w:p>
+            <w:pPr>
+              <w:pStyle w:val="Prrafodelista"/>
+              <w:ind w:left="0"/>
+              <w:rPr>
+                <w:rFonts w:ascii="Calibri" w:eastAsia="Calibri" w:hAnsi="Calibri" w:cs="Times New Roman"/>
+                <w:b/>
+              </w:rPr>
+            </w:pPr>
+            <w:r>
+              <w:rPr>
+                <w:rFonts w:ascii="Calibri" w:eastAsia="Calibri" w:hAnsi="Calibri" w:cs="Times New Roman"/>
+                <w:b/>
+              </w:rPr>
+              <w:t>MES</w:t>
+            </w:r>
+          </w:p>
+        </w:tc>
+        <w:tc>
+          <w:tcPr>
+            <w:tcW w:w="725" w:type="dxa"/>
+          </w:tcPr>
+          <w:p>
+            <w:pPr>
+              <w:pStyle w:val="Prrafodelista"/>
+              <w:ind w:left="0"/>
+              <w:rPr>
+                <w:rFonts w:ascii="Calibri" w:eastAsia="Calibri" w:hAnsi="Calibri" w:cs="Times New Roman"/>
+                <w:b/>
+              </w:rPr>
+            </w:pPr>
+            <w:r>
+              <w:rPr>
+                <w:rFonts w:ascii="Calibri" w:eastAsia="Calibri" w:hAnsi="Calibri" w:cs="Times New Roman"/>
+                <w:b/>
+              </w:rPr>
+              <w:t>días</w:t>
+            </w:r>
+          </w:p>
+        </w:tc>
+        <w:tc>
+          <w:tcPr>
+            <w:tcW w:w="778" w:type="dxa"/>
+          </w:tcPr>
+          <w:p>
+            <w:pPr>
+              <w:pStyle w:val="Prrafodelista"/>
+              <w:ind w:left="0"/>
+              <w:rPr>
+                <w:rFonts w:ascii="Calibri" w:eastAsia="Calibri" w:hAnsi="Calibri" w:cs="Times New Roman"/>
+                <w:b/>
+              </w:rPr>
+            </w:pPr>
+            <w:r>
+              <w:rPr>
+                <w:rFonts w:ascii="Calibri" w:eastAsia="Calibri" w:hAnsi="Calibri" w:cs="Times New Roman"/>
+                <w:b/>
+              </w:rPr>
+              <w:t>Días falto</w:t>
+            </w:r>
+          </w:p>
+        </w:tc>
+        <w:tc>
+          <w:tcPr>
+            <w:tcW w:w="1353" w:type="dxa"/>
+          </w:tcPr>
+          <w:p>
+            <w:pPr>
+              <w:pStyle w:val="Prrafodelista"/>
+              <w:ind w:left="0"/>
+              <w:rPr>
+                <w:rFonts w:ascii="Calibri" w:eastAsia="Calibri" w:hAnsi="Calibri" w:cs="Times New Roman"/>
+                <w:b/>
+              </w:rPr>
+            </w:pPr>
+            <w:commentRangeStart w:id="0"/>
+            <w:r>
+              <w:rPr>
+                <w:rFonts w:ascii="Calibri" w:eastAsia="Calibri" w:hAnsi="Calibri" w:cs="Times New Roman"/>
+                <w:b/>
+              </w:rPr>
+              <w:t xml:space="preserve">Ingresos </w:t>
+            </w:r>
+            <w:commentRangeEnd w:id="0"/>
+            <w:r>
+              <w:rPr>
+                <w:rStyle w:val="Refdecomentario"/>
+              </w:rPr>
+              <w:commentReference w:id="0"/>
+            </w:r>
+            <w:r>
+              <w:rPr>
+                <w:rFonts w:ascii="Calibri" w:eastAsia="Calibri" w:hAnsi="Calibri" w:cs="Times New Roman"/>
+                <w:b/>
+              </w:rPr>
+              <w:t>Total = SB + ASIG-familiar +otros</w:t>
+            </w:r>
+          </w:p>
+        </w:tc>
+        <w:tc>
+          <w:tcPr>
+            <w:tcW w:w="2833" w:type="dxa"/>
+          </w:tcPr>
+          <w:p>
+            <w:pPr>
+              <w:pStyle w:val="Prrafodelista"/>
+              <w:ind w:left="0"/>
+              <w:rPr>
+                <w:rFonts w:ascii="Calibri" w:eastAsia="Calibri" w:hAnsi="Calibri" w:cs="Times New Roman"/>
+                <w:b/>
+              </w:rPr>
+            </w:pPr>
+          </w:p>
+        </w:tc>
+        <w:tc>
+          <w:tcPr>
+            <w:tcW w:w="1099" w:type="dxa"/>
+          </w:tcPr>
+          <w:p>
+            <w:pPr>
+              <w:pStyle w:val="Prrafodelista"/>
+              <w:ind w:left="0"/>
+              <w:rPr>
+                <w:rFonts w:ascii="Calibri" w:eastAsia="Calibri" w:hAnsi="Calibri" w:cs="Times New Roman"/>
+                <w:b/>
+              </w:rPr>
+            </w:pPr>
+          </w:p>
+        </w:tc>
+      </w:tr>
+      <w:tr>
+        <w:tc>
+          <w:tcPr>
+            <w:tcW w:w="1212" w:type="dxa"/>
+          </w:tcPr>
+          <w:p>
+            <w:pPr>
+              <w:pStyle w:val="Prrafodelista"/>
+              <w:ind w:left="0"/>
+              <w:rPr>
+                <w:rFonts w:ascii="Calibri" w:eastAsia="Calibri" w:hAnsi="Calibri" w:cs="Times New Roman"/>
+              </w:rPr>
+            </w:pPr>
+            <w:r>
+              <w:rPr>
+                <w:rFonts w:ascii="Calibri" w:eastAsia="Calibri" w:hAnsi="Calibri" w:cs="Times New Roman"/>
+              </w:rPr>
+              <w:t>Julio</w:t>
+            </w:r>
+          </w:p>
+        </w:tc>
+        <w:tc>
+          <w:tcPr>
+            <w:tcW w:w="725" w:type="dxa"/>
+          </w:tcPr>
+          <w:p>
+            <w:pPr>
+              <w:pStyle w:val="Prrafodelista"/>
+              <w:ind w:left="0"/>
+              <w:rPr>
+                <w:rFonts w:ascii="Calibri" w:eastAsia="Calibri" w:hAnsi="Calibri" w:cs="Times New Roman"/>
+              </w:rPr>
+            </w:pPr>
+            <w:r>
+              <w:rPr>
+                <w:rFonts w:ascii="Calibri" w:eastAsia="Calibri" w:hAnsi="Calibri" w:cs="Times New Roman"/>
+              </w:rPr>
+              <w:t>30</w:t>
+            </w:r>
+          </w:p>
+        </w:tc>
+        <w:tc>
+          <w:tcPr>
+            <w:tcW w:w="778" w:type="dxa"/>
+          </w:tcPr>
+          <w:p>
+            <w:pPr>
+              <w:pStyle w:val="Prrafodelista"/>
+              <w:ind w:left="0"/>
+              <w:rPr>
+                <w:rFonts w:ascii="Calibri" w:eastAsia="Calibri" w:hAnsi="Calibri" w:cs="Times New Roman"/>
+              </w:rPr>
+            </w:pPr>
+            <w:r>
+              <w:rPr>
+                <w:rFonts w:ascii="Calibri" w:eastAsia="Calibri" w:hAnsi="Calibri" w:cs="Times New Roman"/>
+              </w:rPr>
+              <w:t>2</w:t>
+            </w:r>
+          </w:p>
+        </w:tc>
+        <w:tc>
+          <w:tcPr>
+            <w:tcW w:w="1353" w:type="dxa"/>
+          </w:tcPr>
+          <w:p>
+            <w:pPr>
+              <w:pStyle w:val="Prrafodelista"/>
+              <w:ind w:left="0"/>
+              <w:rPr>
+                <w:rFonts w:ascii="Calibri" w:eastAsia="Calibri" w:hAnsi="Calibri" w:cs="Times New Roman"/>
+              </w:rPr>
+            </w:pPr>
+            <w:r>
+              <w:rPr>
+                <w:rFonts w:ascii="Calibri" w:eastAsia="Calibri" w:hAnsi="Calibri" w:cs="Times New Roman"/>
+              </w:rPr>
+              <w:t>825</w:t>
+            </w:r>
+          </w:p>
+        </w:tc>
+        <w:tc>
+          <w:tcPr>
+            <w:tcW w:w="2833" w:type="dxa"/>
+          </w:tcPr>
+          <w:p>
+            <w:pPr>
+              <w:pStyle w:val="Prrafodelista"/>
+              <w:ind w:left="0"/>
+              <w:rPr>
+                <w:rFonts w:ascii="Calibri" w:eastAsia="Calibri" w:hAnsi="Calibri" w:cs="Times New Roman"/>
+              </w:rPr>
+            </w:pPr>
+            <w:r>
+              <w:rPr>
+                <w:rFonts w:ascii="Calibri" w:eastAsia="Calibri" w:hAnsi="Calibri" w:cs="Times New Roman"/>
+              </w:rPr>
+              <w:t>825/6</w:t>
+            </w:r>
+            <w:r>
+              <w:rPr>
+                <w:rFonts w:ascii="Calibri" w:eastAsia="Calibri" w:hAnsi="Calibri" w:cs="Times New Roman"/>
+              </w:rPr>
+              <w:t xml:space="preserve"> </w:t>
+            </w:r>
+            <w:r>
+              <w:rPr>
+                <w:rFonts w:ascii="Calibri" w:eastAsia="Calibri" w:hAnsi="Calibri" w:cs="Times New Roman"/>
+              </w:rPr>
+              <w:t>= 137.5/</w:t>
+            </w:r>
+            <w:r>
+              <w:rPr>
+                <w:rFonts w:ascii="Calibri" w:eastAsia="Calibri" w:hAnsi="Calibri" w:cs="Times New Roman"/>
+                <w:highlight w:val="red"/>
+              </w:rPr>
+              <w:t>30</w:t>
+            </w:r>
+            <w:r>
+              <w:rPr>
+                <w:rFonts w:ascii="Calibri" w:eastAsia="Calibri" w:hAnsi="Calibri" w:cs="Times New Roman"/>
+              </w:rPr>
+              <w:t xml:space="preserve"> = </w:t>
+            </w:r>
+            <w:commentRangeStart w:id="1"/>
+            <w:r>
+              <w:rPr>
+                <w:rFonts w:ascii="Calibri" w:eastAsia="Calibri" w:hAnsi="Calibri" w:cs="Times New Roman"/>
+              </w:rPr>
+              <w:t xml:space="preserve">4.58 * </w:t>
+            </w:r>
+            <w:r>
+              <w:rPr>
+                <w:rFonts w:ascii="Calibri" w:eastAsia="Calibri" w:hAnsi="Calibri" w:cs="Times New Roman"/>
+                <w:highlight w:val="yellow"/>
+              </w:rPr>
+              <w:t>28</w:t>
+            </w:r>
+            <w:r>
+              <w:rPr>
+                <w:rFonts w:ascii="Calibri" w:eastAsia="Calibri" w:hAnsi="Calibri" w:cs="Times New Roman"/>
+              </w:rPr>
+              <w:t xml:space="preserve"> </w:t>
+            </w:r>
+            <w:commentRangeEnd w:id="1"/>
+            <w:r>
+              <w:rPr>
+                <w:rStyle w:val="Refdecomentario"/>
+              </w:rPr>
+              <w:commentReference w:id="1"/>
+            </w:r>
+            <w:r>
+              <w:rPr>
+                <w:rFonts w:ascii="Calibri" w:eastAsia="Calibri" w:hAnsi="Calibri" w:cs="Times New Roman"/>
+              </w:rPr>
+              <w:t>día-trabajado = 128.33</w:t>
+            </w:r>
+          </w:p>
+        </w:tc>
+        <w:tc>
+          <w:tcPr>
+            <w:tcW w:w="1099" w:type="dxa"/>
+          </w:tcPr>
+          <w:p>
+            <w:pPr>
+              <w:pStyle w:val="Prrafodelista"/>
+              <w:ind w:left="0"/>
+              <w:rPr>
+                <w:rFonts w:ascii="Calibri" w:eastAsia="Calibri" w:hAnsi="Calibri" w:cs="Times New Roman"/>
+              </w:rPr>
+            </w:pPr>
+            <w:r>
+              <w:rPr>
+                <w:rFonts w:ascii="Calibri" w:eastAsia="Calibri" w:hAnsi="Calibri" w:cs="Times New Roman"/>
+              </w:rPr>
+              <w:t>128.33</w:t>
+            </w:r>
+          </w:p>
+        </w:tc>
+      </w:tr>
+      <w:tr>
+        <w:tc>
+          <w:tcPr>
+            <w:tcW w:w="1212" w:type="dxa"/>
+          </w:tcPr>
+          <w:p>
+            <w:pPr>
+              <w:pStyle w:val="Prrafodelista"/>
+              <w:ind w:left="0"/>
+              <w:rPr>
+                <w:rFonts w:ascii="Calibri" w:eastAsia="Calibri" w:hAnsi="Calibri" w:cs="Times New Roman"/>
+              </w:rPr>
+            </w:pPr>
+            <w:r>
+              <w:rPr>
+                <w:rFonts w:ascii="Calibri" w:eastAsia="Calibri" w:hAnsi="Calibri" w:cs="Times New Roman"/>
+              </w:rPr>
+              <w:t>Agosto</w:t>
+            </w:r>
+          </w:p>
+        </w:tc>
+        <w:tc>
+          <w:tcPr>
+            <w:tcW w:w="725" w:type="dxa"/>
+          </w:tcPr>
+          <w:p>
+            <w:pPr>
+              <w:pStyle w:val="Prrafodelista"/>
+              <w:ind w:left="0"/>
+              <w:rPr>
+                <w:rFonts w:ascii="Calibri" w:eastAsia="Calibri" w:hAnsi="Calibri" w:cs="Times New Roman"/>
+              </w:rPr>
+            </w:pPr>
+            <w:r>
+              <w:rPr>
+                <w:rFonts w:ascii="Calibri" w:eastAsia="Calibri" w:hAnsi="Calibri" w:cs="Times New Roman"/>
+              </w:rPr>
+              <w:t>30</w:t>
+            </w:r>
+          </w:p>
+        </w:tc>
+        <w:tc>
+          <w:tcPr>
+            <w:tcW w:w="778" w:type="dxa"/>
+          </w:tcPr>
+          <w:p>
+            <w:pPr>
+              <w:pStyle w:val="Prrafodelista"/>
+              <w:ind w:left="0"/>
+              <w:rPr>
+                <w:rFonts w:ascii="Calibri" w:eastAsia="Calibri" w:hAnsi="Calibri" w:cs="Times New Roman"/>
+              </w:rPr>
+            </w:pPr>
+            <w:r>
+              <w:rPr>
+                <w:rFonts w:ascii="Calibri" w:eastAsia="Calibri" w:hAnsi="Calibri" w:cs="Times New Roman"/>
+              </w:rPr>
+              <w:t>0</w:t>
+            </w:r>
+          </w:p>
+        </w:tc>
+        <w:tc>
+          <w:tcPr>
+            <w:tcW w:w="1353" w:type="dxa"/>
+          </w:tcPr>
+          <w:p>
+            <w:pPr>
+              <w:pStyle w:val="Prrafodelista"/>
+              <w:ind w:left="0"/>
+              <w:rPr>
+                <w:rFonts w:ascii="Calibri" w:eastAsia="Calibri" w:hAnsi="Calibri" w:cs="Times New Roman"/>
+              </w:rPr>
+            </w:pPr>
+            <w:r>
+              <w:rPr>
+                <w:rFonts w:ascii="Calibri" w:eastAsia="Calibri" w:hAnsi="Calibri" w:cs="Times New Roman"/>
+              </w:rPr>
+              <w:t>825</w:t>
+            </w:r>
+          </w:p>
+        </w:tc>
+        <w:tc>
+          <w:tcPr>
+            <w:tcW w:w="2833" w:type="dxa"/>
+          </w:tcPr>
+          <w:p>
+            <w:pPr>
+              <w:pStyle w:val="Prrafodelista"/>
+              <w:ind w:left="0"/>
+              <w:rPr>
+                <w:rFonts w:ascii="Calibri" w:eastAsia="Calibri" w:hAnsi="Calibri" w:cs="Times New Roman"/>
+              </w:rPr>
+            </w:pPr>
+            <w:r>
+              <w:rPr>
+                <w:rFonts w:ascii="Calibri" w:eastAsia="Calibri" w:hAnsi="Calibri" w:cs="Times New Roman"/>
+              </w:rPr>
+              <w:t>825/6 = 137.5/30= 4.58 *30</w:t>
+            </w:r>
+          </w:p>
+        </w:tc>
+        <w:tc>
+          <w:tcPr>
+            <w:tcW w:w="1099" w:type="dxa"/>
+          </w:tcPr>
+          <w:p>
+            <w:pPr>
+              <w:pStyle w:val="Prrafodelista"/>
+              <w:ind w:left="0"/>
+              <w:rPr>
+                <w:rFonts w:ascii="Calibri" w:eastAsia="Calibri" w:hAnsi="Calibri" w:cs="Times New Roman"/>
+              </w:rPr>
+            </w:pPr>
+            <w:r>
+              <w:rPr>
+                <w:rFonts w:ascii="Calibri" w:eastAsia="Calibri" w:hAnsi="Calibri" w:cs="Times New Roman"/>
+              </w:rPr>
+              <w:t>137.5</w:t>
+            </w:r>
+          </w:p>
+        </w:tc>
+      </w:tr>
+      <w:tr>
+        <w:tc>
+          <w:tcPr>
+            <w:tcW w:w="1212" w:type="dxa"/>
+          </w:tcPr>
+          <w:p>
+            <w:pPr>
+              <w:pStyle w:val="Prrafodelista"/>
+              <w:ind w:left="0"/>
+              <w:rPr>
+                <w:rFonts w:ascii="Calibri" w:eastAsia="Calibri" w:hAnsi="Calibri" w:cs="Times New Roman"/>
+              </w:rPr>
+            </w:pPr>
+            <w:r>
+              <w:rPr>
+                <w:rFonts w:ascii="Calibri" w:eastAsia="Calibri" w:hAnsi="Calibri" w:cs="Times New Roman"/>
+              </w:rPr>
+              <w:t>Setiembre</w:t>
+            </w:r>
+          </w:p>
+        </w:tc>
+        <w:tc>
+          <w:tcPr>
+            <w:tcW w:w="725" w:type="dxa"/>
+          </w:tcPr>
+          <w:p>
+            <w:pPr>
+              <w:pStyle w:val="Prrafodelista"/>
+              <w:ind w:left="0"/>
+              <w:rPr>
+                <w:rFonts w:ascii="Calibri" w:eastAsia="Calibri" w:hAnsi="Calibri" w:cs="Times New Roman"/>
+              </w:rPr>
+            </w:pPr>
+            <w:r>
+              <w:rPr>
+                <w:rFonts w:ascii="Calibri" w:eastAsia="Calibri" w:hAnsi="Calibri" w:cs="Times New Roman"/>
+              </w:rPr>
+              <w:t>30</w:t>
+            </w:r>
+          </w:p>
+        </w:tc>
+        <w:tc>
+          <w:tcPr>
+            <w:tcW w:w="778" w:type="dxa"/>
+          </w:tcPr>
+          <w:p>
+            <w:pPr>
+              <w:pStyle w:val="Prrafodelista"/>
+              <w:ind w:left="0"/>
+              <w:rPr>
+                <w:rFonts w:ascii="Calibri" w:eastAsia="Calibri" w:hAnsi="Calibri" w:cs="Times New Roman"/>
+              </w:rPr>
+            </w:pPr>
+            <w:r>
+              <w:rPr>
+                <w:rFonts w:ascii="Calibri" w:eastAsia="Calibri" w:hAnsi="Calibri" w:cs="Times New Roman"/>
+              </w:rPr>
+              <w:t>0</w:t>
+            </w:r>
+          </w:p>
+        </w:tc>
+        <w:tc>
+          <w:tcPr>
+            <w:tcW w:w="1353" w:type="dxa"/>
+          </w:tcPr>
+          <w:p>
+            <w:pPr>
+              <w:pStyle w:val="Prrafodelista"/>
+              <w:ind w:left="0"/>
+              <w:rPr>
+                <w:rFonts w:ascii="Calibri" w:eastAsia="Calibri" w:hAnsi="Calibri" w:cs="Times New Roman"/>
+              </w:rPr>
+            </w:pPr>
+            <w:r>
+              <w:rPr>
+                <w:rFonts w:ascii="Calibri" w:eastAsia="Calibri" w:hAnsi="Calibri" w:cs="Times New Roman"/>
+              </w:rPr>
+              <w:t>825</w:t>
+            </w:r>
+          </w:p>
+        </w:tc>
+        <w:tc>
+          <w:tcPr>
+            <w:tcW w:w="2833" w:type="dxa"/>
+          </w:tcPr>
+          <w:p>
+            <w:pPr>
+              <w:pStyle w:val="Prrafodelista"/>
+              <w:ind w:left="0"/>
+              <w:rPr>
+                <w:rFonts w:ascii="Calibri" w:eastAsia="Calibri" w:hAnsi="Calibri" w:cs="Times New Roman"/>
+              </w:rPr>
+            </w:pPr>
+            <w:r>
+              <w:rPr>
+                <w:rFonts w:ascii="Calibri" w:eastAsia="Calibri" w:hAnsi="Calibri" w:cs="Times New Roman"/>
+              </w:rPr>
+              <w:t>825/6 = 137.5/30= 4.58 *30</w:t>
+            </w:r>
+          </w:p>
+        </w:tc>
+        <w:tc>
+          <w:tcPr>
+            <w:tcW w:w="1099" w:type="dxa"/>
+          </w:tcPr>
+          <w:p>
+            <w:pPr>
+              <w:pStyle w:val="Prrafodelista"/>
+              <w:ind w:left="0"/>
+              <w:rPr>
+                <w:rFonts w:ascii="Calibri" w:eastAsia="Calibri" w:hAnsi="Calibri" w:cs="Times New Roman"/>
+              </w:rPr>
+            </w:pPr>
+            <w:r>
+              <w:rPr>
+                <w:rFonts w:ascii="Calibri" w:eastAsia="Calibri" w:hAnsi="Calibri" w:cs="Times New Roman"/>
+              </w:rPr>
+              <w:t>137.5</w:t>
+            </w:r>
+          </w:p>
+        </w:tc>
+      </w:tr>
+      <w:tr>
+        <w:tc>
+          <w:tcPr>
+            <w:tcW w:w="1212" w:type="dxa"/>
+          </w:tcPr>
+          <w:p>
+            <w:pPr>
+              <w:pStyle w:val="Prrafodelista"/>
+              <w:ind w:left="0"/>
+              <w:rPr>
+                <w:rFonts w:ascii="Calibri" w:eastAsia="Calibri" w:hAnsi="Calibri" w:cs="Times New Roman"/>
+              </w:rPr>
+            </w:pPr>
+            <w:r>
+              <w:rPr>
+                <w:rFonts w:ascii="Calibri" w:eastAsia="Calibri" w:hAnsi="Calibri" w:cs="Times New Roman"/>
+              </w:rPr>
+              <w:t>Octubre</w:t>
+            </w:r>
+          </w:p>
+        </w:tc>
+        <w:tc>
+          <w:tcPr>
+            <w:tcW w:w="725" w:type="dxa"/>
+          </w:tcPr>
+          <w:p>
+            <w:pPr>
+              <w:pStyle w:val="Prrafodelista"/>
+              <w:ind w:left="0"/>
+              <w:rPr>
+                <w:rFonts w:ascii="Calibri" w:eastAsia="Calibri" w:hAnsi="Calibri" w:cs="Times New Roman"/>
+              </w:rPr>
+            </w:pPr>
+            <w:r>
+              <w:rPr>
+                <w:rFonts w:ascii="Calibri" w:eastAsia="Calibri" w:hAnsi="Calibri" w:cs="Times New Roman"/>
+              </w:rPr>
+              <w:t>30</w:t>
+            </w:r>
+          </w:p>
+        </w:tc>
+        <w:tc>
+          <w:tcPr>
+            <w:tcW w:w="778" w:type="dxa"/>
+          </w:tcPr>
+          <w:p>
+            <w:pPr>
+              <w:pStyle w:val="Prrafodelista"/>
+              <w:ind w:left="0"/>
+              <w:rPr>
+                <w:rFonts w:ascii="Calibri" w:eastAsia="Calibri" w:hAnsi="Calibri" w:cs="Times New Roman"/>
+              </w:rPr>
+            </w:pPr>
+            <w:r>
+              <w:rPr>
+                <w:rFonts w:ascii="Calibri" w:eastAsia="Calibri" w:hAnsi="Calibri" w:cs="Times New Roman"/>
+              </w:rPr>
+              <w:t>0</w:t>
+            </w:r>
+          </w:p>
+        </w:tc>
+        <w:tc>
+          <w:tcPr>
+            <w:tcW w:w="1353" w:type="dxa"/>
+          </w:tcPr>
+          <w:p>
+            <w:pPr>
+              <w:pStyle w:val="Prrafodelista"/>
+              <w:ind w:left="0"/>
+              <w:rPr>
+                <w:rFonts w:ascii="Calibri" w:eastAsia="Calibri" w:hAnsi="Calibri" w:cs="Times New Roman"/>
+              </w:rPr>
+            </w:pPr>
+            <w:r>
+              <w:rPr>
+                <w:rFonts w:ascii="Calibri" w:eastAsia="Calibri" w:hAnsi="Calibri" w:cs="Times New Roman"/>
+              </w:rPr>
+              <w:t>825</w:t>
+            </w:r>
+          </w:p>
+        </w:tc>
+        <w:tc>
+          <w:tcPr>
+            <w:tcW w:w="2833" w:type="dxa"/>
+          </w:tcPr>
+          <w:p>
+            <w:pPr>
+              <w:pStyle w:val="Prrafodelista"/>
+              <w:ind w:left="0"/>
+              <w:rPr>
+                <w:rFonts w:ascii="Calibri" w:eastAsia="Calibri" w:hAnsi="Calibri" w:cs="Times New Roman"/>
+              </w:rPr>
+            </w:pPr>
+            <w:r>
+              <w:rPr>
+                <w:rFonts w:ascii="Calibri" w:eastAsia="Calibri" w:hAnsi="Calibri" w:cs="Times New Roman"/>
+              </w:rPr>
+              <w:t>825/6 = 137.5/30= 4.58 *30</w:t>
+            </w:r>
+          </w:p>
+        </w:tc>
+        <w:tc>
+          <w:tcPr>
+            <w:tcW w:w="1099" w:type="dxa"/>
+          </w:tcPr>
+          <w:p>
+            <w:pPr>
+              <w:pStyle w:val="Prrafodelista"/>
+              <w:ind w:left="0"/>
+              <w:rPr>
+                <w:rFonts w:ascii="Calibri" w:eastAsia="Calibri" w:hAnsi="Calibri" w:cs="Times New Roman"/>
+              </w:rPr>
+            </w:pPr>
+            <w:r>
+              <w:rPr>
+                <w:rFonts w:ascii="Calibri" w:eastAsia="Calibri" w:hAnsi="Calibri" w:cs="Times New Roman"/>
+              </w:rPr>
+              <w:t>137.5</w:t>
+            </w:r>
+          </w:p>
+        </w:tc>
+      </w:tr>
+      <w:tr>
+        <w:tc>
+          <w:tcPr>
+            <w:tcW w:w="1212" w:type="dxa"/>
+          </w:tcPr>
+          <w:p>
+            <w:pPr>
+              <w:pStyle w:val="Prrafodelista"/>
+              <w:ind w:left="0"/>
+              <w:rPr>
+                <w:rFonts w:ascii="Calibri" w:eastAsia="Calibri" w:hAnsi="Calibri" w:cs="Times New Roman"/>
+              </w:rPr>
+            </w:pPr>
+            <w:r>
+              <w:rPr>
+                <w:rFonts w:ascii="Calibri" w:eastAsia="Calibri" w:hAnsi="Calibri" w:cs="Times New Roman"/>
+              </w:rPr>
+              <w:t>Noviembre</w:t>
+            </w:r>
+          </w:p>
+        </w:tc>
+        <w:tc>
+          <w:tcPr>
+            <w:tcW w:w="725" w:type="dxa"/>
+          </w:tcPr>
+          <w:p>
+            <w:pPr>
+              <w:pStyle w:val="Prrafodelista"/>
+              <w:ind w:left="0"/>
+              <w:rPr>
+                <w:rFonts w:ascii="Calibri" w:eastAsia="Calibri" w:hAnsi="Calibri" w:cs="Times New Roman"/>
+              </w:rPr>
+            </w:pPr>
+            <w:r>
+              <w:rPr>
+                <w:rFonts w:ascii="Calibri" w:eastAsia="Calibri" w:hAnsi="Calibri" w:cs="Times New Roman"/>
+              </w:rPr>
+              <w:t>30</w:t>
+            </w:r>
+          </w:p>
+        </w:tc>
+        <w:tc>
+          <w:tcPr>
+            <w:tcW w:w="778" w:type="dxa"/>
+          </w:tcPr>
+          <w:p>
+            <w:pPr>
+              <w:pStyle w:val="Prrafodelista"/>
+              <w:ind w:left="0"/>
+              <w:rPr>
+                <w:rFonts w:ascii="Calibri" w:eastAsia="Calibri" w:hAnsi="Calibri" w:cs="Times New Roman"/>
+              </w:rPr>
+            </w:pPr>
+            <w:r>
+              <w:rPr>
+                <w:rFonts w:ascii="Calibri" w:eastAsia="Calibri" w:hAnsi="Calibri" w:cs="Times New Roman"/>
+              </w:rPr>
+              <w:t>0</w:t>
+            </w:r>
+          </w:p>
+        </w:tc>
+        <w:tc>
+          <w:tcPr>
+            <w:tcW w:w="1353" w:type="dxa"/>
+          </w:tcPr>
+          <w:p>
+            <w:pPr>
+              <w:pStyle w:val="Prrafodelista"/>
+              <w:ind w:left="0"/>
+              <w:rPr>
+                <w:rFonts w:ascii="Calibri" w:eastAsia="Calibri" w:hAnsi="Calibri" w:cs="Times New Roman"/>
+                <w:color w:val="FF0000"/>
+              </w:rPr>
+            </w:pPr>
+            <w:r>
+              <w:rPr>
+                <w:rFonts w:ascii="Calibri" w:eastAsia="Calibri" w:hAnsi="Calibri" w:cs="Times New Roman"/>
+                <w:color w:val="FF0000"/>
+              </w:rPr>
+              <w:t>825</w:t>
+            </w:r>
+          </w:p>
+        </w:tc>
+        <w:tc>
+          <w:tcPr>
+            <w:tcW w:w="2833" w:type="dxa"/>
+          </w:tcPr>
+          <w:p>
+            <w:pPr>
+              <w:pStyle w:val="Prrafodelista"/>
+              <w:ind w:left="0"/>
+              <w:rPr>
+                <w:rFonts w:ascii="Calibri" w:eastAsia="Calibri" w:hAnsi="Calibri" w:cs="Times New Roman"/>
+              </w:rPr>
+            </w:pPr>
+            <w:r>
+              <w:rPr>
+                <w:rFonts w:ascii="Calibri" w:eastAsia="Calibri" w:hAnsi="Calibri" w:cs="Times New Roman"/>
+              </w:rPr>
+              <w:t xml:space="preserve">825/6 = 137.5/30= </w:t>
+            </w:r>
+            <w:commentRangeStart w:id="2"/>
+            <w:r>
+              <w:rPr>
+                <w:rFonts w:ascii="Calibri" w:eastAsia="Calibri" w:hAnsi="Calibri" w:cs="Times New Roman"/>
+              </w:rPr>
+              <w:t>4.58 *30</w:t>
+            </w:r>
+            <w:commentRangeEnd w:id="2"/>
+            <w:r>
+              <w:rPr>
+                <w:rStyle w:val="Refdecomentario"/>
+              </w:rPr>
+              <w:commentReference w:id="2"/>
+            </w:r>
+          </w:p>
+        </w:tc>
+        <w:tc>
+          <w:tcPr>
+            <w:tcW w:w="1099" w:type="dxa"/>
+          </w:tcPr>
+          <w:p>
+            <w:pPr>
+              <w:pStyle w:val="Prrafodelista"/>
+              <w:ind w:left="0"/>
+              <w:rPr>
+                <w:rFonts w:ascii="Calibri" w:eastAsia="Calibri" w:hAnsi="Calibri" w:cs="Times New Roman"/>
+              </w:rPr>
+            </w:pPr>
+            <w:r>
+              <w:rPr>
+                <w:rFonts w:ascii="Calibri" w:eastAsia="Calibri" w:hAnsi="Calibri" w:cs="Times New Roman"/>
+              </w:rPr>
+              <w:t>137.5</w:t>
+            </w:r>
+          </w:p>
+        </w:tc>
+      </w:tr>
+      <w:tr>
+        <w:tc>
+          <w:tcPr>
+            <w:tcW w:w="1212" w:type="dxa"/>
+          </w:tcPr>
+          <w:p>
+            <w:pPr>
+              <w:pStyle w:val="Prrafodelista"/>
+              <w:ind w:left="0"/>
+              <w:rPr>
+                <w:rFonts w:ascii="Calibri" w:eastAsia="Calibri" w:hAnsi="Calibri" w:cs="Times New Roman"/>
+              </w:rPr>
+            </w:pPr>
+            <w:r>
+              <w:rPr>
+                <w:rFonts w:ascii="Calibri" w:eastAsia="Calibri" w:hAnsi="Calibri" w:cs="Times New Roman"/>
+              </w:rPr>
+              <w:t>Diciembre</w:t>
+            </w:r>
+          </w:p>
+        </w:tc>
+        <w:tc>
+          <w:tcPr>
+            <w:tcW w:w="725" w:type="dxa"/>
+          </w:tcPr>
+          <w:p>
+            <w:pPr>
+              <w:pStyle w:val="Prrafodelista"/>
+              <w:ind w:left="0"/>
+              <w:rPr>
+                <w:rFonts w:ascii="Calibri" w:eastAsia="Calibri" w:hAnsi="Calibri" w:cs="Times New Roman"/>
+              </w:rPr>
+            </w:pPr>
+            <w:r>
+              <w:rPr>
+                <w:rFonts w:ascii="Calibri" w:eastAsia="Calibri" w:hAnsi="Calibri" w:cs="Times New Roman"/>
+              </w:rPr>
+              <w:t>30</w:t>
+            </w:r>
+          </w:p>
+        </w:tc>
+        <w:tc>
+          <w:tcPr>
+            <w:tcW w:w="778" w:type="dxa"/>
+          </w:tcPr>
+          <w:p>
+            <w:pPr>
+              <w:pStyle w:val="Prrafodelista"/>
+              <w:ind w:left="0"/>
+              <w:rPr>
+                <w:rFonts w:ascii="Calibri" w:eastAsia="Calibri" w:hAnsi="Calibri" w:cs="Times New Roman"/>
+              </w:rPr>
+            </w:pPr>
+            <w:r>
+              <w:rPr>
+                <w:rFonts w:ascii="Calibri" w:eastAsia="Calibri" w:hAnsi="Calibri" w:cs="Times New Roman"/>
+              </w:rPr>
+              <w:t>0</w:t>
+            </w:r>
+          </w:p>
+        </w:tc>
+        <w:tc>
+          <w:tcPr>
+            <w:tcW w:w="1353" w:type="dxa"/>
+          </w:tcPr>
+          <w:p>
+            <w:pPr>
+              <w:pStyle w:val="Prrafodelista"/>
+              <w:ind w:left="0"/>
+              <w:rPr>
+                <w:rFonts w:ascii="Calibri" w:eastAsia="Calibri" w:hAnsi="Calibri" w:cs="Times New Roman"/>
+              </w:rPr>
+            </w:pPr>
+            <w:r>
+              <w:rPr>
+                <w:rFonts w:ascii="Calibri" w:eastAsia="Calibri" w:hAnsi="Calibri" w:cs="Times New Roman"/>
+              </w:rPr>
+              <w:t>825</w:t>
+            </w:r>
+          </w:p>
+        </w:tc>
+        <w:tc>
+          <w:tcPr>
+            <w:tcW w:w="2833" w:type="dxa"/>
+          </w:tcPr>
+          <w:p>
+            <w:pPr>
+              <w:pStyle w:val="Prrafodelista"/>
+              <w:ind w:left="0"/>
+              <w:rPr>
+                <w:rFonts w:ascii="Calibri" w:eastAsia="Calibri" w:hAnsi="Calibri" w:cs="Times New Roman"/>
+              </w:rPr>
+            </w:pPr>
+            <w:r>
+              <w:rPr>
+                <w:rFonts w:ascii="Calibri" w:eastAsia="Calibri" w:hAnsi="Calibri" w:cs="Times New Roman"/>
+              </w:rPr>
+              <w:t>825/6 = 137.5/30= 4.58 *30</w:t>
+            </w:r>
+          </w:p>
+        </w:tc>
+        <w:tc>
+          <w:tcPr>
+            <w:tcW w:w="1099" w:type="dxa"/>
+          </w:tcPr>
+          <w:p>
+            <w:pPr>
+              <w:pStyle w:val="Prrafodelista"/>
+              <w:ind w:left="0"/>
+              <w:rPr>
+                <w:rFonts w:ascii="Calibri" w:eastAsia="Calibri" w:hAnsi="Calibri" w:cs="Times New Roman"/>
+              </w:rPr>
+            </w:pPr>
+            <w:r>
+              <w:rPr>
+                <w:rFonts w:ascii="Calibri" w:eastAsia="Calibri" w:hAnsi="Calibri" w:cs="Times New Roman"/>
+              </w:rPr>
+              <w:t>137.5</w:t>
+            </w:r>
+          </w:p>
+        </w:tc>
+      </w:tr>
+      <w:tr>
+        <w:tc>
+          <w:tcPr>
+            <w:tcW w:w="1212" w:type="dxa"/>
+          </w:tcPr>
+          <w:p>
+            <w:pPr>
+              <w:pStyle w:val="Prrafodelista"/>
+              <w:ind w:left="0"/>
+              <w:rPr>
+                <w:rFonts w:ascii="Calibri" w:eastAsia="Calibri" w:hAnsi="Calibri" w:cs="Times New Roman"/>
+              </w:rPr>
+            </w:pPr>
+            <w:r>
+              <w:rPr>
+                <w:rFonts w:ascii="Calibri" w:eastAsia="Calibri" w:hAnsi="Calibri" w:cs="Times New Roman"/>
+              </w:rPr>
+              <w:t>TOTAL</w:t>
+            </w:r>
+          </w:p>
+        </w:tc>
+        <w:tc>
+          <w:tcPr>
+            <w:tcW w:w="725" w:type="dxa"/>
+          </w:tcPr>
+          <w:p>
+            <w:pPr>
+              <w:pStyle w:val="Prrafodelista"/>
+              <w:ind w:left="0"/>
+              <w:rPr>
+                <w:rFonts w:ascii="Calibri" w:eastAsia="Calibri" w:hAnsi="Calibri" w:cs="Times New Roman"/>
+              </w:rPr>
+            </w:pPr>
+          </w:p>
+        </w:tc>
+        <w:tc>
+          <w:tcPr>
+            <w:tcW w:w="778" w:type="dxa"/>
+          </w:tcPr>
+          <w:p>
+            <w:pPr>
+              <w:pStyle w:val="Prrafodelista"/>
+              <w:ind w:left="0"/>
+              <w:rPr>
+                <w:rFonts w:ascii="Calibri" w:eastAsia="Calibri" w:hAnsi="Calibri" w:cs="Times New Roman"/>
+              </w:rPr>
+            </w:pPr>
+          </w:p>
+        </w:tc>
+        <w:tc>
+          <w:tcPr>
+            <w:tcW w:w="1353" w:type="dxa"/>
+          </w:tcPr>
+          <w:p>
+            <w:pPr>
+              <w:pStyle w:val="Prrafodelista"/>
+              <w:ind w:left="0"/>
+              <w:rPr>
+                <w:rFonts w:ascii="Calibri" w:eastAsia="Calibri" w:hAnsi="Calibri" w:cs="Times New Roman"/>
+              </w:rPr>
+            </w:pPr>
+          </w:p>
+        </w:tc>
+        <w:tc>
+          <w:tcPr>
+            <w:tcW w:w="2833" w:type="dxa"/>
+          </w:tcPr>
+          <w:p>
+            <w:pPr>
+              <w:pStyle w:val="Prrafodelista"/>
+              <w:ind w:left="0"/>
+              <w:rPr>
+                <w:rFonts w:ascii="Calibri" w:eastAsia="Calibri" w:hAnsi="Calibri" w:cs="Times New Roman"/>
+              </w:rPr>
+            </w:pPr>
+          </w:p>
+        </w:tc>
+        <w:tc>
+          <w:tcPr>
+            <w:tcW w:w="1099" w:type="dxa"/>
+          </w:tcPr>
+          <w:p>
+            <w:pPr>
+              <w:pStyle w:val="Prrafodelista"/>
+              <w:ind w:left="0"/>
+              <w:rPr>
+                <w:rFonts w:ascii="Calibri" w:eastAsia="Calibri" w:hAnsi="Calibri" w:cs="Times New Roman"/>
+                <w:b/>
+              </w:rPr>
+            </w:pPr>
+            <w:r>
+              <w:rPr>
+                <w:rFonts w:ascii="Calibri" w:eastAsia="Calibri" w:hAnsi="Calibri" w:cs="Times New Roman"/>
+                <w:b/>
+              </w:rPr>
+              <w:t>815.83</w:t>
+            </w:r>
+          </w:p>
+        </w:tc>
+      </w:tr>
+    </w:tbl>
+    <w:p>
+      <w:pPr>
+        <w:pStyle w:val="Prrafodelista"/>
+        <w:rPr>
+          <w:rFonts w:ascii="Calibri" w:eastAsia="Calibri" w:hAnsi="Calibri" w:cs="Times New Roman"/>
+        </w:rPr>
+      </w:pPr>
+      <w:r>
+        <w:rPr>
+          <w:rFonts w:ascii="Calibri" w:eastAsia="Calibri" w:hAnsi="Calibri" w:cs="Times New Roman"/>
+        </w:rPr>
+        <w:t>Existe una excepción para contabilizar un mes: ejemplo:</w:t>
+      </w:r>
+    </w:p>
+    <w:p>
+      <w:pPr>
+        <w:pStyle w:val="Prrafodelista"/>
+        <w:rPr>
+          <w:rFonts w:ascii="Calibri" w:eastAsia="Calibri" w:hAnsi="Calibri" w:cs="Times New Roman"/>
+        </w:rPr>
+      </w:pPr>
+      <w:r>
+        <w:rPr>
+          <w:rFonts w:ascii="Calibri" w:eastAsia="Calibri" w:hAnsi="Calibri" w:cs="Times New Roman"/>
+        </w:rPr>
+        <w:t>Pepe ingresa el 02 de julio 2012 no le corresponde este mes para realizar el cálculo.</w:t>
+      </w:r>
+    </w:p>
+    <w:p>
+      <w:pPr>
+        <w:pStyle w:val="Prrafodelista"/>
+        <w:rPr>
+          <w:rFonts w:ascii="Calibri" w:eastAsia="Calibri" w:hAnsi="Calibri" w:cs="Times New Roman"/>
+        </w:rPr>
+      </w:pPr>
+      <w:r>
+        <w:rPr>
+          <w:rFonts w:ascii="Calibri" w:eastAsia="Calibri" w:hAnsi="Calibri" w:cs="Times New Roman"/>
+        </w:rPr>
+        <w:t>Solo le quedan 5 meses posible</w:t>
+      </w:r>
+      <w:r>
+        <w:rPr>
+          <w:rFonts w:ascii="Calibri" w:eastAsia="Calibri" w:hAnsi="Calibri" w:cs="Times New Roman"/>
+        </w:rPr>
+        <w:t>s</w:t>
+      </w:r>
+      <w:r>
+        <w:rPr>
+          <w:rFonts w:ascii="Calibri" w:eastAsia="Calibri" w:hAnsi="Calibri" w:cs="Times New Roman"/>
+        </w:rPr>
+        <w:t xml:space="preserve"> </w:t>
+      </w:r>
+      <w:r>
+        <w:rPr>
+          <w:rFonts w:ascii="Calibri" w:eastAsia="Calibri" w:hAnsi="Calibri" w:cs="Times New Roman"/>
+        </w:rPr>
+        <w:t xml:space="preserve">para el </w:t>
+      </w:r>
+      <w:r>
+        <w:rPr>
+          <w:rFonts w:ascii="Calibri" w:eastAsia="Calibri" w:hAnsi="Calibri" w:cs="Times New Roman"/>
+        </w:rPr>
+        <w:t>cálculo.</w:t>
+      </w:r>
+    </w:p>
+    <w:p>
+      <w:pPr>
+        <w:pStyle w:val="Prrafodelista"/>
+        <w:rPr>
+          <w:rFonts w:ascii="Calibri" w:eastAsia="Calibri" w:hAnsi="Calibri" w:cs="Times New Roman"/>
+        </w:rPr>
+      </w:pPr>
+      <w:r>
+        <w:rPr>
+          <w:rFonts w:ascii="Calibri" w:eastAsia="Calibri" w:hAnsi="Calibri" w:cs="Times New Roman"/>
+        </w:rPr>
+        <w:fldChar w:fldCharType="begin"/>
+      </w:r>
+      <w:r>
+        <w:instrText xml:space="preserve"> XE "</w:instrText>
+      </w:r>
+      <w:r>
+        <w:rPr>
+          <w:rFonts w:ascii="Calibri" w:eastAsia="Calibri" w:hAnsi="Calibri" w:cs="Times New Roman"/>
+        </w:rPr>
+        <w:instrText>Existe una excepción para contabilizar un mes</w:instrText>
+      </w:r>
+      <w:r>
+        <w:instrText>\</w:instrText>
+      </w:r>
+      <w:r>
+        <w:rPr>
+          <w:rFonts w:ascii="Calibri" w:eastAsia="Calibri" w:hAnsi="Calibri" w:cs="Times New Roman"/>
+        </w:rPr>
+        <w:instrText>: ejemplo</w:instrText>
+      </w:r>
+      <w:r>
+        <w:instrText>\</w:instrText>
+      </w:r>
+      <w:r>
+        <w:rPr>
+          <w:rFonts w:ascii="Calibri" w:eastAsia="Calibri" w:hAnsi="Calibri" w:cs="Times New Roman"/>
+        </w:rPr>
+        <w:instrText>:</w:instrText>
+      </w:r>
+      <w:r>
+        <w:instrText xml:space="preserve">" </w:instrText>
+      </w:r>
+      <w:r>
+        <w:rPr>
+          <w:rFonts w:ascii="Calibri" w:eastAsia="Calibri" w:hAnsi="Calibri" w:cs="Times New Roman"/>
+        </w:rPr>
+        <w:fldChar w:fldCharType="end"/>
+      </w:r>
+    </w:p>
+    <w:p>
+      <w:pPr>
+        <w:pStyle w:val="Prrafodelista"/>
+        <w:rPr>
+          <w:rFonts w:ascii="Calibri" w:eastAsia="Calibri" w:hAnsi="Calibri" w:cs="Times New Roman"/>
+          <w:u w:val="single"/>
+        </w:rPr>
+      </w:pPr>
+      <w:r>
+        <w:rPr>
+          <w:rFonts w:ascii="Calibri" w:eastAsia="Calibri" w:hAnsi="Calibri" w:cs="Times New Roman"/>
+          <w:u w:val="single"/>
+        </w:rPr>
+        <w:t>Gratificación Individual Mensualmente.</w:t>
+      </w:r>
+    </w:p>
+    <w:p>
+      <w:pPr>
+        <w:pStyle w:val="Prrafodelista"/>
+        <w:rPr>
+          <w:rFonts w:ascii="Calibri" w:eastAsia="Calibri" w:hAnsi="Calibri" w:cs="Times New Roman"/>
+          <w:b/>
+        </w:rPr>
+      </w:pPr>
+      <w:r>
+        <w:rPr>
+          <w:rFonts w:ascii="Calibri" w:eastAsia="Calibri" w:hAnsi="Calibri" w:cs="Times New Roman"/>
+          <w:b/>
+        </w:rPr>
+        <w:t>V1 = (total ingresos/6)</w:t>
+      </w:r>
+    </w:p>
+    <w:p>
+      <w:pPr>
+        <w:pStyle w:val="Prrafodelista"/>
+        <w:rPr>
+          <w:rFonts w:ascii="Calibri" w:eastAsia="Calibri" w:hAnsi="Calibri" w:cs="Times New Roman"/>
+          <w:b/>
+        </w:rPr>
+      </w:pPr>
+      <w:r>
+        <w:rPr>
+          <w:rFonts w:ascii="Calibri" w:eastAsia="Calibri" w:hAnsi="Calibri" w:cs="Times New Roman"/>
+          <w:b/>
+        </w:rPr>
+        <w:t>V1_dia = V1/30</w:t>
+      </w:r>
+      <w:r>
+        <w:rPr>
+          <w:rFonts w:ascii="Calibri" w:eastAsia="Calibri" w:hAnsi="Calibri" w:cs="Times New Roman"/>
+          <w:b/>
+        </w:rPr>
+        <w:t xml:space="preserve"> </w:t>
+      </w:r>
+    </w:p>
+    <w:p>
+      <w:pPr>
+        <w:pStyle w:val="Prrafodelista"/>
+        <w:rPr>
+          <w:rFonts w:ascii="Calibri" w:eastAsia="Calibri" w:hAnsi="Calibri" w:cs="Times New Roman"/>
+          <w:b/>
+        </w:rPr>
+      </w:pPr>
+      <w:r>
+        <w:rPr>
+          <w:rFonts w:ascii="Calibri" w:eastAsia="Calibri" w:hAnsi="Calibri" w:cs="Times New Roman"/>
+          <w:b/>
+        </w:rPr>
+        <w:t>V2 = V1</w:t>
+      </w:r>
+      <w:r>
+        <w:rPr>
+          <w:rFonts w:ascii="Calibri" w:eastAsia="Calibri" w:hAnsi="Calibri" w:cs="Times New Roman"/>
+          <w:b/>
+        </w:rPr>
+        <w:t>_dia</w:t>
+      </w:r>
+      <w:r>
+        <w:rPr>
+          <w:rFonts w:ascii="Calibri" w:eastAsia="Calibri" w:hAnsi="Calibri" w:cs="Times New Roman"/>
+          <w:b/>
+        </w:rPr>
+        <w:t xml:space="preserve"> * #días Falto</w:t>
+      </w:r>
+    </w:p>
+    <w:p>
+      <w:pPr>
+        <w:pStyle w:val="Prrafodelista"/>
+        <w:rPr>
+          <w:rFonts w:ascii="Calibri" w:eastAsia="Calibri" w:hAnsi="Calibri" w:cs="Times New Roman"/>
+          <w:b/>
+        </w:rPr>
+      </w:pPr>
+      <w:r>
+        <w:rPr>
+          <w:rFonts w:ascii="Calibri" w:eastAsia="Calibri" w:hAnsi="Calibri" w:cs="Times New Roman"/>
+          <w:b/>
+        </w:rPr>
+        <w:t>Total mes  = v1-v2</w:t>
+      </w:r>
+    </w:p>
+    <w:p>
+      <w:pPr>
+        <w:pStyle w:val="Prrafodelista"/>
+        <w:rPr>
+          <w:rFonts w:ascii="Calibri" w:eastAsia="Calibri" w:hAnsi="Calibri" w:cs="Times New Roman"/>
+          <w:b/>
+        </w:rPr>
+      </w:pPr>
+    </w:p>
+    <w:p>
+      <w:pPr>
+        <w:pStyle w:val="Prrafodelista"/>
+        <w:rPr>
+          <w:rFonts w:ascii="Calibri" w:eastAsia="Calibri" w:hAnsi="Calibri" w:cs="Times New Roman"/>
+        </w:rPr>
+      </w:pPr>
+      <w:r>
+        <w:rPr>
+          <w:rFonts w:ascii="Calibri" w:eastAsia="Calibri" w:hAnsi="Calibri" w:cs="Times New Roman"/>
+        </w:rPr>
+        <w:t>V1 = 825/6=137.5</w:t>
+      </w:r>
+    </w:p>
+    <w:p>
+      <w:pPr>
+        <w:pStyle w:val="Prrafodelista"/>
+        <w:rPr>
+          <w:rFonts w:ascii="Calibri" w:eastAsia="Calibri" w:hAnsi="Calibri" w:cs="Times New Roman"/>
+        </w:rPr>
+      </w:pPr>
+      <w:r>
+        <w:rPr>
+          <w:rFonts w:ascii="Calibri" w:eastAsia="Calibri" w:hAnsi="Calibri" w:cs="Times New Roman"/>
+        </w:rPr>
+        <w:t xml:space="preserve">V1_dia = v1/30 = 4.58 </w:t>
+      </w:r>
+    </w:p>
+    <w:p>
+      <w:pPr>
+        <w:pStyle w:val="Prrafodelista"/>
+        <w:rPr>
+          <w:rFonts w:ascii="Calibri" w:eastAsia="Calibri" w:hAnsi="Calibri" w:cs="Times New Roman"/>
+        </w:rPr>
+      </w:pPr>
+      <w:r>
+        <w:rPr>
+          <w:rFonts w:ascii="Calibri" w:eastAsia="Calibri" w:hAnsi="Calibri" w:cs="Times New Roman"/>
+        </w:rPr>
+        <w:t>V2  = 4.58 * #2</w:t>
+      </w:r>
+    </w:p>
+    <w:p>
+      <w:pPr>
+        <w:pStyle w:val="Prrafodelista"/>
+        <w:rPr>
+          <w:rFonts w:ascii="Calibri" w:eastAsia="Calibri" w:hAnsi="Calibri" w:cs="Times New Roman"/>
+        </w:rPr>
+      </w:pPr>
+      <w:r>
+        <w:rPr>
+          <w:rFonts w:ascii="Calibri" w:eastAsia="Calibri" w:hAnsi="Calibri" w:cs="Times New Roman"/>
+        </w:rPr>
+        <w:t>Total =137.5 - 9.16</w:t>
+      </w:r>
+    </w:p>
+    <w:p>
+      <w:pPr>
+        <w:pStyle w:val="Prrafodelista"/>
+        <w:rPr>
+          <w:rFonts w:ascii="Calibri" w:eastAsia="Calibri" w:hAnsi="Calibri" w:cs="Times New Roman"/>
+        </w:rPr>
+      </w:pPr>
+      <w:r>
+        <w:rPr>
+          <w:rFonts w:ascii="Calibri" w:eastAsia="Calibri" w:hAnsi="Calibri" w:cs="Times New Roman"/>
+        </w:rPr>
+        <w:t>Total = 128.33</w:t>
+      </w:r>
+    </w:p>
+    <w:p>
+      <w:pPr>
+        <w:rPr>
+          <w:rFonts w:ascii="Calibri" w:eastAsia="Calibri" w:hAnsi="Calibri" w:cs="Times New Roman"/>
+          <w:b/>
+        </w:rPr>
+      </w:pPr>
+      <w:r>
+        <w:rPr>
+          <w:rFonts w:ascii="Calibri" w:eastAsia="Calibri" w:hAnsi="Calibri" w:cs="Times New Roman"/>
+          <w:b/>
+        </w:rPr>
+        <w:t>Gratificación  de Diciembre:</w:t>
+      </w:r>
+      <w:r>
+        <w:rPr>
+          <w:rFonts w:ascii="Calibri" w:eastAsia="Calibri" w:hAnsi="Calibri" w:cs="Times New Roman"/>
+          <w:b/>
+        </w:rPr>
+        <w:t xml:space="preserve"> TOTAL</w:t>
+      </w:r>
+    </w:p>
+    <w:tbl>
+      <w:tblPr>
+        <w:tblStyle w:val="Tablaconcuadrcula"/>
+        <w:tblW w:w="0" w:type="auto"/>
+        <w:tblLook w:val="04A0"/>
+      </w:tblPr>
+      <w:tblGrid>
+        <w:gridCol w:w="8720"/>
+      </w:tblGrid>
+      <w:tr>
+        <w:tc>
+          <w:tcPr>
+            <w:tcW w:w="8644" w:type="dxa"/>
+          </w:tcPr>
+          <w:p>
+            <w:pPr>
+              <w:rPr>
+                <w:rFonts w:ascii="Calibri" w:eastAsia="Calibri" w:hAnsi="Calibri" w:cs="Times New Roman"/>
+              </w:rPr>
+            </w:pPr>
+            <w:r>
+              <w:rPr>
+                <w:rFonts w:ascii="Calibri" w:eastAsia="Calibri" w:hAnsi="Calibri" w:cs="Times New Roman"/>
+              </w:rPr>
+              <w:t>0406</w:t>
+            </w:r>
+            <w:r>
+              <w:rPr>
+                <w:rFonts w:ascii="Calibri" w:eastAsia="Calibri" w:hAnsi="Calibri" w:cs="Times New Roman"/>
+              </w:rPr>
+              <w:t xml:space="preserve"> o </w:t>
+            </w:r>
+            <w:r>
+              <w:rPr>
+                <w:rFonts w:ascii="Calibri" w:eastAsia="Calibri" w:hAnsi="Calibri" w:cs="Times New Roman"/>
+              </w:rPr>
+              <w:t>0407</w:t>
+            </w:r>
+            <w:r>
+              <w:rPr>
+                <w:rFonts w:ascii="Calibri" w:eastAsia="Calibri" w:hAnsi="Calibri" w:cs="Times New Roman"/>
+              </w:rPr>
+              <w:t>==</w:t>
+            </w:r>
+            <w:r>
+              <w:rPr>
+                <w:rFonts w:ascii="Calibri" w:eastAsia="Calibri" w:hAnsi="Calibri" w:cs="Times New Roman"/>
+              </w:rPr>
+              <w:t>Variable 1 = (</w:t>
+            </w:r>
+            <w:commentRangeStart w:id="3"/>
+            <w:r>
+              <w:rPr>
+                <w:rFonts w:ascii="Calibri" w:eastAsia="Calibri" w:hAnsi="Calibri" w:cs="Times New Roman"/>
+              </w:rPr>
+              <w:t xml:space="preserve">Total de Ingresos del trabajador </w:t>
+            </w:r>
+            <w:commentRangeEnd w:id="3"/>
+            <w:r>
+              <w:rPr>
+                <w:rStyle w:val="Refdecomentario"/>
+              </w:rPr>
+              <w:commentReference w:id="3"/>
+            </w:r>
+            <w:r>
+              <w:rPr>
+                <w:rFonts w:ascii="Calibri" w:eastAsia="Calibri" w:hAnsi="Calibri" w:cs="Times New Roman"/>
+              </w:rPr>
+              <w:t>/6) * (los meses trabajados)</w:t>
+            </w:r>
+          </w:p>
+          <w:p>
+            <w:pPr>
+              <w:rPr>
+                <w:rFonts w:ascii="Calibri" w:eastAsia="Calibri" w:hAnsi="Calibri" w:cs="Times New Roman"/>
+              </w:rPr>
+            </w:pPr>
+            <w:r>
+              <w:rPr>
+                <w:rFonts w:ascii="Calibri" w:eastAsia="Calibri" w:hAnsi="Calibri" w:cs="Times New Roman"/>
+              </w:rPr>
+              <w:t>0107</w:t>
+            </w:r>
+            <w:r>
+              <w:rPr>
+                <w:rFonts w:ascii="Calibri" w:eastAsia="Calibri" w:hAnsi="Calibri" w:cs="Times New Roman"/>
+              </w:rPr>
+              <w:t xml:space="preserve"> ==</w:t>
+            </w:r>
+            <w:r>
+              <w:rPr>
+                <w:rFonts w:ascii="Calibri" w:eastAsia="Calibri" w:hAnsi="Calibri" w:cs="Times New Roman"/>
+              </w:rPr>
+              <w:t xml:space="preserve">Variable 2 = (Promedio de Horas Extras) </w:t>
+            </w:r>
+          </w:p>
+          <w:p>
+            <w:pPr>
+              <w:rPr>
+                <w:rFonts w:ascii="Calibri" w:eastAsia="Calibri" w:hAnsi="Calibri" w:cs="Times New Roman"/>
+              </w:rPr>
+            </w:pPr>
+            <w:r>
+              <w:rPr>
+                <w:rFonts w:ascii="Calibri" w:eastAsia="Calibri" w:hAnsi="Calibri" w:cs="Times New Roman"/>
+              </w:rPr>
+              <w:t>0312</w:t>
+            </w:r>
+            <w:r>
+              <w:rPr>
+                <w:rFonts w:ascii="Calibri" w:eastAsia="Calibri" w:hAnsi="Calibri" w:cs="Times New Roman"/>
+              </w:rPr>
+              <w:t xml:space="preserve"> ==</w:t>
+            </w:r>
+            <w:commentRangeStart w:id="4"/>
+            <w:r>
+              <w:rPr>
+                <w:rFonts w:ascii="Calibri" w:eastAsia="Calibri" w:hAnsi="Calibri" w:cs="Times New Roman"/>
+              </w:rPr>
+              <w:t>Variable 3 = (Variable 1 + Variable 2) * 9%essalud</w:t>
+            </w:r>
+            <w:commentRangeEnd w:id="4"/>
+            <w:r>
+              <w:rPr>
+                <w:rStyle w:val="Refdecomentario"/>
+              </w:rPr>
+              <w:commentReference w:id="4"/>
+            </w:r>
+          </w:p>
+          <w:p>
+            <w:pPr>
+              <w:rPr>
+                <w:rFonts w:ascii="Calibri" w:eastAsia="Calibri" w:hAnsi="Calibri" w:cs="Times New Roman"/>
+              </w:rPr>
+            </w:pPr>
+            <w:r>
+              <w:rPr>
+                <w:rFonts w:ascii="Calibri" w:eastAsia="Calibri" w:hAnsi="Calibri" w:cs="Times New Roman"/>
+                <w:shd w:val="clear" w:color="auto" w:fill="FFFF00"/>
+              </w:rPr>
+              <w:t>Total =  Variable 1 + Variable 3 + Variable 2</w:t>
+            </w:r>
+          </w:p>
+          <w:p>
+            <w:pPr>
+              <w:rPr>
+                <w:rFonts w:ascii="Calibri" w:eastAsia="Calibri" w:hAnsi="Calibri" w:cs="Times New Roman"/>
+              </w:rPr>
+            </w:pPr>
+            <w:r>
+              <w:rPr>
+                <w:rFonts w:ascii="Calibri" w:eastAsia="Calibri" w:hAnsi="Calibri" w:cs="Times New Roman"/>
+              </w:rPr>
+              <w:lastRenderedPageBreak/>
+              <w:t>OBSERVACIONES:</w:t>
+            </w:r>
+          </w:p>
+          <w:p>
+            <w:pPr>
+              <w:rPr>
+                <w:rFonts w:ascii="Calibri" w:eastAsia="Calibri" w:hAnsi="Calibri" w:cs="Times New Roman"/>
+              </w:rPr>
+            </w:pPr>
+            <w:r>
+              <w:rPr>
+                <w:rFonts w:ascii="Calibri" w:eastAsia="Calibri" w:hAnsi="Calibri" w:cs="Times New Roman"/>
+              </w:rPr>
+              <w:t>t-registro:</w:t>
+            </w:r>
+          </w:p>
+          <w:p>
+            <w:pPr>
+              <w:rPr>
+                <w:rFonts w:ascii="Calibri" w:eastAsia="Calibri" w:hAnsi="Calibri" w:cs="Times New Roman"/>
+              </w:rPr>
+            </w:pPr>
+            <w:r>
+              <w:rPr>
+                <w:rFonts w:ascii="Calibri" w:eastAsia="Calibri" w:hAnsi="Calibri" w:cs="Times New Roman"/>
+              </w:rPr>
+              <w:t>sueldo = 750</w:t>
+            </w:r>
+          </w:p>
+          <w:p>
+            <w:pPr>
+              <w:rPr>
+                <w:rFonts w:ascii="Calibri" w:eastAsia="Calibri" w:hAnsi="Calibri" w:cs="Times New Roman"/>
+              </w:rPr>
+            </w:pPr>
+          </w:p>
+          <w:p>
+            <w:pPr>
+              <w:rPr>
+                <w:rFonts w:ascii="Calibri" w:eastAsia="Calibri" w:hAnsi="Calibri" w:cs="Times New Roman"/>
+              </w:rPr>
+            </w:pPr>
+            <w:proofErr w:type="spellStart"/>
+            <w:r>
+              <w:rPr>
+                <w:rFonts w:ascii="Calibri" w:eastAsia="Calibri" w:hAnsi="Calibri" w:cs="Times New Roman"/>
+              </w:rPr>
+              <w:t>pdt-plame</w:t>
+            </w:r>
+            <w:proofErr w:type="spellEnd"/>
+          </w:p>
+          <w:p>
+            <w:pPr>
+              <w:rPr>
+                <w:rFonts w:ascii="Calibri" w:eastAsia="Calibri" w:hAnsi="Calibri" w:cs="Times New Roman"/>
+              </w:rPr>
+            </w:pPr>
+            <w:proofErr w:type="spellStart"/>
+            <w:r>
+              <w:rPr>
+                <w:rFonts w:ascii="Calibri" w:eastAsia="Calibri" w:hAnsi="Calibri" w:cs="Times New Roman"/>
+              </w:rPr>
+              <w:t>asignación_familiar</w:t>
+            </w:r>
+            <w:proofErr w:type="spellEnd"/>
+            <w:r>
+              <w:rPr>
+                <w:rFonts w:ascii="Calibri" w:eastAsia="Calibri" w:hAnsi="Calibri" w:cs="Times New Roman"/>
+              </w:rPr>
+              <w:t xml:space="preserve"> = </w:t>
+            </w:r>
+            <w:commentRangeStart w:id="5"/>
+            <w:r>
+              <w:rPr>
+                <w:rFonts w:ascii="Calibri" w:eastAsia="Calibri" w:hAnsi="Calibri" w:cs="Times New Roman"/>
+              </w:rPr>
+              <w:t>675</w:t>
+            </w:r>
+            <w:commentRangeEnd w:id="5"/>
+            <w:r>
+              <w:rPr>
+                <w:rStyle w:val="Refdecomentario"/>
+              </w:rPr>
+              <w:commentReference w:id="5"/>
+            </w:r>
+            <w:r>
+              <w:rPr>
+                <w:rFonts w:ascii="Calibri" w:eastAsia="Calibri" w:hAnsi="Calibri" w:cs="Times New Roman"/>
+              </w:rPr>
+              <w:t xml:space="preserve"> * </w:t>
+            </w:r>
+            <w:commentRangeStart w:id="6"/>
+            <w:r>
+              <w:rPr>
+                <w:rFonts w:ascii="Calibri" w:eastAsia="Calibri" w:hAnsi="Calibri" w:cs="Times New Roman"/>
+              </w:rPr>
+              <w:t>(</w:t>
+            </w:r>
+            <w:r>
+              <w:rPr>
+                <w:rFonts w:ascii="Calibri" w:eastAsia="Calibri" w:hAnsi="Calibri" w:cs="Times New Roman"/>
+              </w:rPr>
+              <w:t>10</w:t>
+            </w:r>
+            <w:r>
+              <w:rPr>
+                <w:rFonts w:ascii="Calibri" w:eastAsia="Calibri" w:hAnsi="Calibri" w:cs="Times New Roman"/>
+              </w:rPr>
+              <w:t>%)</w:t>
+            </w:r>
+            <w:commentRangeEnd w:id="6"/>
+            <w:r>
+              <w:rPr>
+                <w:rStyle w:val="Refdecomentario"/>
+              </w:rPr>
+              <w:commentReference w:id="6"/>
+            </w:r>
+            <w:r>
+              <w:rPr>
+                <w:rFonts w:ascii="Calibri" w:eastAsia="Calibri" w:hAnsi="Calibri" w:cs="Times New Roman"/>
+              </w:rPr>
+              <w:t xml:space="preserve"> = 67</w:t>
+            </w:r>
+            <w:r>
+              <w:rPr>
+                <w:rFonts w:ascii="Calibri" w:eastAsia="Calibri" w:hAnsi="Calibri" w:cs="Times New Roman"/>
+              </w:rPr>
+              <w:t>.</w:t>
+            </w:r>
+            <w:r>
+              <w:rPr>
+                <w:rFonts w:ascii="Calibri" w:eastAsia="Calibri" w:hAnsi="Calibri" w:cs="Times New Roman"/>
+              </w:rPr>
+              <w:t>50</w:t>
+            </w:r>
+          </w:p>
+          <w:p>
+            <w:pPr>
+              <w:rPr>
+                <w:rFonts w:ascii="Calibri" w:eastAsia="Calibri" w:hAnsi="Calibri" w:cs="Times New Roman"/>
+              </w:rPr>
+            </w:pPr>
+          </w:p>
+          <w:p>
+            <w:pPr>
+              <w:rPr>
+                <w:rFonts w:ascii="Calibri" w:eastAsia="Calibri" w:hAnsi="Calibri" w:cs="Times New Roman"/>
+              </w:rPr>
+            </w:pPr>
+            <w:commentRangeStart w:id="7"/>
+            <w:proofErr w:type="spellStart"/>
+            <w:r>
+              <w:rPr>
+                <w:rFonts w:ascii="Calibri" w:eastAsia="Calibri" w:hAnsi="Calibri" w:cs="Times New Roman"/>
+              </w:rPr>
+              <w:t>Sueldo_a_calc</w:t>
+            </w:r>
+            <w:proofErr w:type="spellEnd"/>
+            <w:r>
+              <w:rPr>
+                <w:rFonts w:ascii="Calibri" w:eastAsia="Calibri" w:hAnsi="Calibri" w:cs="Times New Roman"/>
+              </w:rPr>
+              <w:t xml:space="preserve"> </w:t>
+            </w:r>
+            <w:commentRangeEnd w:id="7"/>
+            <w:r>
+              <w:rPr>
+                <w:rStyle w:val="Refdecomentario"/>
+              </w:rPr>
+              <w:commentReference w:id="7"/>
+            </w:r>
+            <w:r>
+              <w:rPr>
+                <w:rFonts w:ascii="Calibri" w:eastAsia="Calibri" w:hAnsi="Calibri" w:cs="Times New Roman"/>
+              </w:rPr>
+              <w:t xml:space="preserve">= 750 +  </w:t>
+            </w:r>
+            <w:r>
+              <w:rPr>
+                <w:rFonts w:ascii="Calibri" w:eastAsia="Calibri" w:hAnsi="Calibri" w:cs="Times New Roman"/>
+              </w:rPr>
+              <w:t>67.50</w:t>
+            </w:r>
+            <w:r>
+              <w:rPr>
+                <w:rFonts w:ascii="Calibri" w:eastAsia="Calibri" w:hAnsi="Calibri" w:cs="Times New Roman"/>
+              </w:rPr>
+              <w:t xml:space="preserve">= </w:t>
+            </w:r>
+            <w:r>
+              <w:rPr>
+                <w:rFonts w:ascii="Calibri" w:eastAsia="Calibri" w:hAnsi="Calibri" w:cs="Times New Roman"/>
+              </w:rPr>
+              <w:t>817.5</w:t>
+            </w:r>
+          </w:p>
+          <w:p>
+            <w:pPr>
+              <w:rPr>
+                <w:rFonts w:ascii="Calibri" w:eastAsia="Calibri" w:hAnsi="Calibri" w:cs="Times New Roman"/>
+              </w:rPr>
+            </w:pPr>
+          </w:p>
+          <w:p>
+            <w:pPr>
+              <w:rPr>
+                <w:rFonts w:ascii="Calibri" w:eastAsia="Calibri" w:hAnsi="Calibri" w:cs="Times New Roman"/>
+              </w:rPr>
+            </w:pPr>
+            <w:proofErr w:type="spellStart"/>
+            <w:r>
+              <w:rPr>
+                <w:rFonts w:ascii="Calibri" w:eastAsia="Calibri" w:hAnsi="Calibri" w:cs="Times New Roman"/>
+              </w:rPr>
+              <w:t>Descto__x_día_falta</w:t>
+            </w:r>
+            <w:proofErr w:type="spellEnd"/>
+            <w:r>
+              <w:rPr>
+                <w:rFonts w:ascii="Calibri" w:eastAsia="Calibri" w:hAnsi="Calibri" w:cs="Times New Roman"/>
+              </w:rPr>
+              <w:t xml:space="preserve">  =  </w:t>
+            </w:r>
+            <w:proofErr w:type="spellStart"/>
+            <w:r>
+              <w:rPr>
+                <w:rFonts w:ascii="Calibri" w:eastAsia="Calibri" w:hAnsi="Calibri" w:cs="Times New Roman"/>
+              </w:rPr>
+              <w:t>Sueldo_a_cal</w:t>
+            </w:r>
+            <w:proofErr w:type="spellEnd"/>
+            <w:r>
+              <w:rPr>
+                <w:rFonts w:ascii="Calibri" w:eastAsia="Calibri" w:hAnsi="Calibri" w:cs="Times New Roman"/>
+              </w:rPr>
+              <w:t xml:space="preserve">  /30)</w:t>
+            </w:r>
+            <w:r>
+              <w:rPr>
+                <w:rFonts w:ascii="Calibri" w:eastAsia="Calibri" w:hAnsi="Calibri" w:cs="Times New Roman"/>
+              </w:rPr>
+              <w:t xml:space="preserve"> = </w:t>
+            </w:r>
+            <w:r>
+              <w:rPr>
+                <w:rFonts w:ascii="Calibri" w:eastAsia="Calibri" w:hAnsi="Calibri" w:cs="Times New Roman"/>
+              </w:rPr>
+              <w:t>27.25</w:t>
+            </w:r>
+          </w:p>
+          <w:p>
+            <w:pPr>
+              <w:rPr>
+                <w:rFonts w:ascii="Calibri" w:eastAsia="Calibri" w:hAnsi="Calibri" w:cs="Times New Roman"/>
+              </w:rPr>
+            </w:pPr>
+          </w:p>
+          <w:p>
+            <w:pPr>
+              <w:rPr>
+                <w:rFonts w:ascii="Calibri" w:eastAsia="Calibri" w:hAnsi="Calibri" w:cs="Times New Roman"/>
+                <w:b/>
+              </w:rPr>
+            </w:pPr>
+            <w:r>
+              <w:rPr>
+                <w:rFonts w:ascii="Calibri" w:eastAsia="Calibri" w:hAnsi="Calibri" w:cs="Times New Roman"/>
+                <w:b/>
+              </w:rPr>
+              <w:t xml:space="preserve">Descuento a </w:t>
+            </w:r>
+            <w:proofErr w:type="spellStart"/>
+            <w:r>
+              <w:rPr>
+                <w:rFonts w:ascii="Calibri" w:eastAsia="Calibri" w:hAnsi="Calibri" w:cs="Times New Roman"/>
+                <w:b/>
+              </w:rPr>
+              <w:t>chipana</w:t>
+            </w:r>
+            <w:proofErr w:type="spellEnd"/>
+            <w:r>
+              <w:rPr>
+                <w:rFonts w:ascii="Calibri" w:eastAsia="Calibri" w:hAnsi="Calibri" w:cs="Times New Roman"/>
+                <w:b/>
+              </w:rPr>
+              <w:t xml:space="preserve"> por 3 </w:t>
+            </w:r>
+            <w:proofErr w:type="spellStart"/>
+            <w:r>
+              <w:rPr>
+                <w:rFonts w:ascii="Calibri" w:eastAsia="Calibri" w:hAnsi="Calibri" w:cs="Times New Roman"/>
+                <w:b/>
+              </w:rPr>
+              <w:t>dias</w:t>
+            </w:r>
+            <w:proofErr w:type="spellEnd"/>
+            <w:r>
+              <w:rPr>
+                <w:rFonts w:ascii="Calibri" w:eastAsia="Calibri" w:hAnsi="Calibri" w:cs="Times New Roman"/>
+                <w:b/>
+              </w:rPr>
+              <w:t xml:space="preserve"> de falta:</w:t>
+            </w:r>
+          </w:p>
+          <w:p>
+            <w:pPr>
+              <w:rPr>
+                <w:rFonts w:ascii="Calibri" w:eastAsia="Calibri" w:hAnsi="Calibri" w:cs="Times New Roman"/>
+              </w:rPr>
+            </w:pPr>
+            <w:proofErr w:type="spellStart"/>
+            <w:r>
+              <w:rPr>
+                <w:rFonts w:ascii="Calibri" w:eastAsia="Calibri" w:hAnsi="Calibri" w:cs="Times New Roman"/>
+              </w:rPr>
+              <w:t>descto</w:t>
+            </w:r>
+            <w:proofErr w:type="spellEnd"/>
+            <w:r>
+              <w:rPr>
+                <w:rFonts w:ascii="Calibri" w:eastAsia="Calibri" w:hAnsi="Calibri" w:cs="Times New Roman"/>
+              </w:rPr>
+              <w:t xml:space="preserve">= </w:t>
+            </w:r>
+            <w:r>
+              <w:rPr>
+                <w:rFonts w:ascii="Calibri" w:eastAsia="Calibri" w:hAnsi="Calibri" w:cs="Times New Roman"/>
+                <w:highlight w:val="cyan"/>
+              </w:rPr>
+              <w:t>81.75</w:t>
+            </w:r>
+          </w:p>
+          <w:p>
+            <w:pPr>
+              <w:pBdr>
+                <w:bottom w:val="single" w:sz="12" w:space="1" w:color="auto"/>
+              </w:pBdr>
+              <w:rPr>
+                <w:rFonts w:ascii="Calibri" w:eastAsia="Calibri" w:hAnsi="Calibri" w:cs="Times New Roman"/>
+              </w:rPr>
+            </w:pPr>
+            <w:proofErr w:type="spellStart"/>
+            <w:r>
+              <w:rPr>
+                <w:rFonts w:ascii="Calibri" w:eastAsia="Calibri" w:hAnsi="Calibri" w:cs="Times New Roman"/>
+              </w:rPr>
+              <w:t>sueldo_a_pagar</w:t>
+            </w:r>
+            <w:proofErr w:type="spellEnd"/>
+            <w:r>
+              <w:rPr>
+                <w:rFonts w:ascii="Calibri" w:eastAsia="Calibri" w:hAnsi="Calibri" w:cs="Times New Roman"/>
+              </w:rPr>
+              <w:t xml:space="preserve"> = </w:t>
+            </w:r>
+            <w:r>
+              <w:rPr>
+                <w:rFonts w:ascii="Calibri" w:eastAsia="Calibri" w:hAnsi="Calibri" w:cs="Times New Roman"/>
+              </w:rPr>
+              <w:t xml:space="preserve">750 </w:t>
+            </w:r>
+            <w:r>
+              <w:rPr>
+                <w:rFonts w:ascii="Calibri" w:eastAsia="Calibri" w:hAnsi="Calibri" w:cs="Times New Roman"/>
+              </w:rPr>
+              <w:t xml:space="preserve">– </w:t>
+            </w:r>
+            <w:r>
+              <w:rPr>
+                <w:rFonts w:ascii="Calibri" w:eastAsia="Calibri" w:hAnsi="Calibri" w:cs="Times New Roman"/>
+              </w:rPr>
+              <w:t>81.75</w:t>
+            </w:r>
+            <w:r>
+              <w:rPr>
+                <w:rFonts w:ascii="Calibri" w:eastAsia="Calibri" w:hAnsi="Calibri" w:cs="Times New Roman"/>
+              </w:rPr>
+              <w:t xml:space="preserve"> </w:t>
+            </w:r>
+            <w:r>
+              <w:rPr>
+                <w:rFonts w:ascii="Calibri" w:eastAsia="Calibri" w:hAnsi="Calibri" w:cs="Times New Roman"/>
+              </w:rPr>
+              <w:t>=</w:t>
+            </w:r>
+            <w:r>
+              <w:rPr>
+                <w:rFonts w:ascii="Calibri" w:eastAsia="Calibri" w:hAnsi="Calibri" w:cs="Times New Roman"/>
+              </w:rPr>
+              <w:t xml:space="preserve"> </w:t>
+            </w:r>
+            <w:r>
+              <w:rPr>
+                <w:rFonts w:ascii="Calibri" w:eastAsia="Calibri" w:hAnsi="Calibri" w:cs="Times New Roman"/>
+                <w:highlight w:val="cyan"/>
+              </w:rPr>
+              <w:t>668.25</w:t>
+            </w:r>
+          </w:p>
+          <w:p>
+            <w:pPr>
+              <w:rPr>
+                <w:rFonts w:ascii="Calibri" w:eastAsia="Calibri" w:hAnsi="Calibri" w:cs="Times New Roman"/>
+              </w:rPr>
+            </w:pPr>
+          </w:p>
+          <w:p>
+            <w:pPr>
+              <w:rPr>
+                <w:rFonts w:ascii="Calibri" w:eastAsia="Calibri" w:hAnsi="Calibri" w:cs="Times New Roman"/>
+              </w:rPr>
+            </w:pPr>
+            <w:r>
+              <w:rPr>
+                <w:rFonts w:ascii="Calibri" w:eastAsia="Calibri" w:hAnsi="Calibri" w:cs="Times New Roman"/>
+                <w:noProof/>
+                <w:lang w:eastAsia="es-ES"/>
+              </w:rPr>
+              <w:drawing>
+                <wp:inline distT="0" distB="0" distL="0" distR="0">
+                  <wp:extent cx="5400040" cy="2952115"/>
+                  <wp:effectExtent l="19050" t="0" r="0" b="0"/>
+                  <wp:docPr id="1" name="0 Imagen" descr=". Sistema Prosic.png"/>
+                  <wp:cNvGraphicFramePr>
+                    <a:graphicFrameLocks xmlns:a="http://schemas.openxmlformats.org/drawingml/2006/main" noChangeAspect="1"/>
+                  </wp:cNvGraphicFramePr>
+                  <a:graphic xmlns:a="http://schemas.openxmlformats.org/drawingml/2006/main">
+                    <a:graphicData uri="http://schemas.openxmlformats.org/drawingml/2006/picture">
+                      <pic:pic xmlns:pic="http://schemas.openxmlformats.org/drawingml/2006/picture">
+                        <pic:nvPicPr>
+                          <pic:cNvPr id="0" name=". Sistema Prosic.png"/>
+                          <pic:cNvPicPr/>
+                        </pic:nvPicPr>
+                        <pic:blipFill>
+                          <a:blip r:embed="rId8"/>
+                          <a:stretch>
+                            <a:fillRect/>
+                          </a:stretch>
+                        </pic:blipFill>
+                        <pic:spPr>
+                          <a:xfrm>
+                            <a:off x="0" y="0"/>
+                            <a:ext cx="5400040" cy="2952115"/>
+                          </a:xfrm>
+                          <a:prstGeom prst="rect">
+                            <a:avLst/>
+                          </a:prstGeom>
+                        </pic:spPr>
+                      </pic:pic>
+                    </a:graphicData>
+                  </a:graphic>
+                </wp:inline>
+              </w:drawing>
+            </w:r>
+          </w:p>
+        </w:tc>
+      </w:tr>
+    </w:tbl>
+    <w:p>
+      <w:pPr>
+        <w:rPr>
+          <w:rFonts w:ascii="Calibri" w:eastAsia="Calibri" w:hAnsi="Calibri" w:cs="Times New Roman"/>
+        </w:rPr>
+      </w:pPr>
+    </w:p>
+    <w:p>
+      <w:pPr>
+        <w:rPr>
+          <w:rFonts w:ascii="Calibri" w:eastAsia="Calibri" w:hAnsi="Calibri" w:cs="Times New Roman"/>
+        </w:rPr>
+      </w:pPr>
+      <w:r>
+        <w:rPr>
+          <w:rFonts w:ascii="Calibri" w:eastAsia="Calibri" w:hAnsi="Calibri" w:cs="Times New Roman"/>
+        </w:rPr>
+        <w:t>825/6 * 6</w:t>
+      </w:r>
+    </w:p>
+    <w:p>
+      <w:pPr>
+        <w:rPr>
+          <w:rFonts w:ascii="Calibri" w:eastAsia="Calibri" w:hAnsi="Calibri" w:cs="Times New Roman"/>
+        </w:rPr>
+      </w:pPr>
+      <w:r>
+        <w:rPr>
+          <w:rFonts w:ascii="Calibri" w:eastAsia="Calibri" w:hAnsi="Calibri" w:cs="Times New Roman"/>
+        </w:rPr>
+        <w:t>Variable1 = 750/6 *6 =</w:t>
+      </w:r>
+      <w:r>
+        <w:rPr>
+          <w:rFonts w:ascii="Calibri" w:eastAsia="Calibri" w:hAnsi="Calibri" w:cs="Times New Roman"/>
+          <w:highlight w:val="yellow"/>
+        </w:rPr>
+        <w:t>750</w:t>
+      </w:r>
+    </w:p>
+    <w:p>
+      <w:pPr>
+        <w:rPr>
+          <w:rFonts w:ascii="Calibri" w:eastAsia="Calibri" w:hAnsi="Calibri" w:cs="Times New Roman"/>
+        </w:rPr>
+      </w:pPr>
+      <w:r>
+        <w:rPr>
+          <w:rFonts w:ascii="Calibri" w:eastAsia="Calibri" w:hAnsi="Calibri" w:cs="Times New Roman"/>
+        </w:rPr>
+        <w:t xml:space="preserve">Variable2 = </w:t>
+      </w:r>
+      <w:r>
+        <w:rPr>
+          <w:rFonts w:ascii="Calibri" w:eastAsia="Calibri" w:hAnsi="Calibri" w:cs="Times New Roman"/>
+          <w:highlight w:val="yellow"/>
+        </w:rPr>
+        <w:t>54.72</w:t>
+      </w:r>
+    </w:p>
+    <w:p>
+      <w:pPr>
+        <w:rPr>
+          <w:rFonts w:ascii="Calibri" w:eastAsia="Calibri" w:hAnsi="Calibri" w:cs="Times New Roman"/>
+        </w:rPr>
+      </w:pPr>
+      <w:r>
+        <w:rPr>
+          <w:rFonts w:ascii="Calibri" w:eastAsia="Calibri" w:hAnsi="Calibri" w:cs="Times New Roman"/>
+        </w:rPr>
+        <w:t>Variable3</w:t>
+      </w:r>
+      <w:proofErr w:type="gramStart"/>
+      <w:r>
+        <w:rPr>
+          <w:rFonts w:ascii="Calibri" w:eastAsia="Calibri" w:hAnsi="Calibri" w:cs="Times New Roman"/>
+        </w:rPr>
+        <w:t>=(</w:t>
+      </w:r>
+      <w:proofErr w:type="gramEnd"/>
+      <w:r>
+        <w:rPr>
+          <w:rFonts w:ascii="Calibri" w:eastAsia="Calibri" w:hAnsi="Calibri" w:cs="Times New Roman"/>
+        </w:rPr>
+        <w:t xml:space="preserve">750+54.72) * 0.09 = </w:t>
+      </w:r>
+      <w:r>
+        <w:rPr>
+          <w:rFonts w:ascii="Calibri" w:eastAsia="Calibri" w:hAnsi="Calibri" w:cs="Times New Roman"/>
+          <w:highlight w:val="yellow"/>
+        </w:rPr>
+        <w:t>72.4248</w:t>
+      </w:r>
+    </w:p>
+    <w:p>
+      <w:pPr>
+        <w:rPr>
+          <w:rFonts w:ascii="Calibri" w:eastAsia="Calibri" w:hAnsi="Calibri" w:cs="Times New Roman"/>
+        </w:rPr>
+      </w:pPr>
+      <w:r>
+        <w:rPr>
+          <w:rFonts w:ascii="Calibri" w:eastAsia="Calibri" w:hAnsi="Calibri" w:cs="Times New Roman"/>
+        </w:rPr>
+        <w:t xml:space="preserve">Total = 750 + 54.72 + 72.4248  = </w:t>
+      </w:r>
+      <w:r>
+        <w:rPr>
+          <w:rFonts w:ascii="Calibri" w:eastAsia="Calibri" w:hAnsi="Calibri" w:cs="Times New Roman"/>
+          <w:highlight w:val="green"/>
+        </w:rPr>
+        <w:t>877.1448</w:t>
+      </w:r>
+    </w:p>
+    <w:p>
+      <w:pPr>
+        <w:pBdr>
+          <w:bottom w:val="single" w:sz="12" w:space="1" w:color="auto"/>
+        </w:pBdr>
+        <w:rPr>
+          <w:rFonts w:ascii="Calibri" w:eastAsia="Calibri" w:hAnsi="Calibri" w:cs="Times New Roman"/>
+        </w:rPr>
+      </w:pPr>
+    </w:p>
+    <w:p>
+      <w:pPr>
+        <w:rPr>
+          <w:rFonts w:ascii="Calibri" w:eastAsia="Calibri" w:hAnsi="Calibri" w:cs="Times New Roman"/>
+        </w:rPr>
+      </w:pPr>
+      <w:r>
+        <w:rPr>
+          <w:rFonts w:ascii="Calibri" w:eastAsia="Calibri" w:hAnsi="Calibri" w:cs="Times New Roman"/>
+        </w:rPr>
+        <w:t>CHIPANA</w:t>
+      </w:r>
+    </w:p>
+    <w:p>
+      <w:pPr>
+        <w:rPr>
+          <w:rFonts w:ascii="Calibri" w:eastAsia="Calibri" w:hAnsi="Calibri" w:cs="Times New Roman"/>
+        </w:rPr>
+      </w:pPr>
+      <w:r>
+        <w:rPr>
+          <w:rFonts w:ascii="Calibri" w:eastAsia="Calibri" w:hAnsi="Calibri" w:cs="Times New Roman"/>
+        </w:rPr>
+        <w:t>#meses = 6</w:t>
+      </w:r>
+    </w:p>
+    <w:p>
+      <w:pPr>
+        <w:rPr>
+          <w:rFonts w:ascii="Calibri" w:eastAsia="Calibri" w:hAnsi="Calibri" w:cs="Times New Roman"/>
+        </w:rPr>
+      </w:pPr>
+      <w:r>
+        <w:rPr>
+          <w:rFonts w:ascii="Calibri" w:eastAsia="Calibri" w:hAnsi="Calibri" w:cs="Times New Roman"/>
+        </w:rPr>
+        <w:t xml:space="preserve">Variable1 = </w:t>
+      </w:r>
+      <w:r>
+        <w:rPr>
+          <w:rFonts w:ascii="Calibri" w:eastAsia="Calibri" w:hAnsi="Calibri" w:cs="Times New Roman"/>
+          <w:highlight w:val="yellow"/>
+        </w:rPr>
+        <w:t>825</w:t>
+      </w:r>
+    </w:p>
+    <w:p>
+      <w:pPr>
+        <w:rPr>
+          <w:rFonts w:ascii="Calibri" w:eastAsia="Calibri" w:hAnsi="Calibri" w:cs="Times New Roman"/>
+        </w:rPr>
+      </w:pPr>
+      <w:r>
+        <w:rPr>
+          <w:rFonts w:ascii="Calibri" w:eastAsia="Calibri" w:hAnsi="Calibri" w:cs="Times New Roman"/>
+        </w:rPr>
+        <w:t xml:space="preserve">Variable2 = </w:t>
+      </w:r>
+      <w:r>
+        <w:rPr>
+          <w:rFonts w:ascii="Calibri" w:eastAsia="Calibri" w:hAnsi="Calibri" w:cs="Times New Roman"/>
+          <w:highlight w:val="yellow"/>
+        </w:rPr>
+        <w:t>54.72</w:t>
+      </w:r>
+    </w:p>
+    <w:p>
+      <w:pPr>
+        <w:rPr>
+          <w:rFonts w:ascii="Calibri" w:eastAsia="Calibri" w:hAnsi="Calibri" w:cs="Times New Roman"/>
+        </w:rPr>
+      </w:pPr>
+      <w:r>
+        <w:rPr>
+          <w:rFonts w:ascii="Calibri" w:eastAsia="Calibri" w:hAnsi="Calibri" w:cs="Times New Roman"/>
+        </w:rPr>
+        <w:t xml:space="preserve">Variable3 = (825+54.72)*0.09 = </w:t>
+      </w:r>
+      <w:r>
+        <w:rPr>
+          <w:rFonts w:ascii="Calibri" w:eastAsia="Calibri" w:hAnsi="Calibri" w:cs="Times New Roman"/>
+          <w:highlight w:val="yellow"/>
+        </w:rPr>
+        <w:t>79.1748</w:t>
+      </w:r>
+    </w:p>
+    <w:p>
+      <w:pPr>
+        <w:rPr>
+          <w:rFonts w:ascii="Calibri" w:eastAsia="Calibri" w:hAnsi="Calibri" w:cs="Times New Roman"/>
+        </w:rPr>
+      </w:pPr>
+      <w:r>
+        <w:rPr>
+          <w:rFonts w:ascii="Calibri" w:eastAsia="Calibri" w:hAnsi="Calibri" w:cs="Times New Roman"/>
+        </w:rPr>
+        <w:t>Total = 825+54.72+</w:t>
+      </w:r>
+      <w:r>
+        <w:rPr>
+          <w:rFonts w:ascii="Calibri" w:eastAsia="Calibri" w:hAnsi="Calibri" w:cs="Times New Roman"/>
+        </w:rPr>
+        <w:t>79.1748</w:t>
+      </w:r>
+      <w:r>
+        <w:rPr>
+          <w:rFonts w:ascii="Calibri" w:eastAsia="Calibri" w:hAnsi="Calibri" w:cs="Times New Roman"/>
+        </w:rPr>
+        <w:t xml:space="preserve"> = </w:t>
+      </w:r>
+      <w:r>
+        <w:rPr>
+          <w:rFonts w:ascii="Calibri" w:eastAsia="Calibri" w:hAnsi="Calibri" w:cs="Times New Roman"/>
+          <w:highlight w:val="green"/>
+        </w:rPr>
+        <w:t>958.8948</w:t>
+      </w:r>
+    </w:p>
+    <w:p>
+      <w:pPr>
+        <w:rPr>
+          <w:rFonts w:ascii="Calibri" w:eastAsia="Calibri" w:hAnsi="Calibri" w:cs="Times New Roman"/>
+        </w:rPr>
+      </w:pPr>
+    </w:p>
+    <w:p>
+      <w:pPr>
+        <w:rPr>
+          <w:rFonts w:ascii="Calibri" w:eastAsia="Calibri" w:hAnsi="Calibri" w:cs="Times New Roman"/>
+        </w:rPr>
+      </w:pPr>
+      <w:r>
+        <w:rPr>
+          <w:rFonts w:ascii="Calibri" w:eastAsia="Calibri" w:hAnsi="Calibri" w:cs="Times New Roman"/>
+        </w:rPr>
+        <w:t>HINOJOSA</w:t>
+      </w:r>
+    </w:p>
+    <w:p>
+      <w:pPr>
+        <w:rPr>
+          <w:rFonts w:ascii="Calibri" w:eastAsia="Calibri" w:hAnsi="Calibri" w:cs="Times New Roman"/>
+        </w:rPr>
+      </w:pPr>
+      <w:r>
+        <w:rPr>
+          <w:rFonts w:ascii="Calibri" w:eastAsia="Calibri" w:hAnsi="Calibri" w:cs="Times New Roman"/>
+        </w:rPr>
+        <w:t>#meses = 3</w:t>
+      </w:r>
+    </w:p>
+    <w:p>
+      <w:pPr>
+        <w:rPr>
+          <w:rFonts w:ascii="Calibri" w:eastAsia="Calibri" w:hAnsi="Calibri" w:cs="Times New Roman"/>
+        </w:rPr>
+      </w:pPr>
+      <w:r>
+        <w:rPr>
+          <w:rFonts w:ascii="Calibri" w:eastAsia="Calibri" w:hAnsi="Calibri" w:cs="Times New Roman"/>
+        </w:rPr>
+        <w:t xml:space="preserve">Variable1 = </w:t>
+      </w:r>
+      <w:r>
+        <w:rPr>
+          <w:rFonts w:ascii="Calibri" w:eastAsia="Calibri" w:hAnsi="Calibri" w:cs="Times New Roman"/>
+        </w:rPr>
+        <w:t>8</w:t>
+      </w:r>
+      <w:r>
+        <w:rPr>
+          <w:rFonts w:ascii="Calibri" w:eastAsia="Calibri" w:hAnsi="Calibri" w:cs="Times New Roman"/>
+        </w:rPr>
+        <w:t xml:space="preserve">25/6*3 = </w:t>
+      </w:r>
+      <w:r>
+        <w:rPr>
+          <w:rFonts w:ascii="Calibri" w:eastAsia="Calibri" w:hAnsi="Calibri" w:cs="Times New Roman"/>
+          <w:highlight w:val="yellow"/>
+        </w:rPr>
+        <w:t>412.5</w:t>
+      </w:r>
+    </w:p>
+    <w:p>
+      <w:pPr>
+        <w:rPr>
+          <w:rFonts w:ascii="Calibri" w:eastAsia="Calibri" w:hAnsi="Calibri" w:cs="Times New Roman"/>
+        </w:rPr>
+      </w:pPr>
+      <w:r>
+        <w:rPr>
+          <w:rFonts w:ascii="Calibri" w:eastAsia="Calibri" w:hAnsi="Calibri" w:cs="Times New Roman"/>
+        </w:rPr>
+        <w:t xml:space="preserve">Variable2 = </w:t>
+      </w:r>
+      <w:r>
+        <w:rPr>
+          <w:rFonts w:ascii="Calibri" w:eastAsia="Calibri" w:hAnsi="Calibri" w:cs="Times New Roman"/>
+          <w:highlight w:val="yellow"/>
+        </w:rPr>
+        <w:t>0</w:t>
+      </w:r>
+    </w:p>
+    <w:p>
+      <w:pPr>
+        <w:rPr>
+          <w:rFonts w:ascii="Calibri" w:eastAsia="Calibri" w:hAnsi="Calibri" w:cs="Times New Roman"/>
+        </w:rPr>
+      </w:pPr>
+      <w:r>
+        <w:rPr>
+          <w:rFonts w:ascii="Calibri" w:eastAsia="Calibri" w:hAnsi="Calibri" w:cs="Times New Roman"/>
+        </w:rPr>
+        <w:t>Variable3 = (</w:t>
+      </w:r>
+      <w:r>
+        <w:rPr>
+          <w:rFonts w:ascii="Calibri" w:eastAsia="Calibri" w:hAnsi="Calibri" w:cs="Times New Roman"/>
+        </w:rPr>
+        <w:t>412.5</w:t>
+      </w:r>
+      <w:r>
+        <w:rPr>
+          <w:rFonts w:ascii="Calibri" w:eastAsia="Calibri" w:hAnsi="Calibri" w:cs="Times New Roman"/>
+        </w:rPr>
+        <w:t xml:space="preserve">+0)*0.09 = </w:t>
+      </w:r>
+      <w:r>
+        <w:rPr>
+          <w:rFonts w:ascii="Calibri" w:eastAsia="Calibri" w:hAnsi="Calibri" w:cs="Times New Roman"/>
+        </w:rPr>
+        <w:t>37.125</w:t>
+      </w:r>
+    </w:p>
+    <w:p>
+      <w:r>
+        <w:rPr>
+          <w:rFonts w:ascii="Calibri" w:eastAsia="Calibri" w:hAnsi="Calibri" w:cs="Times New Roman"/>
+        </w:rPr>
+        <w:t>Total = 412.5+0+</w:t>
+      </w:r>
+      <w:r>
+        <w:rPr>
+          <w:rFonts w:ascii="Calibri" w:eastAsia="Calibri" w:hAnsi="Calibri" w:cs="Times New Roman"/>
+        </w:rPr>
+        <w:t>37.125</w:t>
+      </w:r>
+      <w:r>
+        <w:rPr>
+          <w:rFonts w:ascii="Calibri" w:eastAsia="Calibri" w:hAnsi="Calibri" w:cs="Times New Roman"/>
+        </w:rPr>
+        <w:t xml:space="preserve"> = </w:t>
+      </w:r>
+      <w:r>
+        <w:rPr>
+          <w:rFonts w:ascii="Calibri" w:eastAsia="Calibri" w:hAnsi="Calibri" w:cs="Times New Roman"/>
+        </w:rPr>
+        <w:t>486.75</w:t>
+      </w:r>
+    </w:p>
+    <w:p>
+      <w:pPr>
+        <w:pBdr>
+          <w:bottom w:val="single" w:sz="12" w:space="1" w:color="auto"/>
+        </w:pBdr>
+        <w:rPr>
+          <w:rFonts w:ascii="Calibri" w:eastAsia="Calibri" w:hAnsi="Calibri" w:cs="Times New Roman"/>
+        </w:rPr>
+      </w:pPr>
+    </w:p>
+    <w:p>
+      <w:pPr>
+        <w:rPr>
+          <w:b/>
+          <w:highlight w:val="green"/>
+        </w:rPr>
+      </w:pPr>
+    </w:p>
+    <w:p>
+      <w:pPr>
+        <w:rPr>
+          <w:rFonts w:ascii="Calibri" w:eastAsia="Calibri" w:hAnsi="Calibri" w:cs="Times New Roman"/>
+          <w:b/>
+        </w:rPr>
+      </w:pPr>
+      <w:r>
+        <w:rPr>
+          <w:rFonts w:ascii="Calibri" w:eastAsia="Calibri" w:hAnsi="Calibri" w:cs="Times New Roman"/>
+          <w:b/>
+        </w:rPr>
+        <w:t xml:space="preserve">=== DESCTO X INASISTENCIA === </w:t>
+      </w:r>
+    </w:p>
+    <w:p>
+      <w:proofErr w:type="gramStart"/>
+      <w:r>
+        <w:t>periodo</w:t>
+      </w:r>
+      <w:proofErr w:type="gramEnd"/>
+      <w:r>
+        <w:t xml:space="preserve"> = 01-01-2012 = 675.00</w:t>
+      </w:r>
+    </w:p>
+    <w:p>
+      <w:proofErr w:type="gramStart"/>
+      <w:r>
+        <w:t>periodo</w:t>
+      </w:r>
+      <w:proofErr w:type="gramEnd"/>
+      <w:r>
+        <w:t xml:space="preserve"> = 01-11-2012 = 750.00</w:t>
+      </w:r>
+    </w:p>
+    <w:p/>
+    <w:p>
+      <w:proofErr w:type="spellStart"/>
+      <w:r>
+        <w:t>sueldo_basico</w:t>
+      </w:r>
+      <w:proofErr w:type="spellEnd"/>
+      <w:r>
+        <w:t xml:space="preserve"> enero = 750</w:t>
+      </w:r>
+    </w:p>
+    <w:p>
+      <w:proofErr w:type="spellStart"/>
+      <w:r>
+        <w:t>asignacion_familiar</w:t>
+      </w:r>
+      <w:proofErr w:type="spellEnd"/>
+      <w:r>
+        <w:t xml:space="preserve"> = 67.5</w:t>
+      </w:r>
+    </w:p>
+    <w:p/>
+    <w:p>
+      <w:proofErr w:type="gramStart"/>
+      <w:r>
+        <w:t>inasistencia</w:t>
+      </w:r>
+      <w:proofErr w:type="gramEnd"/>
+      <w:r>
+        <w:t xml:space="preserve"> = (817/30)* 3.0 = 81.7</w:t>
+      </w:r>
+    </w:p>
+    <w:p>
+      <w:proofErr w:type="gramStart"/>
+      <w:r>
+        <w:t>total</w:t>
+      </w:r>
+      <w:proofErr w:type="gramEnd"/>
+      <w:r>
+        <w:t xml:space="preserve"> = (</w:t>
+      </w:r>
+      <w:r>
+        <w:t>750</w:t>
+      </w:r>
+      <w:r>
+        <w:t>) - (inasistencia)</w:t>
+      </w:r>
+    </w:p>
+    <w:p>
+      <w:pPr>
+        <w:rPr>
+          <w:highlight w:val="green"/>
+        </w:rPr>
+      </w:pPr>
+      <w:proofErr w:type="gramStart"/>
+      <w:r>
+        <w:t>total</w:t>
+      </w:r>
+      <w:proofErr w:type="gramEnd"/>
+      <w:r>
+        <w:t xml:space="preserve"> = </w:t>
+      </w:r>
+      <w:r>
+        <w:t>668.3</w:t>
+      </w:r>
+    </w:p>
+    <w:p>
+      <w:pPr>
+        <w:rPr>
+          <w:b/>
+          <w:highlight w:val="green"/>
+        </w:rPr>
+      </w:pPr>
+    </w:p>
+    <w:p>
+      <w:pPr>
+        <w:rPr>
+          <w:b/>
+          <w:highlight w:val="green"/>
+        </w:rPr>
+      </w:pPr>
+    </w:p>
+    <w:p>
+      <w:pPr>
+        <w:rPr>
+          <w:b/>
+          <w:highlight w:val="green"/>
+        </w:rPr>
+      </w:pPr>
+    </w:p>
+    <w:p>
+      <w:pPr>
+        <w:rPr>
+          <w:b/>
+          <w:highlight w:val="green"/>
+        </w:rPr>
+      </w:pPr>
+    </w:p>
+    <w:p>
+      <w:pPr>
+        <w:rPr>
+          <w:b/>
+          <w:highlight w:val="green"/>
+        </w:rPr>
+      </w:pPr>
+    </w:p>
+    <w:p>
+      <w:pPr>
+        <w:rPr>
+          <w:b/>
+          <w:highlight w:val="green"/>
+        </w:rPr>
+      </w:pPr>
+    </w:p>
+    <w:p>
+      <w:pPr>
+        <w:rPr>
+          <w:b/>
+          <w:highlight w:val="green"/>
+        </w:rPr>
+      </w:pPr>
+    </w:p>
+    <w:p>
+      <w:pPr>
+        <w:rPr>
+          <w:b/>
+          <w:highlight w:val="green"/>
+        </w:rPr>
+      </w:pPr>
+    </w:p>
+    <w:p>
+      <w:pPr>
+        <w:rPr>
+          <w:b/>
+          <w:highlight w:val="green"/>
+        </w:rPr>
+      </w:pPr>
+    </w:p>
+    <w:p>
+      <w:pPr>
+        <w:rPr>
+          <w:b/>
+          <w:highlight w:val="green"/>
+        </w:rPr>
+      </w:pPr>
+    </w:p>
+    <w:p>
+      <w:pPr>
+        <w:rPr>
+          <w:b/>
+          <w:highlight w:val="green"/>
+        </w:rPr>
+      </w:pPr>
+    </w:p>
+    <w:p>
+      <w:pPr>
+        <w:rPr>
+          <w:b/>
+          <w:highlight w:val="green"/>
+        </w:rPr>
+      </w:pPr>
+    </w:p>
+    <w:p>
+      <w:pPr>
+        <w:rPr>
+          <w:b/>
+          <w:highlight w:val="green"/>
+        </w:rPr>
+      </w:pPr>
+    </w:p>
+    <w:p>
+      <w:pPr>
+        <w:rPr>
+          <w:b/>
+          <w:highlight w:val="green"/>
+        </w:rPr>
+      </w:pPr>
+    </w:p>
+    <w:p>
+      <w:pPr>
+        <w:rPr>
+          <w:b/>
+          <w:highlight w:val="green"/>
+        </w:rPr>
+      </w:pPr>
+    </w:p>
+    <w:p>
+      <w:pPr>
+        <w:rPr>
+          <w:b/>
+          <w:highlight w:val="green"/>
+        </w:rPr>
+      </w:pPr>
+    </w:p>
+    <w:p>
+      <w:pPr>
+        <w:rPr>
+          <w:b/>
+          <w:highlight w:val="green"/>
+        </w:rPr>
+      </w:pPr>
+    </w:p>
+    <w:p>
+      <w:pPr>
+        <w:rPr>
+          <w:b/>
+          <w:highlight w:val="green"/>
+        </w:rPr>
+      </w:pPr>
+    </w:p>
+    <w:p>
+      <w:pPr>
+        <w:rPr>
+          <w:b/>
+          <w:highlight w:val="green"/>
+        </w:rPr>
+      </w:pPr>
+    </w:p>
+    <w:p>
+      <w:pPr>
+        <w:rPr>
+          <w:b/>
+          <w:highlight w:val="green"/>
+        </w:rPr>
+      </w:pPr>
+    </w:p>
+    <w:p>
+      <w:pPr>
+        <w:rPr>
+          <w:b/>
+          <w:highlight w:val="green"/>
+        </w:rPr>
+      </w:pPr>
+    </w:p>
+    <w:p>
+      <w:pPr>
+        <w:rPr>
+          <w:b/>
+          <w:highlight w:val="green"/>
+        </w:rPr>
+      </w:pPr>
+    </w:p>
+    <w:p>
+      <w:pPr>
+        <w:rPr>
+          <w:b/>
+          <w:highlight w:val="green"/>
+        </w:rPr>
+      </w:pPr>
+    </w:p>
+    <w:p>
+      <w:pPr>
+        <w:rPr>
+          <w:b/>
+          <w:highlight w:val="green"/>
+        </w:rPr>
+      </w:pPr>
+    </w:p>
+    <w:p>
+      <w:pPr>
+        <w:rPr>
+          <w:b/>
+          <w:highlight w:val="green"/>
+        </w:rPr>
+      </w:pPr>
+    </w:p>
+    <w:p>
+      <w:pPr>
+        <w:rPr>
+          <w:b/>
+          <w:highlight w:val="green"/>
+        </w:rPr>
+      </w:pPr>
+    </w:p>
+    <w:p>
+      <w:pPr>
+        <w:rPr>
+          <w:b/>
+          <w:highlight w:val="green"/>
+        </w:rPr>
+      </w:pPr>
+    </w:p>
+    <w:p>
+      <w:pPr>
+        <w:rPr>
+          <w:b/>
+          <w:highlight w:val="green"/>
+        </w:rPr>
+      </w:pPr>
+    </w:p>
+    <w:p>
+      <w:pPr>
+        <w:rPr>
+          <w:b/>
+          <w:highlight w:val="green"/>
+        </w:rPr>
+      </w:pPr>
+    </w:p>
+    <w:p>
+      <w:pPr>
+        <w:rPr>
+          <w:b/>
+          <w:highlight w:val="green"/>
+        </w:rPr>
+      </w:pPr>
+    </w:p>
+    <w:p>
+      <w:pPr>
+        <w:rPr>
+          <w:b/>
+          <w:highlight w:val="green"/>
+        </w:rPr>
+      </w:pPr>
+    </w:p>
+    <w:p>
+      <w:pPr>
+        <w:rPr>
+          <w:b/>
+        </w:rPr>
+      </w:pPr>
+      <w:r>
+        <w:rPr>
+          <w:b/>
+          <w:highlight w:val="green"/>
+        </w:rPr>
+        <w:t>17/12/2012</w:t>
+      </w:r>
+    </w:p>
+    <w:p>
+      <w:r>
+        <w:t xml:space="preserve">ETAPAS: 1quincena no es modificable </w:t>
+      </w:r>
+    </w:p>
+    <w:p>
+      <w:r>
+        <w:t xml:space="preserve">Proceso </w:t>
+      </w:r>
+      <w:proofErr w:type="gramStart"/>
+      <w:r>
+        <w:t>elimina :</w:t>
+      </w:r>
+      <w:proofErr w:type="gramEnd"/>
+      <w:r>
+        <w:t xml:space="preserve"> </w:t>
+      </w:r>
+      <w:proofErr w:type="spellStart"/>
+      <w:r>
+        <w:t>trabajador_pdeclaracion</w:t>
+      </w:r>
+      <w:proofErr w:type="spellEnd"/>
+      <w:r>
+        <w:t xml:space="preserve"> y  </w:t>
+      </w:r>
+      <w:proofErr w:type="spellStart"/>
+      <w:r>
+        <w:t>etapa_pago</w:t>
+      </w:r>
+      <w:proofErr w:type="spellEnd"/>
+      <w:r>
+        <w:t xml:space="preserve">  = 2 o  QUINCENA2 </w:t>
+      </w:r>
+    </w:p>
+    <w:p/>
+    <w:p>
+      <w:pPr>
+        <w:rPr>
+          <w:b/>
+        </w:rPr>
+      </w:pPr>
+      <w:r>
+        <w:rPr>
+          <w:b/>
+          <w:highlight w:val="green"/>
+        </w:rPr>
+        <w:t>20/12/2012</w:t>
+      </w:r>
+    </w:p>
+    <w:p>
+      <w:r>
+        <w:t xml:space="preserve">Para el </w:t>
+      </w:r>
+      <w:proofErr w:type="spellStart"/>
+      <w:proofErr w:type="gramStart"/>
+      <w:r>
+        <w:t>calculo</w:t>
+      </w:r>
+      <w:proofErr w:type="spellEnd"/>
+      <w:proofErr w:type="gramEnd"/>
+      <w:r>
+        <w:t xml:space="preserve"> de </w:t>
+      </w:r>
+      <w:proofErr w:type="spellStart"/>
+      <w:r>
+        <w:t>essalud</w:t>
+      </w:r>
+      <w:proofErr w:type="spellEnd"/>
+      <w:r>
+        <w:t xml:space="preserve"> se debe restar de los importes afectos las tardanzas del trabajador </w:t>
+      </w:r>
+    </w:p>
+    <w:p>
+      <w:proofErr w:type="gramStart"/>
+      <w:r>
+        <w:t>la</w:t>
+      </w:r>
+      <w:proofErr w:type="gramEnd"/>
+      <w:r>
+        <w:t xml:space="preserve"> movilidad </w:t>
+      </w:r>
+      <w:proofErr w:type="spellStart"/>
+      <w:r>
+        <w:t>suapeditada</w:t>
+      </w:r>
+      <w:proofErr w:type="spellEnd"/>
+      <w:r>
+        <w:t xml:space="preserve"> al trabajo no </w:t>
+      </w:r>
+      <w:proofErr w:type="spellStart"/>
+      <w:r>
+        <w:t>esta</w:t>
+      </w:r>
+      <w:proofErr w:type="spellEnd"/>
+      <w:r>
+        <w:t xml:space="preserve"> afecto a </w:t>
+      </w:r>
+      <w:proofErr w:type="spellStart"/>
+      <w:r>
+        <w:t>essalud</w:t>
+      </w:r>
+      <w:proofErr w:type="spellEnd"/>
+      <w:r>
+        <w:t xml:space="preserve">, </w:t>
+      </w:r>
+      <w:proofErr w:type="spellStart"/>
+      <w:r>
+        <w:t>Onp</w:t>
+      </w:r>
+      <w:proofErr w:type="spellEnd"/>
+      <w:r>
+        <w:t xml:space="preserve"> y AFP.</w:t>
+      </w:r>
+      <w:r>
+        <w:t xml:space="preserve"> </w:t>
+      </w:r>
+    </w:p>
+    <w:p>
+      <w:r>
+        <w:t xml:space="preserve">Ingresos afectos – tardanzas = importe afecto 9% </w:t>
+      </w:r>
+    </w:p>
+    <w:tbl>
+      <w:tblPr>
+        <w:tblStyle w:val="Tablaconcuadrcula"/>
+        <w:tblW w:w="0" w:type="auto"/>
+        <w:tblLook w:val="04A0"/>
+      </w:tblPr>
+      <w:tblGrid>
+        <w:gridCol w:w="8644"/>
+      </w:tblGrid>
+      <w:tr>
+        <w:tc>
+          <w:tcPr>
+            <w:tcW w:w="8644" w:type="dxa"/>
+          </w:tcPr>
+          <w:p>
+            <w:r>
+              <w:t>ESSALUD = (</w:t>
+            </w:r>
+            <w:proofErr w:type="spellStart"/>
+            <w:r>
+              <w:t>ingresos_afectos</w:t>
+            </w:r>
+            <w:proofErr w:type="spellEnd"/>
+            <w:r>
+              <w:t xml:space="preserve"> –Tardanza)*</w:t>
+            </w:r>
+            <w:proofErr w:type="spellStart"/>
+            <w:r>
+              <w:t>TasaEssalud</w:t>
+            </w:r>
+            <w:proofErr w:type="spellEnd"/>
+          </w:p>
+          <w:p/>
+        </w:tc>
+      </w:tr>
+    </w:tbl>
+    <w:p/>
+    <w:p/>
+    <w:p/>
+    <w:p/>
+    <w:p>
+      <w:pPr>
+        <w:rPr>
+          <w:color w:val="FF0000"/>
+        </w:rPr>
+      </w:pPr>
+      <w:r>
+        <w:rPr>
+          <w:color w:val="FF0000"/>
+          <w:highlight w:val="yellow"/>
+        </w:rPr>
+        <w:t>20/12/</w:t>
+      </w:r>
+      <w:proofErr w:type="gramStart"/>
+      <w:r>
+        <w:rPr>
+          <w:color w:val="FF0000"/>
+          <w:highlight w:val="yellow"/>
+        </w:rPr>
+        <w:t>2012 :</w:t>
+      </w:r>
+      <w:proofErr w:type="gramEnd"/>
+      <w:r>
+        <w:rPr>
+          <w:color w:val="FF0000"/>
+          <w:highlight w:val="yellow"/>
+        </w:rPr>
+        <w:t xml:space="preserve"> Adelanto de Primera Quincena</w:t>
+      </w:r>
+    </w:p>
+    <w:p>
+      <w:r>
+        <w:t>1.-</w:t>
+      </w:r>
+      <w:r>
+        <w:rPr>
+          <w:b/>
+        </w:rPr>
+        <w:t xml:space="preserve">Caso  </w:t>
+      </w:r>
+      <w:proofErr w:type="gramStart"/>
+      <w:r>
+        <w:rPr>
+          <w:b/>
+        </w:rPr>
+        <w:t>1 :</w:t>
+      </w:r>
+      <w:proofErr w:type="gramEnd"/>
+      <w:r>
+        <w:rPr>
+          <w:b/>
+        </w:rPr>
+        <w:t xml:space="preserve"> Caso Regular</w:t>
+      </w:r>
+      <w:r>
+        <w:rPr>
+          <w:b/>
+        </w:rPr>
+        <w:t xml:space="preserve"> </w:t>
+      </w:r>
+      <w:r>
+        <w:t xml:space="preserve">15 </w:t>
+      </w:r>
+      <w:proofErr w:type="spellStart"/>
+      <w:r>
+        <w:t>dias</w:t>
+      </w:r>
+      <w:proofErr w:type="spellEnd"/>
+      <w:r>
+        <w:t xml:space="preserve"> Trabajados </w:t>
+      </w:r>
+    </w:p>
+    <w:tbl>
+      <w:tblPr>
+        <w:tblStyle w:val="Tablaconcuadrcula"/>
+        <w:tblW w:w="0" w:type="auto"/>
+        <w:tblLook w:val="04A0"/>
+      </w:tblPr>
+      <w:tblGrid>
+        <w:gridCol w:w="8644"/>
+      </w:tblGrid>
+      <w:tr>
+        <w:tc>
+          <w:tcPr>
+            <w:tcW w:w="8644" w:type="dxa"/>
+          </w:tcPr>
+          <w:p>
+            <w:r>
+              <w:t>Adelanto_15  = SUELDOB * adelanto%</w:t>
+            </w:r>
+          </w:p>
+          <w:p/>
+        </w:tc>
+      </w:tr>
+    </w:tbl>
+    <w:p>
+      <w:r>
+        <w:t>2.-</w:t>
+      </w:r>
+      <w:r>
+        <w:rPr>
+          <w:b/>
+        </w:rPr>
+        <w:t xml:space="preserve">Caso </w:t>
+      </w:r>
+      <w:r>
+        <w:rPr>
+          <w:b/>
+        </w:rPr>
+        <w:t>2</w:t>
+      </w:r>
+      <w:r>
+        <w:t>:</w:t>
+      </w:r>
+      <w:r>
+        <w:rPr>
+          <w:b/>
+        </w:rPr>
+        <w:t xml:space="preserve"> Caso </w:t>
+      </w:r>
+      <w:r>
+        <w:rPr>
+          <w:b/>
+        </w:rPr>
+        <w:t>Excepción</w:t>
+      </w:r>
+      <w:r>
+        <w:t xml:space="preserve"> de 12 o menos días trabajados:</w:t>
+      </w:r>
+      <w:r>
+        <w:br/>
+        <w:t xml:space="preserve"> ejemplo fecha de ingreso trabajador 12/11/2012</w:t>
+      </w:r>
+      <w:r>
+        <w:br/>
+      </w:r>
+      <w:r>
+        <w:t>dia_no_laborado = 4 day.</w:t>
+      </w:r>
+    </w:p>
+    <w:tbl>
+      <w:tblPr>
+        <w:tblStyle w:val="Tablaconcuadrcula"/>
+        <w:tblW w:w="0" w:type="auto"/>
+        <w:tblLook w:val="04A0"/>
+      </w:tblPr>
+      <w:tblGrid>
+        <w:gridCol w:w="8644"/>
+      </w:tblGrid>
+      <w:tr>
+        <w:tc>
+          <w:tcPr>
+            <w:tcW w:w="8644" w:type="dxa"/>
+          </w:tcPr>
+          <w:p>
+            <w:r>
+              <w:t>Descuento =( SUELDOB /30 ) * dia_no_laborado</w:t>
+            </w:r>
+          </w:p>
+          <w:p>
+            <w:r>
+              <w:t>Adelanto_15 = (Sueldo *adelanto%)-(Descuento)</w:t>
+            </w:r>
+          </w:p>
+          <w:p/>
+        </w:tc>
+      </w:tr>
+    </w:tbl>
+    <w:p>
+      <w:r>
+        <w:lastRenderedPageBreak/>
+        <w:br/>
+      </w:r>
+      <w:r>
+        <w:t>::Ojo</w:t>
+      </w:r>
+      <w:proofErr w:type="gramStart"/>
+      <w:r>
+        <w:t>:::</w:t>
+      </w:r>
+      <w:proofErr w:type="gramEnd"/>
+    </w:p>
+    <w:p>
+      <w:r>
+        <w:t>-MACHADO</w:t>
+      </w:r>
+    </w:p>
+    <w:p>
+      <w:r>
+        <w:t>Tiene fecha de inicio  03/11/2012</w:t>
+      </w:r>
+    </w:p>
+    <w:p>
+      <w:r>
+        <w:t xml:space="preserve">Y hay problemas con 1era quincena y </w:t>
+      </w:r>
+      <w:proofErr w:type="spellStart"/>
+      <w:r>
+        <w:t>mensula</w:t>
+      </w:r>
+      <w:proofErr w:type="spellEnd"/>
+      <w:r>
+        <w:t xml:space="preserve"> </w:t>
+      </w:r>
+    </w:p>
+    <w:p>
+      <w:r>
+        <w:t>En ADELANTO  =100 SOLES</w:t>
+      </w:r>
+    </w:p>
+    <w:p>
+      <w:r>
+        <w:t>MES = ¿? Error</w:t>
+      </w:r>
+    </w:p>
+    <w:p/>
+    <w:p>
+      <w:r>
+        <w:t>--GRATIFICACION REPORTE… ORGANIZAR…</w:t>
+      </w:r>
+    </w:p>
+    <w:p/>
+    <w:p/>
+    <w:p/>
+    <w:p/>
+    <w:p/>
+    <w:p>
+      <w:pPr>
+        <w:pBdr>
+          <w:bottom w:val="single" w:sz="12" w:space="1" w:color="auto"/>
+        </w:pBdr>
+      </w:pPr>
+    </w:p>
+    <w:p>
+      <w:pPr>
+        <w:rPr>
+          <w:b/>
+        </w:rPr>
+      </w:pPr>
+      <w:r>
+        <w:rPr>
+          <w:b/>
+        </w:rPr>
+        <w:t>SOBRETIEMPO</w:t>
+      </w:r>
+    </w:p>
+    <w:p>
+      <w:r>
+        <w:t>// 0105 = TRABAJO EN SOBRETIEMPO (HORAS EXTRAS) 25%</w:t>
+      </w:r>
+      <w:r>
+        <w:tab/>
+      </w:r>
+      <w:r>
+        <w:tab/>
+      </w:r>
+    </w:p>
+    <w:p>
+      <w:r>
+        <w:t>Las 2 primeras horas</w:t>
+      </w:r>
+    </w:p>
+    <w:p>
+      <w:r>
+        <w:t>// 0106 = TRABAJO EN SOBRETIEMPO (HORAS EXTRAS) 35%</w:t>
+      </w:r>
+      <w:r>
+        <w:tab/>
+      </w:r>
+    </w:p>
+    <w:p>
+      <w:r>
+        <w:t>Las demás horas (</w:t>
+      </w:r>
+      <w:proofErr w:type="spellStart"/>
+      <w:r>
+        <w:t>apartir</w:t>
+      </w:r>
+      <w:proofErr w:type="spellEnd"/>
+      <w:r>
+        <w:t xml:space="preserve"> de la 3era hora)</w:t>
+      </w:r>
     </w:p>
     <w:p/>
     <w:sectPr>
@@ -987,6 +4276,224 @@
     </w:sectPr>
   </w:body>
 </w:document>
+</file>
+
+<file path=word/comments.xml><?xml version="1.0" encoding="utf-8"?>
+<w:comments xmlns:ve="http://schemas.openxmlformats.org/markup-compatibility/2006" xmlns:o="urn:schemas-microsoft-com:office:office" xmlns:r="http://schemas.openxmlformats.org/officeDocument/2006/relationships" xmlns:m="http://schemas.openxmlformats.org/officeDocument/2006/math" xmlns:v="urn:schemas-microsoft-com:vml" xmlns:wp="http://schemas.openxmlformats.org/drawingml/2006/wordprocessingDrawing" xmlns:w10="urn:schemas-microsoft-com:office:word" xmlns:w="http://schemas.openxmlformats.org/wordprocessingml/2006/main" xmlns:wne="http://schemas.microsoft.com/office/word/2006/wordml">
+  <w:comment w:id="0" w:author="CONTA 1" w:date="2012-12-18T15:50:00Z" w:initials="C1">
+    <w:p>
+      <w:pPr>
+        <w:pStyle w:val="Textocomentario"/>
+      </w:pPr>
+      <w:r>
+        <w:rPr>
+          <w:rStyle w:val="Refdecomentario"/>
+        </w:rPr>
+        <w:annotationRef/>
+      </w:r>
+      <w:r>
+        <w:t>Ingreso del sueldo del trabajador E</w:t>
+      </w:r>
+      <w:r>
+        <w:t xml:space="preserve">stablecido en T-REGISTRO  en el mes de </w:t>
+      </w:r>
+      <w:r>
+        <w:rPr>
+          <w:b/>
+        </w:rPr>
+        <w:t>Noviembre</w:t>
+      </w:r>
+      <w:r>
+        <w:t xml:space="preserve"> </w:t>
+      </w:r>
+      <w:r>
+        <w:t xml:space="preserve"> + otros </w:t>
+      </w:r>
+      <w:r>
+        <w:t>c</w:t>
+      </w:r>
+      <w:r>
+        <w:t>onceptos:</w:t>
+      </w:r>
+    </w:p>
+    <w:p>
+      <w:pPr>
+        <w:pStyle w:val="Textocomentario"/>
+      </w:pPr>
+      <w:r>
+        <w:t>-</w:t>
+      </w:r>
+      <w:r>
+        <w:t xml:space="preserve">  asignación </w:t>
+      </w:r>
+      <w:r>
+        <w:t>Familiar,</w:t>
+      </w:r>
+    </w:p>
+  </w:comment>
+  <w:comment w:id="1" w:author="CONTA 1" w:date="2012-12-18T10:54:00Z" w:initials="C1">
+    <w:p>
+      <w:pPr>
+        <w:pStyle w:val="Textocomentario"/>
+      </w:pPr>
+      <w:r>
+        <w:rPr>
+          <w:rStyle w:val="Refdecomentario"/>
+        </w:rPr>
+        <w:annotationRef/>
+      </w:r>
+      <w:proofErr w:type="spellStart"/>
+      <w:r>
+        <w:rPr>
+          <w:rStyle w:val="Refdecomentario"/>
+        </w:rPr>
+        <w:t>Here</w:t>
+      </w:r>
+      <w:proofErr w:type="spellEnd"/>
+      <w:r>
+        <w:rPr>
+          <w:rStyle w:val="Refdecomentario"/>
+        </w:rPr>
+        <w:t xml:space="preserve">  multiplicar con los DIAS FALTADOS   y restar =</w:t>
+      </w:r>
+    </w:p>
+  </w:comment>
+  <w:comment w:id="2" w:author="CONTA 1" w:date="2012-12-18T17:52:00Z" w:initials="C1">
+    <w:p>
+      <w:pPr>
+        <w:pStyle w:val="Textocomentario"/>
+      </w:pPr>
+      <w:r>
+        <w:rPr>
+          <w:rStyle w:val="Refdecomentario"/>
+        </w:rPr>
+        <w:annotationRef/>
+      </w:r>
+      <w:proofErr w:type="spellStart"/>
+      <w:r>
+        <w:t>Dias</w:t>
+      </w:r>
+      <w:proofErr w:type="spellEnd"/>
+      <w:r>
+        <w:t xml:space="preserve"> de FALTA </w:t>
+      </w:r>
+    </w:p>
+    <w:p>
+      <w:pPr>
+        <w:pStyle w:val="Textocomentario"/>
+      </w:pPr>
+      <w:r>
+        <w:t>4.58*2diasFalta = 9.16 -||-137.5 - 9.16 =128.34</w:t>
+      </w:r>
+    </w:p>
+  </w:comment>
+  <w:comment w:id="3" w:author="CONTA 1" w:date="2012-12-18T14:28:00Z" w:initials="C1">
+    <w:p>
+      <w:pPr>
+        <w:pStyle w:val="Textocomentario"/>
+      </w:pPr>
+      <w:r>
+        <w:rPr>
+          <w:rStyle w:val="Refdecomentario"/>
+        </w:rPr>
+        <w:annotationRef/>
+      </w:r>
+      <w:r>
+        <w:t xml:space="preserve">Todos los ingresos fijos </w:t>
+      </w:r>
+      <w:proofErr w:type="spellStart"/>
+      <w:r>
+        <w:t>SueldoBasico,AsignacionFamiliar,Otros</w:t>
+      </w:r>
+      <w:proofErr w:type="spellEnd"/>
+    </w:p>
+    <w:p>
+      <w:pPr>
+        <w:pStyle w:val="Textocomentario"/>
+      </w:pPr>
+      <w:r>
+        <w:t xml:space="preserve">De </w:t>
+      </w:r>
+      <w:r>
+        <w:t>Junio o Noviembre.</w:t>
+      </w:r>
+    </w:p>
+  </w:comment>
+  <w:comment w:id="4" w:author="CONTA 1" w:date="2012-12-19T19:38:00Z" w:initials="C1">
+    <w:p>
+      <w:pPr>
+        <w:pStyle w:val="Textocomentario"/>
+      </w:pPr>
+      <w:r>
+        <w:rPr>
+          <w:rStyle w:val="Refdecomentario"/>
+        </w:rPr>
+        <w:annotationRef/>
+      </w:r>
+      <w:proofErr w:type="spellStart"/>
+      <w:r>
+        <w:t>Gratificacion</w:t>
+      </w:r>
+      <w:proofErr w:type="spellEnd"/>
+      <w:r>
+        <w:t xml:space="preserve"> extraordinaria </w:t>
+      </w:r>
+      <w:proofErr w:type="spellStart"/>
+      <w:r>
+        <w:t>Essalud</w:t>
+      </w:r>
+      <w:proofErr w:type="spellEnd"/>
+    </w:p>
+  </w:comment>
+  <w:comment w:id="5" w:author="CONTA 1" w:date="2012-12-27T10:57:00Z" w:initials="C1">
+    <w:p>
+      <w:pPr>
+        <w:pStyle w:val="Textocomentario"/>
+      </w:pPr>
+      <w:r>
+        <w:rPr>
+          <w:rStyle w:val="Refdecomentario"/>
+        </w:rPr>
+        <w:annotationRef/>
+      </w:r>
+      <w:r>
+        <w:t>Sueldo que le corresponde a Ese mes.. ENERO</w:t>
+      </w:r>
+    </w:p>
+  </w:comment>
+  <w:comment w:id="6" w:author="CONTA 1" w:date="2012-12-27T10:40:00Z" w:initials="C1">
+    <w:p>
+      <w:pPr>
+        <w:pStyle w:val="Textocomentario"/>
+      </w:pPr>
+      <w:r>
+        <w:rPr>
+          <w:rStyle w:val="Refdecomentario"/>
+        </w:rPr>
+        <w:annotationRef/>
+      </w:r>
+      <w:r>
+        <w:t>Establecido por el estado en dicho PERIODO.</w:t>
+      </w:r>
+    </w:p>
+  </w:comment>
+  <w:comment w:id="7" w:author="CONTA 1" w:date="2012-12-27T10:39:00Z" w:initials="C1">
+    <w:p>
+      <w:pPr>
+        <w:pStyle w:val="Textocomentario"/>
+      </w:pPr>
+      <w:r>
+        <w:rPr>
+          <w:rStyle w:val="Refdecomentario"/>
+        </w:rPr>
+        <w:annotationRef/>
+      </w:r>
+      <w:r>
+        <w:t>Ingresos del trabajador</w:t>
+      </w:r>
+    </w:p>
+  </w:comment>
+</w:comments>
 </file>
 
 <file path=word/numbering.xml><?xml version="1.0" encoding="utf-8"?>
@@ -1132,6 +4639,92 @@
     </w:lvl>
   </w:abstractNum>
   <w:abstractNum w:abstractNumId="1">
+    <w:nsid w:val="0E4D50E7"/>
+    <w:multiLevelType w:val="hybridMultilevel"/>
+    <w:tmpl w:val="F0C4304C"/>
+    <w:lvl w:ilvl="0" w:tplc="0C0A000F">
+      <w:start w:val="1"/>
+      <w:numFmt w:val="decimal"/>
+      <w:lvlText w:val="%1."/>
+      <w:lvlJc w:val="left"/>
+      <w:pPr>
+        <w:ind w:left="720" w:hanging="360"/>
+      </w:pPr>
+    </w:lvl>
+    <w:lvl w:ilvl="1" w:tplc="0C0A0019" w:tentative="1">
+      <w:start w:val="1"/>
+      <w:numFmt w:val="lowerLetter"/>
+      <w:lvlText w:val="%2."/>
+      <w:lvlJc w:val="left"/>
+      <w:pPr>
+        <w:ind w:left="1440" w:hanging="360"/>
+      </w:pPr>
+    </w:lvl>
+    <w:lvl w:ilvl="2" w:tplc="0C0A001B" w:tentative="1">
+      <w:start w:val="1"/>
+      <w:numFmt w:val="lowerRoman"/>
+      <w:lvlText w:val="%3."/>
+      <w:lvlJc w:val="right"/>
+      <w:pPr>
+        <w:ind w:left="2160" w:hanging="180"/>
+      </w:pPr>
+    </w:lvl>
+    <w:lvl w:ilvl="3" w:tplc="0C0A000F" w:tentative="1">
+      <w:start w:val="1"/>
+      <w:numFmt w:val="decimal"/>
+      <w:lvlText w:val="%4."/>
+      <w:lvlJc w:val="left"/>
+      <w:pPr>
+        <w:ind w:left="2880" w:hanging="360"/>
+      </w:pPr>
+    </w:lvl>
+    <w:lvl w:ilvl="4" w:tplc="0C0A0019" w:tentative="1">
+      <w:start w:val="1"/>
+      <w:numFmt w:val="lowerLetter"/>
+      <w:lvlText w:val="%5."/>
+      <w:lvlJc w:val="left"/>
+      <w:pPr>
+        <w:ind w:left="3600" w:hanging="360"/>
+      </w:pPr>
+    </w:lvl>
+    <w:lvl w:ilvl="5" w:tplc="0C0A001B" w:tentative="1">
+      <w:start w:val="1"/>
+      <w:numFmt w:val="lowerRoman"/>
+      <w:lvlText w:val="%6."/>
+      <w:lvlJc w:val="right"/>
+      <w:pPr>
+        <w:ind w:left="4320" w:hanging="180"/>
+      </w:pPr>
+    </w:lvl>
+    <w:lvl w:ilvl="6" w:tplc="0C0A000F" w:tentative="1">
+      <w:start w:val="1"/>
+      <w:numFmt w:val="decimal"/>
+      <w:lvlText w:val="%7."/>
+      <w:lvlJc w:val="left"/>
+      <w:pPr>
+        <w:ind w:left="5040" w:hanging="360"/>
+      </w:pPr>
+    </w:lvl>
+    <w:lvl w:ilvl="7" w:tplc="0C0A0019" w:tentative="1">
+      <w:start w:val="1"/>
+      <w:numFmt w:val="lowerLetter"/>
+      <w:lvlText w:val="%8."/>
+      <w:lvlJc w:val="left"/>
+      <w:pPr>
+        <w:ind w:left="5760" w:hanging="360"/>
+      </w:pPr>
+    </w:lvl>
+    <w:lvl w:ilvl="8" w:tplc="0C0A001B" w:tentative="1">
+      <w:start w:val="1"/>
+      <w:numFmt w:val="lowerRoman"/>
+      <w:lvlText w:val="%9."/>
+      <w:lvlJc w:val="right"/>
+      <w:pPr>
+        <w:ind w:left="6480" w:hanging="180"/>
+      </w:pPr>
+    </w:lvl>
+  </w:abstractNum>
+  <w:abstractNum w:abstractNumId="2">
     <w:nsid w:val="291F4386"/>
     <w:multiLevelType w:val="hybridMultilevel"/>
     <w:tmpl w:val="6DEC5A7C"/>
@@ -1218,10 +4811,13 @@
     </w:lvl>
   </w:abstractNum>
   <w:num w:numId="1">
-    <w:abstractNumId w:val="1"/>
+    <w:abstractNumId w:val="2"/>
   </w:num>
   <w:num w:numId="2">
     <w:abstractNumId w:val="0"/>
+  </w:num>
+  <w:num w:numId="3">
+    <w:abstractNumId w:val="1"/>
   </w:num>
 </w:numbering>
 </file>
@@ -1538,6 +5134,135 @@
       <w:color w:val="4F81BD" w:themeColor="accent1"/>
     </w:rPr>
   </w:style>
+  <w:style w:type="table" w:styleId="Tablaconcuadrcula">
+    <w:name w:val="Table Grid"/>
+    <w:basedOn w:val="Tablanormal"/>
+    <w:uiPriority w:val="59"/>
+    <w:rsid w:val="00547E9B"/>
+    <w:pPr>
+      <w:spacing w:before="0" w:after="0"/>
+    </w:pPr>
+    <w:tblPr>
+      <w:tblInd w:w="0" w:type="dxa"/>
+      <w:tblBorders>
+        <w:top w:val="single" w:sz="4" w:space="0" w:color="000000" w:themeColor="text1"/>
+        <w:left w:val="single" w:sz="4" w:space="0" w:color="000000" w:themeColor="text1"/>
+        <w:bottom w:val="single" w:sz="4" w:space="0" w:color="000000" w:themeColor="text1"/>
+        <w:right w:val="single" w:sz="4" w:space="0" w:color="000000" w:themeColor="text1"/>
+        <w:insideH w:val="single" w:sz="4" w:space="0" w:color="000000" w:themeColor="text1"/>
+        <w:insideV w:val="single" w:sz="4" w:space="0" w:color="000000" w:themeColor="text1"/>
+      </w:tblBorders>
+      <w:tblCellMar>
+        <w:top w:w="0" w:type="dxa"/>
+        <w:left w:w="108" w:type="dxa"/>
+        <w:bottom w:w="0" w:type="dxa"/>
+        <w:right w:w="108" w:type="dxa"/>
+      </w:tblCellMar>
+    </w:tblPr>
+  </w:style>
+  <w:style w:type="paragraph" w:styleId="Revisin">
+    <w:name w:val="Revision"/>
+    <w:hidden/>
+    <w:uiPriority w:val="99"/>
+    <w:semiHidden/>
+    <w:rsid w:val="00922EC9"/>
+    <w:pPr>
+      <w:spacing w:before="0" w:after="0"/>
+    </w:pPr>
+  </w:style>
+  <w:style w:type="paragraph" w:styleId="Textodeglobo">
+    <w:name w:val="Balloon Text"/>
+    <w:basedOn w:val="Normal"/>
+    <w:link w:val="TextodegloboCar"/>
+    <w:uiPriority w:val="99"/>
+    <w:semiHidden/>
+    <w:unhideWhenUsed/>
+    <w:rsid w:val="00922EC9"/>
+    <w:pPr>
+      <w:spacing w:before="0" w:after="0"/>
+    </w:pPr>
+    <w:rPr>
+      <w:rFonts w:ascii="Tahoma" w:hAnsi="Tahoma" w:cs="Tahoma"/>
+      <w:sz w:val="16"/>
+      <w:szCs w:val="16"/>
+    </w:rPr>
+  </w:style>
+  <w:style w:type="character" w:customStyle="1" w:styleId="TextodegloboCar">
+    <w:name w:val="Texto de globo Car"/>
+    <w:basedOn w:val="Fuentedeprrafopredeter"/>
+    <w:link w:val="Textodeglobo"/>
+    <w:uiPriority w:val="99"/>
+    <w:semiHidden/>
+    <w:rsid w:val="00922EC9"/>
+    <w:rPr>
+      <w:rFonts w:ascii="Tahoma" w:hAnsi="Tahoma" w:cs="Tahoma"/>
+      <w:sz w:val="16"/>
+      <w:szCs w:val="16"/>
+    </w:rPr>
+  </w:style>
+  <w:style w:type="character" w:styleId="Refdecomentario">
+    <w:name w:val="annotation reference"/>
+    <w:basedOn w:val="Fuentedeprrafopredeter"/>
+    <w:uiPriority w:val="99"/>
+    <w:semiHidden/>
+    <w:unhideWhenUsed/>
+    <w:rsid w:val="00922EC9"/>
+    <w:rPr>
+      <w:sz w:val="16"/>
+      <w:szCs w:val="16"/>
+    </w:rPr>
+  </w:style>
+  <w:style w:type="paragraph" w:styleId="Textocomentario">
+    <w:name w:val="annotation text"/>
+    <w:basedOn w:val="Normal"/>
+    <w:link w:val="TextocomentarioCar"/>
+    <w:uiPriority w:val="99"/>
+    <w:semiHidden/>
+    <w:unhideWhenUsed/>
+    <w:rsid w:val="00922EC9"/>
+    <w:rPr>
+      <w:sz w:val="20"/>
+      <w:szCs w:val="20"/>
+    </w:rPr>
+  </w:style>
+  <w:style w:type="character" w:customStyle="1" w:styleId="TextocomentarioCar">
+    <w:name w:val="Texto comentario Car"/>
+    <w:basedOn w:val="Fuentedeprrafopredeter"/>
+    <w:link w:val="Textocomentario"/>
+    <w:uiPriority w:val="99"/>
+    <w:semiHidden/>
+    <w:rsid w:val="00922EC9"/>
+    <w:rPr>
+      <w:sz w:val="20"/>
+      <w:szCs w:val="20"/>
+    </w:rPr>
+  </w:style>
+  <w:style w:type="paragraph" w:styleId="Asuntodelcomentario">
+    <w:name w:val="annotation subject"/>
+    <w:basedOn w:val="Textocomentario"/>
+    <w:next w:val="Textocomentario"/>
+    <w:link w:val="AsuntodelcomentarioCar"/>
+    <w:uiPriority w:val="99"/>
+    <w:semiHidden/>
+    <w:unhideWhenUsed/>
+    <w:rsid w:val="00922EC9"/>
+    <w:rPr>
+      <w:b/>
+      <w:bCs/>
+    </w:rPr>
+  </w:style>
+  <w:style w:type="character" w:customStyle="1" w:styleId="AsuntodelcomentarioCar">
+    <w:name w:val="Asunto del comentario Car"/>
+    <w:basedOn w:val="TextocomentarioCar"/>
+    <w:link w:val="Asuntodelcomentario"/>
+    <w:uiPriority w:val="99"/>
+    <w:semiHidden/>
+    <w:rsid w:val="00922EC9"/>
+    <w:rPr>
+      <w:b/>
+      <w:bCs/>
+    </w:rPr>
+  </w:style>
 </w:styles>
 </file>
 
@@ -1822,4 +5547,16 @@
   <a:objectDefaults/>
   <a:extraClrSchemeLst/>
 </a:theme>
+</file>
+
+<file path=customXml/item1.xml><?xml version="1.0" encoding="utf-8"?>
+<b:Sources xmlns:b="http://schemas.openxmlformats.org/officeDocument/2006/bibliography" xmlns="http://schemas.openxmlformats.org/officeDocument/2006/bibliography" SelectedStyle="\APA.XSL" StyleName="APA"/>
+</file>
+
+<file path=customXml/itemProps1.xml><?xml version="1.0" encoding="utf-8"?>
+<ds:datastoreItem xmlns:ds="http://schemas.openxmlformats.org/officeDocument/2006/customXml" ds:itemID="{E12C1D16-4B64-413B-96C2-9C40FE14921D}">
+  <ds:schemaRefs>
+    <ds:schemaRef ds:uri="http://schemas.openxmlformats.org/officeDocument/2006/bibliography"/>
+  </ds:schemaRefs>
+</ds:datastoreItem>
 </file>
--- a/MySql/observaciones_procesos.docx
+++ b/MySql/observaciones_procesos.docx
@@ -5,12 +5,23 @@
     <w:p>
       <w:pPr>
         <w:pStyle w:val="Ttulo1"/>
+        <w:ind w:left="1416" w:hanging="1416"/>
         <w:rPr>
           <w:sz w:val="32"/>
         </w:rPr>
       </w:pPr>
-      <w:r>
-        <w:t>PLANILLA DE PAGOS</w:t>
+      <w:proofErr w:type="spellStart"/>
+      <w:proofErr w:type="gramStart"/>
+      <w:r>
+        <w:t>v</w:t>
+      </w:r>
+      <w:r>
+        <w:t>PLANILLA</w:t>
+      </w:r>
+      <w:proofErr w:type="spellEnd"/>
+      <w:proofErr w:type="gramEnd"/>
+      <w:r>
+        <w:t xml:space="preserve"> DE PAGOS</w:t>
       </w:r>
     </w:p>
     <w:p>
@@ -376,6 +387,7 @@
         <w:pBdr>
           <w:bottom w:val="single" w:sz="12" w:space="1" w:color="auto"/>
         </w:pBdr>
+        <w:ind w:left="708" w:hanging="708"/>
       </w:pPr>
       <w:r>
         <w:t>*</w:t>
@@ -3591,14 +3603,71 @@
           <w:highlight w:val="green"/>
         </w:rPr>
       </w:pPr>
-    </w:p>
-    <w:p>
-      <w:pPr>
+      <w:r>
         <w:rPr>
           <w:b/>
           <w:highlight w:val="green"/>
         </w:rPr>
-      </w:pPr>
+        <w:t>CONTROL DE PRESTAMO</w:t>
+      </w:r>
+    </w:p>
+    <w:p>
+      <w:pPr>
+        <w:pStyle w:val="Prrafodelista"/>
+        <w:numPr>
+          <w:ilvl w:val="0"/>
+          <w:numId w:val="4"/>
+        </w:numPr>
+        <w:rPr>
+          <w:b/>
+        </w:rPr>
+      </w:pPr>
+      <w:proofErr w:type="spellStart"/>
+      <w:r>
+        <w:rPr>
+          <w:b/>
+        </w:rPr>
+        <w:t>Mantenimeinto</w:t>
+      </w:r>
+      <w:proofErr w:type="spellEnd"/>
+      <w:r>
+        <w:rPr>
+          <w:b/>
+        </w:rPr>
+        <w:t xml:space="preserve"> normal:</w:t>
+      </w:r>
+    </w:p>
+    <w:p>
+      <w:pPr>
+        <w:pStyle w:val="Prrafodelista"/>
+        <w:numPr>
+          <w:ilvl w:val="0"/>
+          <w:numId w:val="4"/>
+        </w:numPr>
+        <w:rPr>
+          <w:b/>
+        </w:rPr>
+      </w:pPr>
+      <w:r>
+        <w:rPr>
+          <w:b/>
+        </w:rPr>
+        <w:t xml:space="preserve">2 CASO = </w:t>
+      </w:r>
+      <w:proofErr w:type="spellStart"/>
+      <w:r>
+        <w:rPr>
+          <w:b/>
+        </w:rPr>
+        <w:t>manteniemitno</w:t>
+      </w:r>
+      <w:proofErr w:type="spellEnd"/>
+      <w:r>
+        <w:rPr>
+          <w:b/>
+        </w:rPr>
+        <w:t xml:space="preserve"> y control x administrador tiene la responsabilidad del préstamo.</w:t>
+      </w:r>
     </w:p>
     <w:p>
       <w:pPr>
@@ -3612,336 +3681,132 @@
       <w:pPr>
         <w:rPr>
           <w:b/>
-          <w:highlight w:val="green"/>
-        </w:rPr>
-      </w:pPr>
-    </w:p>
-    <w:p>
-      <w:pPr>
-        <w:rPr>
-          <w:b/>
-          <w:highlight w:val="green"/>
-        </w:rPr>
-      </w:pPr>
-    </w:p>
-    <w:p>
-      <w:pPr>
-        <w:rPr>
-          <w:b/>
-          <w:highlight w:val="green"/>
-        </w:rPr>
-      </w:pPr>
-    </w:p>
-    <w:p>
-      <w:pPr>
-        <w:rPr>
-          <w:b/>
-          <w:highlight w:val="green"/>
-        </w:rPr>
-      </w:pPr>
-    </w:p>
-    <w:p>
-      <w:pPr>
-        <w:rPr>
-          <w:b/>
-          <w:highlight w:val="green"/>
-        </w:rPr>
-      </w:pPr>
-    </w:p>
-    <w:p>
-      <w:pPr>
-        <w:rPr>
-          <w:b/>
-          <w:highlight w:val="green"/>
-        </w:rPr>
-      </w:pPr>
-    </w:p>
-    <w:p>
-      <w:pPr>
-        <w:rPr>
-          <w:b/>
-          <w:highlight w:val="green"/>
-        </w:rPr>
-      </w:pPr>
-    </w:p>
-    <w:p>
-      <w:pPr>
-        <w:rPr>
-          <w:b/>
-          <w:highlight w:val="green"/>
-        </w:rPr>
-      </w:pPr>
-    </w:p>
-    <w:p>
-      <w:pPr>
-        <w:rPr>
-          <w:b/>
-          <w:highlight w:val="green"/>
-        </w:rPr>
-      </w:pPr>
-    </w:p>
-    <w:p>
-      <w:pPr>
-        <w:rPr>
-          <w:b/>
-          <w:highlight w:val="green"/>
-        </w:rPr>
-      </w:pPr>
-    </w:p>
-    <w:p>
-      <w:pPr>
-        <w:rPr>
-          <w:b/>
-          <w:highlight w:val="green"/>
-        </w:rPr>
-      </w:pPr>
-    </w:p>
-    <w:p>
-      <w:pPr>
-        <w:rPr>
-          <w:b/>
-          <w:highlight w:val="green"/>
-        </w:rPr>
-      </w:pPr>
-    </w:p>
-    <w:p>
-      <w:pPr>
-        <w:rPr>
-          <w:b/>
-          <w:highlight w:val="green"/>
-        </w:rPr>
-      </w:pPr>
-    </w:p>
-    <w:p>
-      <w:pPr>
-        <w:rPr>
-          <w:b/>
-          <w:highlight w:val="green"/>
-        </w:rPr>
-      </w:pPr>
-    </w:p>
-    <w:p>
-      <w:pPr>
-        <w:rPr>
-          <w:b/>
-          <w:highlight w:val="green"/>
-        </w:rPr>
-      </w:pPr>
-    </w:p>
-    <w:p>
-      <w:pPr>
-        <w:rPr>
-          <w:b/>
-          <w:highlight w:val="green"/>
-        </w:rPr>
-      </w:pPr>
-    </w:p>
-    <w:p>
-      <w:pPr>
-        <w:rPr>
-          <w:b/>
-          <w:highlight w:val="green"/>
-        </w:rPr>
-      </w:pPr>
-    </w:p>
-    <w:p>
-      <w:pPr>
-        <w:rPr>
-          <w:b/>
-          <w:highlight w:val="green"/>
-        </w:rPr>
-      </w:pPr>
-    </w:p>
-    <w:p>
-      <w:pPr>
-        <w:rPr>
-          <w:b/>
-          <w:highlight w:val="green"/>
-        </w:rPr>
-      </w:pPr>
-    </w:p>
-    <w:p>
-      <w:pPr>
-        <w:rPr>
-          <w:b/>
-          <w:highlight w:val="green"/>
-        </w:rPr>
-      </w:pPr>
-    </w:p>
-    <w:p>
-      <w:pPr>
-        <w:rPr>
-          <w:b/>
-          <w:highlight w:val="green"/>
-        </w:rPr>
-      </w:pPr>
-    </w:p>
-    <w:p>
-      <w:pPr>
-        <w:rPr>
-          <w:b/>
-          <w:highlight w:val="green"/>
-        </w:rPr>
-      </w:pPr>
-    </w:p>
-    <w:p>
-      <w:pPr>
-        <w:rPr>
-          <w:b/>
-          <w:highlight w:val="green"/>
-        </w:rPr>
-      </w:pPr>
-    </w:p>
-    <w:p>
-      <w:pPr>
-        <w:rPr>
-          <w:b/>
-          <w:highlight w:val="green"/>
-        </w:rPr>
-      </w:pPr>
-    </w:p>
-    <w:p>
-      <w:pPr>
-        <w:rPr>
-          <w:b/>
-          <w:highlight w:val="green"/>
-        </w:rPr>
-      </w:pPr>
-    </w:p>
-    <w:p>
-      <w:pPr>
-        <w:rPr>
-          <w:b/>
-        </w:rPr>
-      </w:pPr>
-      <w:r>
-        <w:rPr>
-          <w:b/>
-          <w:highlight w:val="green"/>
-        </w:rPr>
-        <w:t>17/12/2012</w:t>
-      </w:r>
-    </w:p>
-    <w:p>
-      <w:r>
-        <w:t xml:space="preserve">ETAPAS: 1quincena no es modificable </w:t>
-      </w:r>
-    </w:p>
-    <w:p>
-      <w:r>
-        <w:t xml:space="preserve">Proceso </w:t>
+          <w:sz w:val="28"/>
+        </w:rPr>
+      </w:pPr>
+      <w:r>
+        <w:rPr>
+          <w:b/>
+          <w:sz w:val="28"/>
+          <w:highlight w:val="yellow"/>
+        </w:rPr>
+        <w:t>CALCULO DE VACACION</w:t>
+      </w:r>
+      <w:r>
+        <w:rPr>
+          <w:b/>
+          <w:sz w:val="28"/>
+        </w:rPr>
+        <w:t xml:space="preserve"> 03/01/2013</w:t>
+      </w:r>
+    </w:p>
+    <w:p>
+      <w:r>
+        <w:t xml:space="preserve">La </w:t>
+      </w:r>
+      <w:proofErr w:type="spellStart"/>
+      <w:r>
+        <w:t>vacacion</w:t>
+      </w:r>
+      <w:proofErr w:type="spellEnd"/>
+      <w:r>
+        <w:t xml:space="preserve"> de un trabajador puede ser </w:t>
       </w:r>
       <w:proofErr w:type="gramStart"/>
       <w:r>
-        <w:t>elimina :</w:t>
+        <w:t>de :</w:t>
       </w:r>
       <w:proofErr w:type="gramEnd"/>
-      <w:r>
-        <w:t xml:space="preserve"> </w:t>
+    </w:p>
+    <w:p>
+      <w:r>
+        <w:t xml:space="preserve">-7 </w:t>
       </w:r>
       <w:proofErr w:type="spellStart"/>
       <w:r>
-        <w:t>trabajador_pdeclaracion</w:t>
+        <w:t>dias</w:t>
       </w:r>
       <w:proofErr w:type="spellEnd"/>
       <w:r>
-        <w:t xml:space="preserve"> y  </w:t>
+        <w:br/>
+        <w:t xml:space="preserve">-15 </w:t>
       </w:r>
       <w:proofErr w:type="spellStart"/>
       <w:r>
-        <w:t>etapa_pago</w:t>
+        <w:t>dias</w:t>
       </w:r>
       <w:proofErr w:type="spellEnd"/>
       <w:r>
-        <w:t xml:space="preserve">  = 2 o  QUINCENA2 </w:t>
-      </w:r>
-    </w:p>
-    <w:p/>
-    <w:p>
-      <w:pPr>
-        <w:rPr>
-          <w:b/>
-        </w:rPr>
-      </w:pPr>
-      <w:r>
-        <w:rPr>
-          <w:b/>
-          <w:highlight w:val="green"/>
-        </w:rPr>
-        <w:t>20/12/2012</w:t>
-      </w:r>
-    </w:p>
-    <w:p>
-      <w:r>
-        <w:t xml:space="preserve">Para el </w:t>
+        <w:br/>
+        <w:t xml:space="preserve">-30 </w:t>
       </w:r>
       <w:proofErr w:type="spellStart"/>
-      <w:proofErr w:type="gramStart"/>
-      <w:r>
-        <w:t>calculo</w:t>
+      <w:r>
+        <w:t>dias</w:t>
       </w:r>
       <w:proofErr w:type="spellEnd"/>
-      <w:proofErr w:type="gramEnd"/>
-      <w:r>
-        <w:t xml:space="preserve"> de </w:t>
+      <w:r>
+        <w:br/>
+        <w:t>Variables de Sueldo vacacional:</w:t>
+      </w:r>
+    </w:p>
+    <w:p>
+      <w:r>
+        <w:t>-</w:t>
       </w:r>
       <w:proofErr w:type="spellStart"/>
       <w:r>
-        <w:t>essalud</w:t>
+        <w:t>num_dias_vacacion</w:t>
       </w:r>
       <w:proofErr w:type="spellEnd"/>
       <w:r>
-        <w:t xml:space="preserve"> se debe restar de los importes afectos las tardanzas del trabajador </w:t>
-      </w:r>
-    </w:p>
-    <w:p>
-      <w:proofErr w:type="gramStart"/>
-      <w:r>
-        <w:t>la</w:t>
-      </w:r>
-      <w:proofErr w:type="gramEnd"/>
-      <w:r>
-        <w:t xml:space="preserve"> movilidad </w:t>
+        <w:br/>
+        <w:t>-</w:t>
       </w:r>
       <w:proofErr w:type="spellStart"/>
       <w:r>
-        <w:t>suapeditada</w:t>
+        <w:t>sueldo_base</w:t>
       </w:r>
       <w:proofErr w:type="spellEnd"/>
       <w:r>
-        <w:t xml:space="preserve"> al trabajo no </w:t>
+        <w:br/>
+        <w:t>-</w:t>
       </w:r>
       <w:proofErr w:type="spellStart"/>
       <w:r>
-        <w:t>esta</w:t>
+        <w:t>asignacion_familiar</w:t>
       </w:r>
       <w:proofErr w:type="spellEnd"/>
       <w:r>
-        <w:t xml:space="preserve"> afecto a </w:t>
+        <w:br/>
+        <w:t>-</w:t>
       </w:r>
       <w:proofErr w:type="spellStart"/>
       <w:r>
-        <w:t>essalud</w:t>
+        <w:t>descto_mandato_juducial</w:t>
       </w:r>
       <w:proofErr w:type="spellEnd"/>
       <w:r>
-        <w:t xml:space="preserve">, </w:t>
+        <w:t xml:space="preserve"> (‘no es </w:t>
       </w:r>
       <w:proofErr w:type="spellStart"/>
       <w:r>
-        <w:t>Onp</w:t>
+        <w:t>comun</w:t>
       </w:r>
       <w:proofErr w:type="spellEnd"/>
       <w:r>
-        <w:t xml:space="preserve"> y AFP.</w:t>
-      </w:r>
-      <w:r>
-        <w:t xml:space="preserve"> </w:t>
-      </w:r>
-    </w:p>
-    <w:p>
-      <w:r>
-        <w:t xml:space="preserve">Ingresos afectos – tardanzas = importe afecto 9% </w:t>
+        <w:t>’)</w:t>
+      </w:r>
+    </w:p>
+    <w:p>
+      <w:r>
+        <w:rPr>
+          <w:highlight w:val="yellow"/>
+        </w:rPr>
+        <w:t xml:space="preserve">-ESSALUD </w:t>
+      </w:r>
+      <w:r>
+        <w:t xml:space="preserve"> se calculan todos los conceptos….</w:t>
       </w:r>
     </w:p>
     <w:tbl>
@@ -3958,21 +3823,58 @@
           <w:tcPr>
             <w:tcW w:w="8644" w:type="dxa"/>
           </w:tcPr>
-          <w:p>
-            <w:r>
-              <w:t>ESSALUD = (</w:t>
-            </w:r>
+          <w:p/>
+          <w:p>
             <w:proofErr w:type="spellStart"/>
             <w:r>
-              <w:t>ingresos_afectos</w:t>
+              <w:t>asig_f_vacacion</w:t>
             </w:r>
             <w:proofErr w:type="spellEnd"/>
             <w:r>
-              <w:t xml:space="preserve"> –Tardanza)*</w:t>
-            </w:r>
+              <w:t xml:space="preserve"> = (</w:t>
+            </w:r>
+            <w:commentRangeStart w:id="8"/>
             <w:proofErr w:type="spellStart"/>
             <w:r>
-              <w:t>TasaEssalud</w:t>
+              <w:t>montox</w:t>
+            </w:r>
+            <w:commentRangeEnd w:id="8"/>
+            <w:proofErr w:type="spellEnd"/>
+            <w:r>
+              <w:rPr>
+                <w:rStyle w:val="Refdecomentario"/>
+              </w:rPr>
+              <w:commentReference w:id="8"/>
+            </w:r>
+            <w:r>
+              <w:t xml:space="preserve">)/30 * </w:t>
+            </w:r>
+            <w:proofErr w:type="spellStart"/>
+            <w:r>
+              <w:t>num_dias_vacacion</w:t>
+            </w:r>
+            <w:proofErr w:type="spellEnd"/>
+          </w:p>
+          <w:p>
+            <w:proofErr w:type="spellStart"/>
+            <w:r>
+              <w:t>Sueldo_vacacion</w:t>
+            </w:r>
+            <w:proofErr w:type="spellEnd"/>
+            <w:r>
+              <w:t xml:space="preserve"> = (</w:t>
+            </w:r>
+            <w:proofErr w:type="spellStart"/>
+            <w:r>
+              <w:t>sueldo_base+asig_f_vacacion</w:t>
+            </w:r>
+            <w:proofErr w:type="spellEnd"/>
+            <w:r>
+              <w:t xml:space="preserve">) /30 * </w:t>
+            </w:r>
+            <w:proofErr w:type="spellStart"/>
+            <w:r>
+              <w:t>num_dias_vacacion</w:t>
             </w:r>
             <w:proofErr w:type="spellEnd"/>
           </w:p>
@@ -3981,79 +3883,474 @@
       </w:tr>
     </w:tbl>
     <w:p/>
+    <w:p>
+      <w:proofErr w:type="spellStart"/>
+      <w:r>
+        <w:t>Ejem</w:t>
+      </w:r>
+      <w:proofErr w:type="spellEnd"/>
+      <w:r>
+        <w:t xml:space="preserve">:   10: 09035048 - ROJAS PAJUELO JUAN VENANCIO tiene su </w:t>
+      </w:r>
+      <w:proofErr w:type="spellStart"/>
+      <w:r>
+        <w:t>vacacion</w:t>
+      </w:r>
+      <w:proofErr w:type="spellEnd"/>
+      <w:r>
+        <w:t xml:space="preserve"> en estas fechas:</w:t>
+      </w:r>
+    </w:p>
+    <w:p>
+      <w:r>
+        <w:t>-</w:t>
+      </w:r>
+      <w:proofErr w:type="spellStart"/>
+      <w:r>
+        <w:t>fecha_inicio</w:t>
+      </w:r>
+      <w:proofErr w:type="spellEnd"/>
+      <w:r>
+        <w:t xml:space="preserve">  = </w:t>
+      </w:r>
+      <w:r>
+        <w:t>2012-10-25</w:t>
+      </w:r>
+      <w:r>
+        <w:br/>
+        <w:t>-</w:t>
+      </w:r>
+      <w:proofErr w:type="spellStart"/>
+      <w:r>
+        <w:t>fecha_fin</w:t>
+      </w:r>
+      <w:proofErr w:type="spellEnd"/>
+      <w:r>
+        <w:t xml:space="preserve"> = </w:t>
+      </w:r>
+      <w:r>
+        <w:t>2012-11-08</w:t>
+      </w:r>
+    </w:p>
+    <w:p>
+      <w:r>
+        <w:t xml:space="preserve">*X lo tanto Esta persona tendrá 2 </w:t>
+      </w:r>
+      <w:proofErr w:type="spellStart"/>
+      <w:r>
+        <w:t>vacciones</w:t>
+      </w:r>
+      <w:proofErr w:type="spellEnd"/>
+      <w:r>
+        <w:t xml:space="preserve"> que suman 15 </w:t>
+      </w:r>
+      <w:proofErr w:type="spellStart"/>
+      <w:r>
+        <w:t>dias</w:t>
+      </w:r>
+      <w:proofErr w:type="spellEnd"/>
+      <w:r>
+        <w:t>:</w:t>
+      </w:r>
+      <w:r>
+        <w:br/>
+        <w:t xml:space="preserve">- en Octubre: 7 </w:t>
+      </w:r>
+      <w:proofErr w:type="spellStart"/>
+      <w:r>
+        <w:t>dias</w:t>
+      </w:r>
+      <w:proofErr w:type="spellEnd"/>
+      <w:r>
+        <w:t>.</w:t>
+      </w:r>
+    </w:p>
+    <w:p>
+      <w:r>
+        <w:t xml:space="preserve">-en Noviembre: 8 </w:t>
+      </w:r>
+      <w:proofErr w:type="spellStart"/>
+      <w:r>
+        <w:t>dias</w:t>
+      </w:r>
+      <w:proofErr w:type="spellEnd"/>
+      <w:r>
+        <w:t>.</w:t>
+      </w:r>
+    </w:p>
+    <w:p>
+      <w:r>
+        <w:t>---- Resolviendo en Octubre-----</w:t>
+      </w:r>
+      <w:r>
+        <w:br/>
+      </w:r>
+      <w:proofErr w:type="spellStart"/>
+      <w:r>
+        <w:t>asig_f_vacacion</w:t>
+      </w:r>
+      <w:proofErr w:type="spellEnd"/>
+      <w:r>
+        <w:t xml:space="preserve"> = (75.00/30) * 7 = 17.5</w:t>
+      </w:r>
+    </w:p>
+    <w:p>
+      <w:proofErr w:type="spellStart"/>
+      <w:r>
+        <w:t>Sueldo_vacacion</w:t>
+      </w:r>
+      <w:proofErr w:type="spellEnd"/>
+      <w:r>
+        <w:t xml:space="preserve">  = (900.00 + 17.5)/30 * 7 = </w:t>
+      </w:r>
+      <w:r>
+        <w:t>214.0833333333333</w:t>
+      </w:r>
+      <w:r>
+        <w:br/>
+      </w:r>
+    </w:p>
+    <w:p>
+      <w:pPr>
+        <w:rPr>
+          <w:b/>
+          <w:highlight w:val="green"/>
+        </w:rPr>
+      </w:pPr>
+    </w:p>
+    <w:p>
+      <w:pPr>
+        <w:rPr>
+          <w:b/>
+          <w:highlight w:val="green"/>
+        </w:rPr>
+      </w:pPr>
+    </w:p>
+    <w:p>
+      <w:pPr>
+        <w:rPr>
+          <w:b/>
+          <w:highlight w:val="green"/>
+        </w:rPr>
+      </w:pPr>
+      <w:r>
+        <w:rPr>
+          <w:b/>
+          <w:highlight w:val="green"/>
+        </w:rPr>
+        <w:t>NOTA:</w:t>
+      </w:r>
+    </w:p>
+    <w:p>
+      <w:pPr>
+        <w:pStyle w:val="Prrafodelista"/>
+        <w:numPr>
+          <w:ilvl w:val="0"/>
+          <w:numId w:val="4"/>
+        </w:numPr>
+      </w:pPr>
+      <w:r>
+        <w:t xml:space="preserve">Si  tiene 30 </w:t>
+      </w:r>
+      <w:proofErr w:type="spellStart"/>
+      <w:r>
+        <w:t>dias</w:t>
+      </w:r>
+      <w:proofErr w:type="spellEnd"/>
+      <w:r>
+        <w:t xml:space="preserve"> o un mes no se genera en planilla PDT-REGISTRO,</w:t>
+      </w:r>
+      <w:r>
+        <w:br/>
+        <w:t>omitimos al trabajador.</w:t>
+      </w:r>
+    </w:p>
+    <w:p>
+      <w:pPr>
+        <w:rPr>
+          <w:b/>
+          <w:highlight w:val="green"/>
+        </w:rPr>
+      </w:pPr>
+    </w:p>
+    <w:p>
+      <w:pPr>
+        <w:rPr>
+          <w:b/>
+          <w:highlight w:val="green"/>
+        </w:rPr>
+      </w:pPr>
+    </w:p>
+    <w:p>
+      <w:pPr>
+        <w:rPr>
+          <w:b/>
+          <w:highlight w:val="green"/>
+        </w:rPr>
+      </w:pPr>
+    </w:p>
+    <w:p>
+      <w:pPr>
+        <w:rPr>
+          <w:b/>
+          <w:highlight w:val="green"/>
+        </w:rPr>
+      </w:pPr>
+    </w:p>
+    <w:p>
+      <w:pPr>
+        <w:rPr>
+          <w:b/>
+          <w:highlight w:val="green"/>
+        </w:rPr>
+      </w:pPr>
+    </w:p>
+    <w:p>
+      <w:pPr>
+        <w:rPr>
+          <w:b/>
+          <w:highlight w:val="green"/>
+        </w:rPr>
+      </w:pPr>
+    </w:p>
+    <w:p>
+      <w:pPr>
+        <w:rPr>
+          <w:b/>
+          <w:highlight w:val="green"/>
+        </w:rPr>
+      </w:pPr>
+    </w:p>
+    <w:p>
+      <w:pPr>
+        <w:rPr>
+          <w:b/>
+          <w:highlight w:val="green"/>
+        </w:rPr>
+      </w:pPr>
+    </w:p>
+    <w:p>
+      <w:pPr>
+        <w:rPr>
+          <w:b/>
+          <w:highlight w:val="green"/>
+        </w:rPr>
+      </w:pPr>
+    </w:p>
+    <w:p>
+      <w:pPr>
+        <w:rPr>
+          <w:b/>
+          <w:highlight w:val="green"/>
+        </w:rPr>
+      </w:pPr>
+    </w:p>
+    <w:p>
+      <w:pPr>
+        <w:rPr>
+          <w:b/>
+          <w:highlight w:val="green"/>
+        </w:rPr>
+      </w:pPr>
+    </w:p>
+    <w:p>
+      <w:pPr>
+        <w:rPr>
+          <w:b/>
+          <w:highlight w:val="green"/>
+        </w:rPr>
+      </w:pPr>
+    </w:p>
+    <w:p>
+      <w:pPr>
+        <w:rPr>
+          <w:b/>
+          <w:highlight w:val="green"/>
+        </w:rPr>
+      </w:pPr>
+    </w:p>
+    <w:p>
+      <w:pPr>
+        <w:rPr>
+          <w:b/>
+          <w:highlight w:val="green"/>
+        </w:rPr>
+      </w:pPr>
+    </w:p>
+    <w:p>
+      <w:pPr>
+        <w:rPr>
+          <w:b/>
+          <w:highlight w:val="green"/>
+        </w:rPr>
+      </w:pPr>
+    </w:p>
+    <w:p>
+      <w:pPr>
+        <w:rPr>
+          <w:b/>
+          <w:highlight w:val="green"/>
+        </w:rPr>
+      </w:pPr>
+    </w:p>
+    <w:p>
+      <w:pPr>
+        <w:rPr>
+          <w:b/>
+          <w:highlight w:val="green"/>
+        </w:rPr>
+      </w:pPr>
+    </w:p>
+    <w:p>
+      <w:pPr>
+        <w:rPr>
+          <w:b/>
+          <w:highlight w:val="green"/>
+        </w:rPr>
+      </w:pPr>
+    </w:p>
+    <w:p>
+      <w:pPr>
+        <w:rPr>
+          <w:b/>
+          <w:highlight w:val="green"/>
+        </w:rPr>
+      </w:pPr>
+    </w:p>
+    <w:p>
+      <w:pPr>
+        <w:rPr>
+          <w:b/>
+        </w:rPr>
+      </w:pPr>
+      <w:r>
+        <w:rPr>
+          <w:b/>
+          <w:highlight w:val="green"/>
+        </w:rPr>
+        <w:t>17/12/2012</w:t>
+      </w:r>
+    </w:p>
+    <w:p>
+      <w:r>
+        <w:t xml:space="preserve">ETAPAS: 1quincena no es modificable </w:t>
+      </w:r>
+    </w:p>
+    <w:p>
+      <w:r>
+        <w:t xml:space="preserve">Proceso </w:t>
+      </w:r>
+      <w:proofErr w:type="gramStart"/>
+      <w:r>
+        <w:t>elimina :</w:t>
+      </w:r>
+      <w:proofErr w:type="gramEnd"/>
+      <w:r>
+        <w:t xml:space="preserve"> </w:t>
+      </w:r>
+      <w:proofErr w:type="spellStart"/>
+      <w:r>
+        <w:t>trabajador_pdeclaracion</w:t>
+      </w:r>
+      <w:proofErr w:type="spellEnd"/>
+      <w:r>
+        <w:t xml:space="preserve"> y  </w:t>
+      </w:r>
+      <w:proofErr w:type="spellStart"/>
+      <w:r>
+        <w:t>etapa_pago</w:t>
+      </w:r>
+      <w:proofErr w:type="spellEnd"/>
+      <w:r>
+        <w:t xml:space="preserve">  = 2 o  QUINCENA2 </w:t>
+      </w:r>
+    </w:p>
     <w:p/>
-    <w:p/>
-    <w:p/>
-    <w:p>
-      <w:pPr>
-        <w:rPr>
-          <w:color w:val="FF0000"/>
-        </w:rPr>
-      </w:pPr>
-      <w:r>
-        <w:rPr>
-          <w:color w:val="FF0000"/>
-          <w:highlight w:val="yellow"/>
-        </w:rPr>
-        <w:t>20/12/</w:t>
-      </w:r>
+    <w:p>
+      <w:pPr>
+        <w:rPr>
+          <w:b/>
+        </w:rPr>
+      </w:pPr>
+      <w:r>
+        <w:rPr>
+          <w:b/>
+          <w:highlight w:val="green"/>
+        </w:rPr>
+        <w:t>20/12/2012</w:t>
+      </w:r>
+    </w:p>
+    <w:p>
+      <w:r>
+        <w:t xml:space="preserve">Para el </w:t>
+      </w:r>
+      <w:proofErr w:type="spellStart"/>
       <w:proofErr w:type="gramStart"/>
       <w:r>
-        <w:rPr>
-          <w:color w:val="FF0000"/>
-          <w:highlight w:val="yellow"/>
-        </w:rPr>
-        <w:t>2012 :</w:t>
-      </w:r>
+        <w:t>calculo</w:t>
+      </w:r>
+      <w:proofErr w:type="spellEnd"/>
       <w:proofErr w:type="gramEnd"/>
       <w:r>
-        <w:rPr>
-          <w:color w:val="FF0000"/>
-          <w:highlight w:val="yellow"/>
-        </w:rPr>
-        <w:t xml:space="preserve"> Adelanto de Primera Quincena</w:t>
-      </w:r>
-    </w:p>
-    <w:p>
-      <w:r>
-        <w:t>1.-</w:t>
-      </w:r>
-      <w:r>
-        <w:rPr>
-          <w:b/>
-        </w:rPr>
-        <w:t xml:space="preserve">Caso  </w:t>
-      </w:r>
+        <w:t xml:space="preserve"> de </w:t>
+      </w:r>
+      <w:proofErr w:type="spellStart"/>
+      <w:r>
+        <w:t>essalud</w:t>
+      </w:r>
+      <w:proofErr w:type="spellEnd"/>
+      <w:r>
+        <w:t xml:space="preserve"> se debe restar de los importes afectos las tardanzas del trabajador </w:t>
+      </w:r>
+    </w:p>
+    <w:p>
       <w:proofErr w:type="gramStart"/>
       <w:r>
-        <w:rPr>
-          <w:b/>
-        </w:rPr>
-        <w:t>1 :</w:t>
+        <w:t>la</w:t>
       </w:r>
       <w:proofErr w:type="gramEnd"/>
       <w:r>
-        <w:rPr>
-          <w:b/>
-        </w:rPr>
-        <w:t xml:space="preserve"> Caso Regular</w:t>
-      </w:r>
-      <w:r>
-        <w:rPr>
-          <w:b/>
-        </w:rPr>
+        <w:t xml:space="preserve"> movilidad </w:t>
+      </w:r>
+      <w:proofErr w:type="spellStart"/>
+      <w:r>
+        <w:t>suapeditada</w:t>
+      </w:r>
+      <w:proofErr w:type="spellEnd"/>
+      <w:r>
+        <w:t xml:space="preserve"> al trabajo no </w:t>
+      </w:r>
+      <w:proofErr w:type="spellStart"/>
+      <w:r>
+        <w:t>esta</w:t>
+      </w:r>
+      <w:proofErr w:type="spellEnd"/>
+      <w:r>
+        <w:t xml:space="preserve"> afecto a </w:t>
+      </w:r>
+      <w:proofErr w:type="spellStart"/>
+      <w:r>
+        <w:t>essalud</w:t>
+      </w:r>
+      <w:proofErr w:type="spellEnd"/>
+      <w:r>
+        <w:t xml:space="preserve">, </w:t>
+      </w:r>
+      <w:proofErr w:type="spellStart"/>
+      <w:r>
+        <w:t>Onp</w:t>
+      </w:r>
+      <w:proofErr w:type="spellEnd"/>
+      <w:r>
+        <w:t xml:space="preserve"> y AFP.</w:t>
+      </w:r>
+      <w:r>
         <w:t xml:space="preserve"> </w:t>
       </w:r>
-      <w:r>
-        <w:t xml:space="preserve">15 </w:t>
-      </w:r>
-      <w:proofErr w:type="spellStart"/>
-      <w:r>
-        <w:t>dias</w:t>
-      </w:r>
-      <w:proofErr w:type="spellEnd"/>
-      <w:r>
-        <w:t xml:space="preserve"> Trabajados </w:t>
+    </w:p>
+    <w:p>
+      <w:r>
+        <w:t xml:space="preserve">Ingresos afectos – tardanzas = importe afecto 9% </w:t>
       </w:r>
     </w:p>
     <w:tbl>
@@ -4072,56 +4369,100 @@
           </w:tcPr>
           <w:p>
             <w:r>
-              <w:t>Adelanto_15  = SUELDOB * adelanto%</w:t>
-            </w:r>
+              <w:t>ESSALUD = (</w:t>
+            </w:r>
+            <w:proofErr w:type="spellStart"/>
+            <w:r>
+              <w:t>ingresos_afectos</w:t>
+            </w:r>
+            <w:proofErr w:type="spellEnd"/>
+            <w:r>
+              <w:t xml:space="preserve"> –Tardanza)*</w:t>
+            </w:r>
+            <w:proofErr w:type="spellStart"/>
+            <w:r>
+              <w:t>TasaEssalud</w:t>
+            </w:r>
+            <w:proofErr w:type="spellEnd"/>
           </w:p>
           <w:p/>
         </w:tc>
       </w:tr>
     </w:tbl>
-    <w:p>
-      <w:r>
-        <w:t>2.-</w:t>
-      </w:r>
-      <w:r>
-        <w:rPr>
-          <w:b/>
-        </w:rPr>
-        <w:t xml:space="preserve">Caso </w:t>
-      </w:r>
-      <w:r>
-        <w:rPr>
-          <w:b/>
-        </w:rPr>
-        <w:t>2</w:t>
-      </w:r>
-      <w:r>
-        <w:t>:</w:t>
-      </w:r>
-      <w:r>
-        <w:rPr>
-          <w:b/>
-        </w:rPr>
-        <w:t xml:space="preserve"> Caso </w:t>
-      </w:r>
-      <w:r>
-        <w:rPr>
-          <w:b/>
-        </w:rPr>
-        <w:t>Excepción</w:t>
-      </w:r>
-      <w:r>
-        <w:t xml:space="preserve"> de 12 o menos días trabajados:</w:t>
-      </w:r>
-      <w:r>
-        <w:br/>
-        <w:t xml:space="preserve"> ejemplo fecha de ingreso trabajador 12/11/2012</w:t>
-      </w:r>
-      <w:r>
-        <w:br/>
-      </w:r>
-      <w:r>
-        <w:t>dia_no_laborado = 4 day.</w:t>
+    <w:p/>
+    <w:p/>
+    <w:p/>
+    <w:p/>
+    <w:p>
+      <w:pPr>
+        <w:rPr>
+          <w:color w:val="FF0000"/>
+        </w:rPr>
+      </w:pPr>
+      <w:r>
+        <w:rPr>
+          <w:color w:val="FF0000"/>
+          <w:highlight w:val="yellow"/>
+        </w:rPr>
+        <w:t>20/12/</w:t>
+      </w:r>
+      <w:proofErr w:type="gramStart"/>
+      <w:r>
+        <w:rPr>
+          <w:color w:val="FF0000"/>
+          <w:highlight w:val="yellow"/>
+        </w:rPr>
+        <w:t>2012 :</w:t>
+      </w:r>
+      <w:proofErr w:type="gramEnd"/>
+      <w:r>
+        <w:rPr>
+          <w:color w:val="FF0000"/>
+          <w:highlight w:val="yellow"/>
+        </w:rPr>
+        <w:t xml:space="preserve"> Adelanto de Primera Quincena</w:t>
+      </w:r>
+    </w:p>
+    <w:p>
+      <w:r>
+        <w:t>1.-</w:t>
+      </w:r>
+      <w:r>
+        <w:rPr>
+          <w:b/>
+        </w:rPr>
+        <w:t xml:space="preserve">Caso  </w:t>
+      </w:r>
+      <w:proofErr w:type="gramStart"/>
+      <w:r>
+        <w:rPr>
+          <w:b/>
+        </w:rPr>
+        <w:t>1 :</w:t>
+      </w:r>
+      <w:proofErr w:type="gramEnd"/>
+      <w:r>
+        <w:rPr>
+          <w:b/>
+        </w:rPr>
+        <w:t xml:space="preserve"> Caso Regular</w:t>
+      </w:r>
+      <w:r>
+        <w:rPr>
+          <w:b/>
+        </w:rPr>
+        <w:t xml:space="preserve"> </w:t>
+      </w:r>
+      <w:r>
+        <w:t xml:space="preserve">15 </w:t>
+      </w:r>
+      <w:proofErr w:type="spellStart"/>
+      <w:r>
+        <w:t>dias</w:t>
+      </w:r>
+      <w:proofErr w:type="spellEnd"/>
+      <w:r>
+        <w:t xml:space="preserve"> Trabajados </w:t>
       </w:r>
     </w:p>
     <w:tbl>
@@ -4140,12 +4481,7 @@
           </w:tcPr>
           <w:p>
             <w:r>
-              <w:t>Descuento =( SUELDOB /30 ) * dia_no_laborado</w:t>
-            </w:r>
-          </w:p>
-          <w:p>
-            <w:r>
-              <w:t>Adelanto_15 = (Sueldo *adelanto%)-(Descuento)</w:t>
+              <w:t>Adelanto_15  = SUELDOB * adelanto%</w:t>
             </w:r>
           </w:p>
           <w:p/>
@@ -4154,7 +4490,79 @@
     </w:tbl>
     <w:p>
       <w:r>
-        <w:lastRenderedPageBreak/>
+        <w:t>2.-</w:t>
+      </w:r>
+      <w:r>
+        <w:rPr>
+          <w:b/>
+        </w:rPr>
+        <w:t xml:space="preserve">Caso </w:t>
+      </w:r>
+      <w:r>
+        <w:rPr>
+          <w:b/>
+        </w:rPr>
+        <w:t>2</w:t>
+      </w:r>
+      <w:r>
+        <w:t>:</w:t>
+      </w:r>
+      <w:r>
+        <w:rPr>
+          <w:b/>
+        </w:rPr>
+        <w:t xml:space="preserve"> Caso </w:t>
+      </w:r>
+      <w:r>
+        <w:rPr>
+          <w:b/>
+        </w:rPr>
+        <w:t>Excepción</w:t>
+      </w:r>
+      <w:r>
+        <w:t xml:space="preserve"> de 12 o menos días trabajados:</w:t>
+      </w:r>
+      <w:r>
+        <w:br/>
+        <w:t xml:space="preserve"> ejemplo fecha de ingreso trabajador 12/11/2012</w:t>
+      </w:r>
+      <w:r>
+        <w:br/>
+      </w:r>
+      <w:r>
+        <w:t>dia_no_laborado = 4 day.</w:t>
+      </w:r>
+    </w:p>
+    <w:tbl>
+      <w:tblPr>
+        <w:tblStyle w:val="Tablaconcuadrcula"/>
+        <w:tblW w:w="0" w:type="auto"/>
+        <w:tblLook w:val="04A0"/>
+      </w:tblPr>
+      <w:tblGrid>
+        <w:gridCol w:w="8644"/>
+      </w:tblGrid>
+      <w:tr>
+        <w:tc>
+          <w:tcPr>
+            <w:tcW w:w="8644" w:type="dxa"/>
+          </w:tcPr>
+          <w:p>
+            <w:r>
+              <w:t>Descuento =( SUELDOB /30 ) * dia_no_laborado</w:t>
+            </w:r>
+          </w:p>
+          <w:p>
+            <w:r>
+              <w:t>Adelanto_15 = (Sueldo *adelanto%)-(Descuento)</w:t>
+            </w:r>
+          </w:p>
+          <w:p/>
+        </w:tc>
+      </w:tr>
+    </w:tbl>
+    <w:p>
+      <w:r>
         <w:br/>
       </w:r>
       <w:r>
@@ -4490,6 +4898,22 @@
       </w:r>
       <w:r>
         <w:t>Ingresos del trabajador</w:t>
+      </w:r>
+    </w:p>
+  </w:comment>
+  <w:comment w:id="8" w:author="Anibal" w:date="2012-12-31T21:30:00Z" w:initials="A">
+    <w:p>
+      <w:pPr>
+        <w:pStyle w:val="Textocomentario"/>
+      </w:pPr>
+      <w:r>
+        <w:rPr>
+          <w:rStyle w:val="Refdecomentario"/>
+        </w:rPr>
+        <w:annotationRef/>
+      </w:r>
+      <w:r>
+        <w:t>SB*10%  = 75.00 según calculo</w:t>
       </w:r>
     </w:p>
   </w:comment>
@@ -4725,6 +5149,118 @@
     </w:lvl>
   </w:abstractNum>
   <w:abstractNum w:abstractNumId="2">
+    <w:nsid w:val="0F182F28"/>
+    <w:multiLevelType w:val="hybridMultilevel"/>
+    <w:tmpl w:val="DE18DFC8"/>
+    <w:lvl w:ilvl="0" w:tplc="1FCEADE6">
+      <w:numFmt w:val="bullet"/>
+      <w:lvlText w:val="-"/>
+      <w:lvlJc w:val="left"/>
+      <w:pPr>
+        <w:ind w:left="720" w:hanging="360"/>
+      </w:pPr>
+      <w:rPr>
+        <w:rFonts w:ascii="Calibri" w:eastAsiaTheme="minorHAnsi" w:hAnsi="Calibri" w:cstheme="minorBidi" w:hint="default"/>
+      </w:rPr>
+    </w:lvl>
+    <w:lvl w:ilvl="1" w:tplc="0C0A0003" w:tentative="1">
+      <w:start w:val="1"/>
+      <w:numFmt w:val="bullet"/>
+      <w:lvlText w:val="o"/>
+      <w:lvlJc w:val="left"/>
+      <w:pPr>
+        <w:ind w:left="1440" w:hanging="360"/>
+      </w:pPr>
+      <w:rPr>
+        <w:rFonts w:ascii="Courier New" w:hAnsi="Courier New" w:cs="Courier New" w:hint="default"/>
+      </w:rPr>
+    </w:lvl>
+    <w:lvl w:ilvl="2" w:tplc="0C0A0005" w:tentative="1">
+      <w:start w:val="1"/>
+      <w:numFmt w:val="bullet"/>
+      <w:lvlText w:val=""/>
+      <w:lvlJc w:val="left"/>
+      <w:pPr>
+        <w:ind w:left="2160" w:hanging="360"/>
+      </w:pPr>
+      <w:rPr>
+        <w:rFonts w:ascii="Wingdings" w:hAnsi="Wingdings" w:hint="default"/>
+      </w:rPr>
+    </w:lvl>
+    <w:lvl w:ilvl="3" w:tplc="0C0A0001" w:tentative="1">
+      <w:start w:val="1"/>
+      <w:numFmt w:val="bullet"/>
+      <w:lvlText w:val=""/>
+      <w:lvlJc w:val="left"/>
+      <w:pPr>
+        <w:ind w:left="2880" w:hanging="360"/>
+      </w:pPr>
+      <w:rPr>
+        <w:rFonts w:ascii="Symbol" w:hAnsi="Symbol" w:hint="default"/>
+      </w:rPr>
+    </w:lvl>
+    <w:lvl w:ilvl="4" w:tplc="0C0A0003" w:tentative="1">
+      <w:start w:val="1"/>
+      <w:numFmt w:val="bullet"/>
+      <w:lvlText w:val="o"/>
+      <w:lvlJc w:val="left"/>
+      <w:pPr>
+        <w:ind w:left="3600" w:hanging="360"/>
+      </w:pPr>
+      <w:rPr>
+        <w:rFonts w:ascii="Courier New" w:hAnsi="Courier New" w:cs="Courier New" w:hint="default"/>
+      </w:rPr>
+    </w:lvl>
+    <w:lvl w:ilvl="5" w:tplc="0C0A0005" w:tentative="1">
+      <w:start w:val="1"/>
+      <w:numFmt w:val="bullet"/>
+      <w:lvlText w:val=""/>
+      <w:lvlJc w:val="left"/>
+      <w:pPr>
+        <w:ind w:left="4320" w:hanging="360"/>
+      </w:pPr>
+      <w:rPr>
+        <w:rFonts w:ascii="Wingdings" w:hAnsi="Wingdings" w:hint="default"/>
+      </w:rPr>
+    </w:lvl>
+    <w:lvl w:ilvl="6" w:tplc="0C0A0001" w:tentative="1">
+      <w:start w:val="1"/>
+      <w:numFmt w:val="bullet"/>
+      <w:lvlText w:val=""/>
+      <w:lvlJc w:val="left"/>
+      <w:pPr>
+        <w:ind w:left="5040" w:hanging="360"/>
+      </w:pPr>
+      <w:rPr>
+        <w:rFonts w:ascii="Symbol" w:hAnsi="Symbol" w:hint="default"/>
+      </w:rPr>
+    </w:lvl>
+    <w:lvl w:ilvl="7" w:tplc="0C0A0003" w:tentative="1">
+      <w:start w:val="1"/>
+      <w:numFmt w:val="bullet"/>
+      <w:lvlText w:val="o"/>
+      <w:lvlJc w:val="left"/>
+      <w:pPr>
+        <w:ind w:left="5760" w:hanging="360"/>
+      </w:pPr>
+      <w:rPr>
+        <w:rFonts w:ascii="Courier New" w:hAnsi="Courier New" w:cs="Courier New" w:hint="default"/>
+      </w:rPr>
+    </w:lvl>
+    <w:lvl w:ilvl="8" w:tplc="0C0A0005" w:tentative="1">
+      <w:start w:val="1"/>
+      <w:numFmt w:val="bullet"/>
+      <w:lvlText w:val=""/>
+      <w:lvlJc w:val="left"/>
+      <w:pPr>
+        <w:ind w:left="6480" w:hanging="360"/>
+      </w:pPr>
+      <w:rPr>
+        <w:rFonts w:ascii="Wingdings" w:hAnsi="Wingdings" w:hint="default"/>
+      </w:rPr>
+    </w:lvl>
+  </w:abstractNum>
+  <w:abstractNum w:abstractNumId="3">
     <w:nsid w:val="291F4386"/>
     <w:multiLevelType w:val="hybridMultilevel"/>
     <w:tmpl w:val="6DEC5A7C"/>
@@ -4811,13 +5347,16 @@
     </w:lvl>
   </w:abstractNum>
   <w:num w:numId="1">
-    <w:abstractNumId w:val="2"/>
+    <w:abstractNumId w:val="3"/>
   </w:num>
   <w:num w:numId="2">
     <w:abstractNumId w:val="0"/>
   </w:num>
   <w:num w:numId="3">
     <w:abstractNumId w:val="1"/>
+  </w:num>
+  <w:num w:numId="4">
+    <w:abstractNumId w:val="2"/>
   </w:num>
 </w:numbering>
 </file>
